--- a/ТЗ/Устав/Правила/Знаки служб.Без знака.docx
+++ b/ТЗ/Устав/Правила/Знаки служб.Без знака.docx
@@ -116,19 +116,13 @@
                 <w:rStyle w:val="a7"/>
                 <w:noProof/>
               </w:rPr>
+              <w:fldChar w:fldCharType="separate"/>
             </w:r>
             <w:r>
               <w:rPr>
                 <w:rStyle w:val="a7"/>
                 <w:noProof/>
               </w:rPr>
-              <w:fldChar w:fldCharType="separate"/>
-            </w:r>
-            <w:r>
-              <w:rPr>
-                <w:rStyle w:val="a7"/>
-                <w:noProof/>
-              </w:rPr>
               <w:t>Описание</w:t>
             </w:r>
             <w:r>
@@ -152,13 +146,13 @@
               </w:rPr>
               <w:instrText xml:space="preserve"> PAGEREF _Toc514273623 \h </w:instrText>
             </w:r>
-            <w:r>
-              <w:rPr>
-                <w:noProof/>
-                <w:webHidden/>
-              </w:rPr>
-            </w:r>
           </w:ins>
+          <w:r>
+            <w:rPr>
+              <w:noProof/>
+              <w:webHidden/>
+            </w:rPr>
+          </w:r>
           <w:r>
             <w:rPr>
               <w:noProof/>
@@ -236,19 +230,13 @@
                 <w:rStyle w:val="a7"/>
                 <w:noProof/>
               </w:rPr>
+              <w:fldChar w:fldCharType="separate"/>
             </w:r>
             <w:r>
               <w:rPr>
                 <w:rStyle w:val="a7"/>
                 <w:noProof/>
               </w:rPr>
-              <w:fldChar w:fldCharType="separate"/>
-            </w:r>
-            <w:r>
-              <w:rPr>
-                <w:rStyle w:val="a7"/>
-                <w:noProof/>
-              </w:rPr>
               <w:t>Документ описывает изменяемые части последовательности богослужения со знаком «Без знака».</w:t>
             </w:r>
             <w:r>
@@ -272,13 +260,13 @@
               </w:rPr>
               <w:instrText xml:space="preserve"> PAGEREF _Toc514273624 \h </w:instrText>
             </w:r>
-            <w:r>
-              <w:rPr>
-                <w:noProof/>
-                <w:webHidden/>
-              </w:rPr>
-            </w:r>
           </w:ins>
+          <w:r>
+            <w:rPr>
+              <w:noProof/>
+              <w:webHidden/>
+            </w:rPr>
+          </w:r>
           <w:r>
             <w:rPr>
               <w:noProof/>
@@ -356,19 +344,13 @@
                 <w:rStyle w:val="a7"/>
                 <w:noProof/>
               </w:rPr>
+              <w:fldChar w:fldCharType="separate"/>
             </w:r>
             <w:r>
               <w:rPr>
                 <w:rStyle w:val="a7"/>
                 <w:noProof/>
               </w:rPr>
-              <w:fldChar w:fldCharType="separate"/>
-            </w:r>
-            <w:r>
-              <w:rPr>
-                <w:rStyle w:val="a7"/>
-                <w:noProof/>
-              </w:rPr>
               <w:t>Допущения</w:t>
             </w:r>
             <w:r>
@@ -392,13 +374,13 @@
               </w:rPr>
               <w:instrText xml:space="preserve"> PAGEREF _Toc514273625 \h </w:instrText>
             </w:r>
-            <w:r>
-              <w:rPr>
-                <w:noProof/>
-                <w:webHidden/>
-              </w:rPr>
-            </w:r>
           </w:ins>
+          <w:r>
+            <w:rPr>
+              <w:noProof/>
+              <w:webHidden/>
+            </w:rPr>
+          </w:r>
           <w:r>
             <w:rPr>
               <w:noProof/>
@@ -476,19 +458,13 @@
                 <w:rStyle w:val="a7"/>
                 <w:noProof/>
               </w:rPr>
+              <w:fldChar w:fldCharType="separate"/>
             </w:r>
             <w:r>
               <w:rPr>
                 <w:rStyle w:val="a7"/>
                 <w:noProof/>
               </w:rPr>
-              <w:fldChar w:fldCharType="separate"/>
-            </w:r>
-            <w:r>
-              <w:rPr>
-                <w:rStyle w:val="a7"/>
-                <w:noProof/>
-              </w:rPr>
               <w:t>Состав служб</w:t>
             </w:r>
             <w:r>
@@ -512,13 +488,13 @@
               </w:rPr>
               <w:instrText xml:space="preserve"> PAGEREF _Toc514273626 \h </w:instrText>
             </w:r>
-            <w:r>
-              <w:rPr>
-                <w:noProof/>
-                <w:webHidden/>
-              </w:rPr>
-            </w:r>
           </w:ins>
+          <w:r>
+            <w:rPr>
+              <w:noProof/>
+              <w:webHidden/>
+            </w:rPr>
+          </w:r>
           <w:r>
             <w:rPr>
               <w:noProof/>
@@ -597,64 +573,58 @@
                 <w:rStyle w:val="a7"/>
                 <w:noProof/>
               </w:rPr>
+              <w:fldChar w:fldCharType="separate"/>
             </w:r>
             <w:r>
               <w:rPr>
                 <w:rStyle w:val="a7"/>
                 <w:noProof/>
               </w:rPr>
-              <w:fldChar w:fldCharType="separate"/>
+              <w:t>1.</w:t>
+            </w:r>
+            <w:r>
+              <w:rPr>
+                <w:rFonts w:eastAsiaTheme="minorEastAsia"/>
+                <w:noProof/>
+                <w:lang w:eastAsia="ru-RU"/>
+              </w:rPr>
+              <w:tab/>
             </w:r>
             <w:r>
               <w:rPr>
                 <w:rStyle w:val="a7"/>
                 <w:noProof/>
               </w:rPr>
-              <w:t>1.</w:t>
-            </w:r>
-            <w:r>
-              <w:rPr>
-                <w:rFonts w:eastAsiaTheme="minorEastAsia"/>
-                <w:noProof/>
-                <w:lang w:eastAsia="ru-RU"/>
+              <w:t>9-й час.</w:t>
+            </w:r>
+            <w:r>
+              <w:rPr>
+                <w:noProof/>
+                <w:webHidden/>
               </w:rPr>
               <w:tab/>
             </w:r>
             <w:r>
               <w:rPr>
-                <w:rStyle w:val="a7"/>
-                <w:noProof/>
-              </w:rPr>
-              <w:t>9-й час.</w:t>
-            </w:r>
-            <w:r>
-              <w:rPr>
                 <w:noProof/>
                 <w:webHidden/>
               </w:rPr>
-              <w:tab/>
+              <w:fldChar w:fldCharType="begin"/>
             </w:r>
             <w:r>
               <w:rPr>
                 <w:noProof/>
                 <w:webHidden/>
               </w:rPr>
-              <w:fldChar w:fldCharType="begin"/>
-            </w:r>
-            <w:r>
-              <w:rPr>
-                <w:noProof/>
-                <w:webHidden/>
-              </w:rPr>
               <w:instrText xml:space="preserve"> PAGEREF _Toc514273627 \h </w:instrText>
             </w:r>
-            <w:r>
-              <w:rPr>
-                <w:noProof/>
-                <w:webHidden/>
-              </w:rPr>
-            </w:r>
           </w:ins>
+          <w:r>
+            <w:rPr>
+              <w:noProof/>
+              <w:webHidden/>
+            </w:rPr>
+          </w:r>
           <w:r>
             <w:rPr>
               <w:noProof/>
@@ -733,64 +703,58 @@
                 <w:rStyle w:val="a7"/>
                 <w:noProof/>
               </w:rPr>
+              <w:fldChar w:fldCharType="separate"/>
             </w:r>
             <w:r>
               <w:rPr>
                 <w:rStyle w:val="a7"/>
                 <w:noProof/>
               </w:rPr>
-              <w:fldChar w:fldCharType="separate"/>
+              <w:t>1.1.</w:t>
+            </w:r>
+            <w:r>
+              <w:rPr>
+                <w:rFonts w:eastAsiaTheme="minorEastAsia"/>
+                <w:noProof/>
+                <w:lang w:eastAsia="ru-RU"/>
+              </w:rPr>
+              <w:tab/>
             </w:r>
             <w:r>
               <w:rPr>
                 <w:rStyle w:val="a7"/>
                 <w:noProof/>
               </w:rPr>
-              <w:t>1.1.</w:t>
-            </w:r>
-            <w:r>
-              <w:rPr>
-                <w:rFonts w:eastAsiaTheme="minorEastAsia"/>
-                <w:noProof/>
-                <w:lang w:eastAsia="ru-RU"/>
+              <w:t>Тропари</w:t>
+            </w:r>
+            <w:r>
+              <w:rPr>
+                <w:noProof/>
+                <w:webHidden/>
               </w:rPr>
               <w:tab/>
             </w:r>
             <w:r>
               <w:rPr>
-                <w:rStyle w:val="a7"/>
-                <w:noProof/>
-              </w:rPr>
-              <w:t>Тропари</w:t>
-            </w:r>
-            <w:r>
-              <w:rPr>
                 <w:noProof/>
                 <w:webHidden/>
               </w:rPr>
-              <w:tab/>
+              <w:fldChar w:fldCharType="begin"/>
             </w:r>
             <w:r>
               <w:rPr>
                 <w:noProof/>
                 <w:webHidden/>
               </w:rPr>
-              <w:fldChar w:fldCharType="begin"/>
-            </w:r>
-            <w:r>
-              <w:rPr>
-                <w:noProof/>
-                <w:webHidden/>
-              </w:rPr>
               <w:instrText xml:space="preserve"> PAGEREF _Toc514273628 \h </w:instrText>
             </w:r>
-            <w:r>
-              <w:rPr>
-                <w:noProof/>
-                <w:webHidden/>
-              </w:rPr>
-            </w:r>
           </w:ins>
+          <w:r>
+            <w:rPr>
+              <w:noProof/>
+              <w:webHidden/>
+            </w:rPr>
+          </w:r>
           <w:r>
             <w:rPr>
               <w:noProof/>
@@ -869,64 +833,58 @@
                 <w:rStyle w:val="a7"/>
                 <w:noProof/>
               </w:rPr>
+              <w:fldChar w:fldCharType="separate"/>
             </w:r>
             <w:r>
               <w:rPr>
                 <w:rStyle w:val="a7"/>
                 <w:noProof/>
               </w:rPr>
-              <w:fldChar w:fldCharType="separate"/>
+              <w:t>1.1.</w:t>
+            </w:r>
+            <w:r>
+              <w:rPr>
+                <w:rFonts w:eastAsiaTheme="minorEastAsia"/>
+                <w:noProof/>
+                <w:lang w:eastAsia="ru-RU"/>
+              </w:rPr>
+              <w:tab/>
             </w:r>
             <w:r>
               <w:rPr>
                 <w:rStyle w:val="a7"/>
                 <w:noProof/>
               </w:rPr>
-              <w:t>1.1.</w:t>
-            </w:r>
-            <w:r>
-              <w:rPr>
-                <w:rFonts w:eastAsiaTheme="minorEastAsia"/>
-                <w:noProof/>
-                <w:lang w:eastAsia="ru-RU"/>
+              <w:t>Кондак</w:t>
+            </w:r>
+            <w:r>
+              <w:rPr>
+                <w:noProof/>
+                <w:webHidden/>
               </w:rPr>
               <w:tab/>
             </w:r>
             <w:r>
               <w:rPr>
-                <w:rStyle w:val="a7"/>
-                <w:noProof/>
-              </w:rPr>
-              <w:t>Кондак</w:t>
-            </w:r>
-            <w:r>
-              <w:rPr>
                 <w:noProof/>
                 <w:webHidden/>
               </w:rPr>
-              <w:tab/>
+              <w:fldChar w:fldCharType="begin"/>
             </w:r>
             <w:r>
               <w:rPr>
                 <w:noProof/>
                 <w:webHidden/>
               </w:rPr>
-              <w:fldChar w:fldCharType="begin"/>
-            </w:r>
-            <w:r>
-              <w:rPr>
-                <w:noProof/>
-                <w:webHidden/>
-              </w:rPr>
               <w:instrText xml:space="preserve"> PAGEREF _Toc514273629 \h </w:instrText>
             </w:r>
-            <w:r>
-              <w:rPr>
-                <w:noProof/>
-                <w:webHidden/>
-              </w:rPr>
-            </w:r>
           </w:ins>
+          <w:r>
+            <w:rPr>
+              <w:noProof/>
+              <w:webHidden/>
+            </w:rPr>
+          </w:r>
           <w:r>
             <w:rPr>
               <w:noProof/>
@@ -1005,64 +963,58 @@
                 <w:rStyle w:val="a7"/>
                 <w:noProof/>
               </w:rPr>
+              <w:fldChar w:fldCharType="separate"/>
             </w:r>
             <w:r>
               <w:rPr>
                 <w:rStyle w:val="a7"/>
                 <w:noProof/>
               </w:rPr>
-              <w:fldChar w:fldCharType="separate"/>
+              <w:t>2.</w:t>
+            </w:r>
+            <w:r>
+              <w:rPr>
+                <w:rFonts w:eastAsiaTheme="minorEastAsia"/>
+                <w:noProof/>
+                <w:lang w:eastAsia="ru-RU"/>
+              </w:rPr>
+              <w:tab/>
             </w:r>
             <w:r>
               <w:rPr>
                 <w:rStyle w:val="a7"/>
                 <w:noProof/>
               </w:rPr>
-              <w:t>2.</w:t>
-            </w:r>
-            <w:r>
-              <w:rPr>
-                <w:rFonts w:eastAsiaTheme="minorEastAsia"/>
-                <w:noProof/>
-                <w:lang w:eastAsia="ru-RU"/>
+              <w:t>Вседневная вечерня.</w:t>
+            </w:r>
+            <w:r>
+              <w:rPr>
+                <w:noProof/>
+                <w:webHidden/>
               </w:rPr>
               <w:tab/>
             </w:r>
             <w:r>
               <w:rPr>
-                <w:rStyle w:val="a7"/>
-                <w:noProof/>
-              </w:rPr>
-              <w:t>Вседневная вечерня.</w:t>
-            </w:r>
-            <w:r>
-              <w:rPr>
                 <w:noProof/>
                 <w:webHidden/>
               </w:rPr>
-              <w:tab/>
+              <w:fldChar w:fldCharType="begin"/>
             </w:r>
             <w:r>
               <w:rPr>
                 <w:noProof/>
                 <w:webHidden/>
               </w:rPr>
-              <w:fldChar w:fldCharType="begin"/>
-            </w:r>
-            <w:r>
-              <w:rPr>
-                <w:noProof/>
-                <w:webHidden/>
-              </w:rPr>
               <w:instrText xml:space="preserve"> PAGEREF _Toc514273630 \h </w:instrText>
             </w:r>
-            <w:r>
-              <w:rPr>
-                <w:noProof/>
-                <w:webHidden/>
-              </w:rPr>
-            </w:r>
           </w:ins>
+          <w:r>
+            <w:rPr>
+              <w:noProof/>
+              <w:webHidden/>
+            </w:rPr>
+          </w:r>
           <w:r>
             <w:rPr>
               <w:noProof/>
@@ -1141,64 +1093,58 @@
                 <w:rStyle w:val="a7"/>
                 <w:noProof/>
               </w:rPr>
+              <w:fldChar w:fldCharType="separate"/>
             </w:r>
             <w:r>
               <w:rPr>
                 <w:rStyle w:val="a7"/>
                 <w:noProof/>
               </w:rPr>
-              <w:fldChar w:fldCharType="separate"/>
+              <w:t>2.1.</w:t>
+            </w:r>
+            <w:r>
+              <w:rPr>
+                <w:rFonts w:eastAsiaTheme="minorEastAsia"/>
+                <w:noProof/>
+                <w:lang w:eastAsia="ru-RU"/>
+              </w:rPr>
+              <w:tab/>
             </w:r>
             <w:r>
               <w:rPr>
                 <w:rStyle w:val="a7"/>
                 <w:noProof/>
               </w:rPr>
-              <w:t>2.1.</w:t>
-            </w:r>
-            <w:r>
-              <w:rPr>
-                <w:rFonts w:eastAsiaTheme="minorEastAsia"/>
-                <w:noProof/>
-                <w:lang w:eastAsia="ru-RU"/>
+              <w:t>Стихиры на Господи воззвах</w:t>
+            </w:r>
+            <w:r>
+              <w:rPr>
+                <w:noProof/>
+                <w:webHidden/>
               </w:rPr>
               <w:tab/>
             </w:r>
             <w:r>
               <w:rPr>
-                <w:rStyle w:val="a7"/>
-                <w:noProof/>
-              </w:rPr>
-              <w:t>Стихиры на Господи воззвах</w:t>
-            </w:r>
-            <w:r>
-              <w:rPr>
                 <w:noProof/>
                 <w:webHidden/>
               </w:rPr>
-              <w:tab/>
+              <w:fldChar w:fldCharType="begin"/>
             </w:r>
             <w:r>
               <w:rPr>
                 <w:noProof/>
                 <w:webHidden/>
               </w:rPr>
-              <w:fldChar w:fldCharType="begin"/>
-            </w:r>
-            <w:r>
-              <w:rPr>
-                <w:noProof/>
-                <w:webHidden/>
-              </w:rPr>
               <w:instrText xml:space="preserve"> PAGEREF _Toc514273631 \h </w:instrText>
             </w:r>
-            <w:r>
-              <w:rPr>
-                <w:noProof/>
-                <w:webHidden/>
-              </w:rPr>
-            </w:r>
           </w:ins>
+          <w:r>
+            <w:rPr>
+              <w:noProof/>
+              <w:webHidden/>
+            </w:rPr>
+          </w:r>
           <w:r>
             <w:rPr>
               <w:noProof/>
@@ -1277,64 +1223,58 @@
                 <w:rStyle w:val="a7"/>
                 <w:noProof/>
               </w:rPr>
+              <w:fldChar w:fldCharType="separate"/>
             </w:r>
             <w:r>
               <w:rPr>
                 <w:rStyle w:val="a7"/>
                 <w:noProof/>
               </w:rPr>
-              <w:fldChar w:fldCharType="separate"/>
+              <w:t>2.2.</w:t>
+            </w:r>
+            <w:r>
+              <w:rPr>
+                <w:rFonts w:eastAsiaTheme="minorEastAsia"/>
+                <w:noProof/>
+                <w:lang w:eastAsia="ru-RU"/>
+              </w:rPr>
+              <w:tab/>
             </w:r>
             <w:r>
               <w:rPr>
                 <w:rStyle w:val="a7"/>
                 <w:noProof/>
               </w:rPr>
-              <w:t>2.2.</w:t>
-            </w:r>
-            <w:r>
-              <w:rPr>
-                <w:rFonts w:eastAsiaTheme="minorEastAsia"/>
-                <w:noProof/>
-                <w:lang w:eastAsia="ru-RU"/>
+              <w:t>Стихиры на стиховне</w:t>
+            </w:r>
+            <w:r>
+              <w:rPr>
+                <w:noProof/>
+                <w:webHidden/>
               </w:rPr>
               <w:tab/>
             </w:r>
             <w:r>
               <w:rPr>
-                <w:rStyle w:val="a7"/>
-                <w:noProof/>
-              </w:rPr>
-              <w:t>Стихиры на стиховне</w:t>
-            </w:r>
-            <w:r>
-              <w:rPr>
                 <w:noProof/>
                 <w:webHidden/>
               </w:rPr>
-              <w:tab/>
+              <w:fldChar w:fldCharType="begin"/>
             </w:r>
             <w:r>
               <w:rPr>
                 <w:noProof/>
                 <w:webHidden/>
               </w:rPr>
-              <w:fldChar w:fldCharType="begin"/>
-            </w:r>
-            <w:r>
-              <w:rPr>
-                <w:noProof/>
-                <w:webHidden/>
-              </w:rPr>
               <w:instrText xml:space="preserve"> PAGEREF _Toc514273632 \h </w:instrText>
             </w:r>
-            <w:r>
-              <w:rPr>
-                <w:noProof/>
-                <w:webHidden/>
-              </w:rPr>
-            </w:r>
           </w:ins>
+          <w:r>
+            <w:rPr>
+              <w:noProof/>
+              <w:webHidden/>
+            </w:rPr>
+          </w:r>
           <w:r>
             <w:rPr>
               <w:noProof/>
@@ -1413,64 +1353,58 @@
                 <w:rStyle w:val="a7"/>
                 <w:noProof/>
               </w:rPr>
+              <w:fldChar w:fldCharType="separate"/>
             </w:r>
             <w:r>
               <w:rPr>
                 <w:rStyle w:val="a7"/>
                 <w:noProof/>
               </w:rPr>
-              <w:fldChar w:fldCharType="separate"/>
+              <w:t>2.3.</w:t>
+            </w:r>
+            <w:r>
+              <w:rPr>
+                <w:rFonts w:eastAsiaTheme="minorEastAsia"/>
+                <w:noProof/>
+                <w:lang w:eastAsia="ru-RU"/>
+              </w:rPr>
+              <w:tab/>
             </w:r>
             <w:r>
               <w:rPr>
                 <w:rStyle w:val="a7"/>
                 <w:noProof/>
               </w:rPr>
-              <w:t>2.3.</w:t>
-            </w:r>
-            <w:r>
-              <w:rPr>
-                <w:rFonts w:eastAsiaTheme="minorEastAsia"/>
-                <w:noProof/>
-                <w:lang w:eastAsia="ru-RU"/>
+              <w:t>Отпустительный тропарь</w:t>
+            </w:r>
+            <w:r>
+              <w:rPr>
+                <w:noProof/>
+                <w:webHidden/>
               </w:rPr>
               <w:tab/>
             </w:r>
             <w:r>
               <w:rPr>
-                <w:rStyle w:val="a7"/>
-                <w:noProof/>
-              </w:rPr>
-              <w:t>Отпустительный тропарь</w:t>
-            </w:r>
-            <w:r>
-              <w:rPr>
                 <w:noProof/>
                 <w:webHidden/>
               </w:rPr>
-              <w:tab/>
+              <w:fldChar w:fldCharType="begin"/>
             </w:r>
             <w:r>
               <w:rPr>
                 <w:noProof/>
                 <w:webHidden/>
               </w:rPr>
-              <w:fldChar w:fldCharType="begin"/>
-            </w:r>
-            <w:r>
-              <w:rPr>
-                <w:noProof/>
-                <w:webHidden/>
-              </w:rPr>
               <w:instrText xml:space="preserve"> PAGEREF _Toc514273633 \h </w:instrText>
             </w:r>
-            <w:r>
-              <w:rPr>
-                <w:noProof/>
-                <w:webHidden/>
-              </w:rPr>
-            </w:r>
           </w:ins>
+          <w:r>
+            <w:rPr>
+              <w:noProof/>
+              <w:webHidden/>
+            </w:rPr>
+          </w:r>
           <w:r>
             <w:rPr>
               <w:noProof/>
@@ -1549,64 +1483,58 @@
                 <w:rStyle w:val="a7"/>
                 <w:noProof/>
               </w:rPr>
+              <w:fldChar w:fldCharType="separate"/>
             </w:r>
             <w:r>
               <w:rPr>
                 <w:rStyle w:val="a7"/>
                 <w:noProof/>
               </w:rPr>
-              <w:fldChar w:fldCharType="separate"/>
+              <w:t>3.</w:t>
+            </w:r>
+            <w:r>
+              <w:rPr>
+                <w:rFonts w:eastAsiaTheme="minorEastAsia"/>
+                <w:noProof/>
+                <w:lang w:eastAsia="ru-RU"/>
+              </w:rPr>
+              <w:tab/>
             </w:r>
             <w:r>
               <w:rPr>
                 <w:rStyle w:val="a7"/>
                 <w:noProof/>
               </w:rPr>
-              <w:t>3.</w:t>
-            </w:r>
-            <w:r>
-              <w:rPr>
-                <w:rFonts w:eastAsiaTheme="minorEastAsia"/>
-                <w:noProof/>
-                <w:lang w:eastAsia="ru-RU"/>
+              <w:t>Малое повечерие.</w:t>
+            </w:r>
+            <w:r>
+              <w:rPr>
+                <w:noProof/>
+                <w:webHidden/>
               </w:rPr>
               <w:tab/>
             </w:r>
             <w:r>
               <w:rPr>
-                <w:rStyle w:val="a7"/>
-                <w:noProof/>
-              </w:rPr>
-              <w:t>Малое повечерие.</w:t>
-            </w:r>
-            <w:r>
-              <w:rPr>
                 <w:noProof/>
                 <w:webHidden/>
               </w:rPr>
-              <w:tab/>
+              <w:fldChar w:fldCharType="begin"/>
             </w:r>
             <w:r>
               <w:rPr>
                 <w:noProof/>
                 <w:webHidden/>
               </w:rPr>
-              <w:fldChar w:fldCharType="begin"/>
-            </w:r>
-            <w:r>
-              <w:rPr>
-                <w:noProof/>
-                <w:webHidden/>
-              </w:rPr>
               <w:instrText xml:space="preserve"> PAGEREF _Toc514273634 \h </w:instrText>
             </w:r>
-            <w:r>
-              <w:rPr>
-                <w:noProof/>
-                <w:webHidden/>
-              </w:rPr>
-            </w:r>
           </w:ins>
+          <w:r>
+            <w:rPr>
+              <w:noProof/>
+              <w:webHidden/>
+            </w:rPr>
+          </w:r>
           <w:r>
             <w:rPr>
               <w:noProof/>
@@ -1685,64 +1613,58 @@
                 <w:rStyle w:val="a7"/>
                 <w:noProof/>
               </w:rPr>
+              <w:fldChar w:fldCharType="separate"/>
             </w:r>
             <w:r>
               <w:rPr>
                 <w:rStyle w:val="a7"/>
                 <w:noProof/>
               </w:rPr>
-              <w:fldChar w:fldCharType="separate"/>
+              <w:t>4.</w:t>
+            </w:r>
+            <w:r>
+              <w:rPr>
+                <w:rFonts w:eastAsiaTheme="minorEastAsia"/>
+                <w:noProof/>
+                <w:lang w:eastAsia="ru-RU"/>
+              </w:rPr>
+              <w:tab/>
             </w:r>
             <w:r>
               <w:rPr>
                 <w:rStyle w:val="a7"/>
                 <w:noProof/>
               </w:rPr>
-              <w:t>4.</w:t>
-            </w:r>
-            <w:r>
-              <w:rPr>
-                <w:rFonts w:eastAsiaTheme="minorEastAsia"/>
-                <w:noProof/>
-                <w:lang w:eastAsia="ru-RU"/>
+              <w:t>Полунощница.</w:t>
+            </w:r>
+            <w:r>
+              <w:rPr>
+                <w:noProof/>
+                <w:webHidden/>
               </w:rPr>
               <w:tab/>
             </w:r>
             <w:r>
               <w:rPr>
-                <w:rStyle w:val="a7"/>
-                <w:noProof/>
-              </w:rPr>
-              <w:t>Полунощница.</w:t>
-            </w:r>
-            <w:r>
-              <w:rPr>
                 <w:noProof/>
                 <w:webHidden/>
               </w:rPr>
-              <w:tab/>
+              <w:fldChar w:fldCharType="begin"/>
             </w:r>
             <w:r>
               <w:rPr>
                 <w:noProof/>
                 <w:webHidden/>
               </w:rPr>
-              <w:fldChar w:fldCharType="begin"/>
-            </w:r>
-            <w:r>
-              <w:rPr>
-                <w:noProof/>
-                <w:webHidden/>
-              </w:rPr>
               <w:instrText xml:space="preserve"> PAGEREF _Toc514273635 \h </w:instrText>
             </w:r>
-            <w:r>
-              <w:rPr>
-                <w:noProof/>
-                <w:webHidden/>
-              </w:rPr>
-            </w:r>
           </w:ins>
+          <w:r>
+            <w:rPr>
+              <w:noProof/>
+              <w:webHidden/>
+            </w:rPr>
+          </w:r>
           <w:r>
             <w:rPr>
               <w:noProof/>
@@ -1821,64 +1743,58 @@
                 <w:rStyle w:val="a7"/>
                 <w:noProof/>
               </w:rPr>
+              <w:fldChar w:fldCharType="separate"/>
             </w:r>
             <w:r>
               <w:rPr>
                 <w:rStyle w:val="a7"/>
                 <w:noProof/>
               </w:rPr>
-              <w:fldChar w:fldCharType="separate"/>
+              <w:t>5.</w:t>
+            </w:r>
+            <w:r>
+              <w:rPr>
+                <w:rFonts w:eastAsiaTheme="minorEastAsia"/>
+                <w:noProof/>
+                <w:lang w:eastAsia="ru-RU"/>
+              </w:rPr>
+              <w:tab/>
             </w:r>
             <w:r>
               <w:rPr>
                 <w:rStyle w:val="a7"/>
                 <w:noProof/>
               </w:rPr>
-              <w:t>5.</w:t>
-            </w:r>
-            <w:r>
-              <w:rPr>
-                <w:rFonts w:eastAsiaTheme="minorEastAsia"/>
-                <w:noProof/>
-                <w:lang w:eastAsia="ru-RU"/>
+              <w:t>Утреня.</w:t>
+            </w:r>
+            <w:r>
+              <w:rPr>
+                <w:noProof/>
+                <w:webHidden/>
               </w:rPr>
               <w:tab/>
             </w:r>
             <w:r>
               <w:rPr>
-                <w:rStyle w:val="a7"/>
-                <w:noProof/>
-              </w:rPr>
-              <w:t>Утреня.</w:t>
-            </w:r>
-            <w:r>
-              <w:rPr>
                 <w:noProof/>
                 <w:webHidden/>
               </w:rPr>
-              <w:tab/>
+              <w:fldChar w:fldCharType="begin"/>
             </w:r>
             <w:r>
               <w:rPr>
                 <w:noProof/>
                 <w:webHidden/>
               </w:rPr>
-              <w:fldChar w:fldCharType="begin"/>
-            </w:r>
-            <w:r>
-              <w:rPr>
-                <w:noProof/>
-                <w:webHidden/>
-              </w:rPr>
               <w:instrText xml:space="preserve"> PAGEREF _Toc514273636 \h </w:instrText>
             </w:r>
-            <w:r>
-              <w:rPr>
-                <w:noProof/>
-                <w:webHidden/>
-              </w:rPr>
-            </w:r>
           </w:ins>
+          <w:r>
+            <w:rPr>
+              <w:noProof/>
+              <w:webHidden/>
+            </w:rPr>
+          </w:r>
           <w:r>
             <w:rPr>
               <w:noProof/>
@@ -1957,64 +1873,58 @@
                 <w:rStyle w:val="a7"/>
                 <w:noProof/>
               </w:rPr>
+              <w:fldChar w:fldCharType="separate"/>
             </w:r>
             <w:r>
               <w:rPr>
                 <w:rStyle w:val="a7"/>
                 <w:noProof/>
               </w:rPr>
-              <w:fldChar w:fldCharType="separate"/>
+              <w:t>5.1.</w:t>
+            </w:r>
+            <w:r>
+              <w:rPr>
+                <w:rFonts w:eastAsiaTheme="minorEastAsia"/>
+                <w:noProof/>
+                <w:lang w:eastAsia="ru-RU"/>
+              </w:rPr>
+              <w:tab/>
             </w:r>
             <w:r>
               <w:rPr>
                 <w:rStyle w:val="a7"/>
                 <w:noProof/>
               </w:rPr>
-              <w:t>5.1.</w:t>
-            </w:r>
-            <w:r>
-              <w:rPr>
-                <w:rFonts w:eastAsiaTheme="minorEastAsia"/>
-                <w:noProof/>
-                <w:lang w:eastAsia="ru-RU"/>
+              <w:t>Тропари по Бог Господь</w:t>
+            </w:r>
+            <w:r>
+              <w:rPr>
+                <w:noProof/>
+                <w:webHidden/>
               </w:rPr>
               <w:tab/>
             </w:r>
             <w:r>
               <w:rPr>
-                <w:rStyle w:val="a7"/>
-                <w:noProof/>
-              </w:rPr>
-              <w:t>Тропари по Бог Господь</w:t>
-            </w:r>
-            <w:r>
-              <w:rPr>
                 <w:noProof/>
                 <w:webHidden/>
               </w:rPr>
-              <w:tab/>
+              <w:fldChar w:fldCharType="begin"/>
             </w:r>
             <w:r>
               <w:rPr>
                 <w:noProof/>
                 <w:webHidden/>
               </w:rPr>
-              <w:fldChar w:fldCharType="begin"/>
-            </w:r>
-            <w:r>
-              <w:rPr>
-                <w:noProof/>
-                <w:webHidden/>
-              </w:rPr>
               <w:instrText xml:space="preserve"> PAGEREF _Toc514273637 \h </w:instrText>
             </w:r>
-            <w:r>
-              <w:rPr>
-                <w:noProof/>
-                <w:webHidden/>
-              </w:rPr>
-            </w:r>
           </w:ins>
+          <w:r>
+            <w:rPr>
+              <w:noProof/>
+              <w:webHidden/>
+            </w:rPr>
+          </w:r>
           <w:r>
             <w:rPr>
               <w:noProof/>
@@ -2093,64 +2003,58 @@
                 <w:rStyle w:val="a7"/>
                 <w:noProof/>
               </w:rPr>
+              <w:fldChar w:fldCharType="separate"/>
             </w:r>
             <w:r>
               <w:rPr>
                 <w:rStyle w:val="a7"/>
                 <w:noProof/>
               </w:rPr>
-              <w:fldChar w:fldCharType="separate"/>
+              <w:t>5.2.</w:t>
+            </w:r>
+            <w:r>
+              <w:rPr>
+                <w:rFonts w:eastAsiaTheme="minorEastAsia"/>
+                <w:noProof/>
+                <w:lang w:eastAsia="ru-RU"/>
+              </w:rPr>
+              <w:tab/>
             </w:r>
             <w:r>
               <w:rPr>
                 <w:rStyle w:val="a7"/>
                 <w:noProof/>
               </w:rPr>
-              <w:t>5.2.</w:t>
-            </w:r>
-            <w:r>
-              <w:rPr>
-                <w:rFonts w:eastAsiaTheme="minorEastAsia"/>
-                <w:noProof/>
-                <w:lang w:eastAsia="ru-RU"/>
+              <w:t>Седален по кафизме</w:t>
+            </w:r>
+            <w:r>
+              <w:rPr>
+                <w:noProof/>
+                <w:webHidden/>
               </w:rPr>
               <w:tab/>
             </w:r>
             <w:r>
               <w:rPr>
-                <w:rStyle w:val="a7"/>
-                <w:noProof/>
-              </w:rPr>
-              <w:t>Седален по кафизме</w:t>
-            </w:r>
-            <w:r>
-              <w:rPr>
                 <w:noProof/>
                 <w:webHidden/>
               </w:rPr>
-              <w:tab/>
+              <w:fldChar w:fldCharType="begin"/>
             </w:r>
             <w:r>
               <w:rPr>
                 <w:noProof/>
                 <w:webHidden/>
               </w:rPr>
-              <w:fldChar w:fldCharType="begin"/>
-            </w:r>
-            <w:r>
-              <w:rPr>
-                <w:noProof/>
-                <w:webHidden/>
-              </w:rPr>
               <w:instrText xml:space="preserve"> PAGEREF _Toc514273638 \h </w:instrText>
             </w:r>
-            <w:r>
-              <w:rPr>
-                <w:noProof/>
-                <w:webHidden/>
-              </w:rPr>
-            </w:r>
           </w:ins>
+          <w:r>
+            <w:rPr>
+              <w:noProof/>
+              <w:webHidden/>
+            </w:rPr>
+          </w:r>
           <w:r>
             <w:rPr>
               <w:noProof/>
@@ -2229,64 +2133,58 @@
                 <w:rStyle w:val="a7"/>
                 <w:noProof/>
               </w:rPr>
+              <w:fldChar w:fldCharType="separate"/>
             </w:r>
             <w:r>
               <w:rPr>
                 <w:rStyle w:val="a7"/>
                 <w:noProof/>
               </w:rPr>
-              <w:fldChar w:fldCharType="separate"/>
+              <w:t>5.3.</w:t>
+            </w:r>
+            <w:r>
+              <w:rPr>
+                <w:rFonts w:eastAsiaTheme="minorEastAsia"/>
+                <w:noProof/>
+                <w:lang w:eastAsia="ru-RU"/>
+              </w:rPr>
+              <w:tab/>
             </w:r>
             <w:r>
               <w:rPr>
                 <w:rStyle w:val="a7"/>
                 <w:noProof/>
               </w:rPr>
-              <w:t>5.3.</w:t>
-            </w:r>
-            <w:r>
-              <w:rPr>
-                <w:rFonts w:eastAsiaTheme="minorEastAsia"/>
-                <w:noProof/>
-                <w:lang w:eastAsia="ru-RU"/>
+              <w:t>Канон на утрене</w:t>
+            </w:r>
+            <w:r>
+              <w:rPr>
+                <w:noProof/>
+                <w:webHidden/>
               </w:rPr>
               <w:tab/>
             </w:r>
             <w:r>
               <w:rPr>
-                <w:rStyle w:val="a7"/>
-                <w:noProof/>
-              </w:rPr>
-              <w:t>Канон на утрене</w:t>
-            </w:r>
-            <w:r>
-              <w:rPr>
                 <w:noProof/>
                 <w:webHidden/>
               </w:rPr>
-              <w:tab/>
+              <w:fldChar w:fldCharType="begin"/>
             </w:r>
             <w:r>
               <w:rPr>
                 <w:noProof/>
                 <w:webHidden/>
               </w:rPr>
-              <w:fldChar w:fldCharType="begin"/>
-            </w:r>
-            <w:r>
-              <w:rPr>
-                <w:noProof/>
-                <w:webHidden/>
-              </w:rPr>
               <w:instrText xml:space="preserve"> PAGEREF _Toc514273639 \h </w:instrText>
             </w:r>
-            <w:r>
-              <w:rPr>
-                <w:noProof/>
-                <w:webHidden/>
-              </w:rPr>
-            </w:r>
           </w:ins>
+          <w:r>
+            <w:rPr>
+              <w:noProof/>
+              <w:webHidden/>
+            </w:rPr>
+          </w:r>
           <w:r>
             <w:rPr>
               <w:noProof/>
@@ -2365,64 +2263,58 @@
                 <w:rStyle w:val="a7"/>
                 <w:noProof/>
               </w:rPr>
+              <w:fldChar w:fldCharType="separate"/>
             </w:r>
             <w:r>
               <w:rPr>
                 <w:rStyle w:val="a7"/>
                 <w:noProof/>
               </w:rPr>
-              <w:fldChar w:fldCharType="separate"/>
+              <w:t>5.4.</w:t>
+            </w:r>
+            <w:r>
+              <w:rPr>
+                <w:rFonts w:eastAsiaTheme="minorEastAsia"/>
+                <w:noProof/>
+                <w:lang w:eastAsia="ru-RU"/>
+              </w:rPr>
+              <w:tab/>
             </w:r>
             <w:r>
               <w:rPr>
                 <w:rStyle w:val="a7"/>
                 <w:noProof/>
               </w:rPr>
-              <w:t>5.4.</w:t>
-            </w:r>
-            <w:r>
-              <w:rPr>
-                <w:rFonts w:eastAsiaTheme="minorEastAsia"/>
-                <w:noProof/>
-                <w:lang w:eastAsia="ru-RU"/>
+              <w:t>Седален после 3-й песни канона</w:t>
+            </w:r>
+            <w:r>
+              <w:rPr>
+                <w:noProof/>
+                <w:webHidden/>
               </w:rPr>
               <w:tab/>
             </w:r>
             <w:r>
               <w:rPr>
-                <w:rStyle w:val="a7"/>
-                <w:noProof/>
-              </w:rPr>
-              <w:t>Седален после 3-й песни канона</w:t>
-            </w:r>
-            <w:r>
-              <w:rPr>
                 <w:noProof/>
                 <w:webHidden/>
               </w:rPr>
-              <w:tab/>
+              <w:fldChar w:fldCharType="begin"/>
             </w:r>
             <w:r>
               <w:rPr>
                 <w:noProof/>
                 <w:webHidden/>
               </w:rPr>
-              <w:fldChar w:fldCharType="begin"/>
-            </w:r>
-            <w:r>
-              <w:rPr>
-                <w:noProof/>
-                <w:webHidden/>
-              </w:rPr>
               <w:instrText xml:space="preserve"> PAGEREF _Toc514273640 \h </w:instrText>
             </w:r>
-            <w:r>
-              <w:rPr>
-                <w:noProof/>
-                <w:webHidden/>
-              </w:rPr>
-            </w:r>
           </w:ins>
+          <w:r>
+            <w:rPr>
+              <w:noProof/>
+              <w:webHidden/>
+            </w:rPr>
+          </w:r>
           <w:r>
             <w:rPr>
               <w:noProof/>
@@ -2502,64 +2394,58 @@
                 <w:rStyle w:val="a7"/>
                 <w:noProof/>
               </w:rPr>
+              <w:fldChar w:fldCharType="separate"/>
             </w:r>
             <w:r>
               <w:rPr>
                 <w:rStyle w:val="a7"/>
                 <w:noProof/>
               </w:rPr>
-              <w:fldChar w:fldCharType="separate"/>
+              <w:t>5.5.</w:t>
+            </w:r>
+            <w:r>
+              <w:rPr>
+                <w:rFonts w:eastAsiaTheme="minorEastAsia"/>
+                <w:noProof/>
+                <w:lang w:eastAsia="ru-RU"/>
+              </w:rPr>
+              <w:tab/>
             </w:r>
             <w:r>
               <w:rPr>
                 <w:rStyle w:val="a7"/>
                 <w:noProof/>
               </w:rPr>
-              <w:t>5.5.</w:t>
-            </w:r>
-            <w:r>
-              <w:rPr>
-                <w:rFonts w:eastAsiaTheme="minorEastAsia"/>
-                <w:noProof/>
-                <w:lang w:eastAsia="ru-RU"/>
+              <w:t>Кондак по 6-й песне канона</w:t>
+            </w:r>
+            <w:r>
+              <w:rPr>
+                <w:noProof/>
+                <w:webHidden/>
               </w:rPr>
               <w:tab/>
             </w:r>
             <w:r>
               <w:rPr>
-                <w:rStyle w:val="a7"/>
-                <w:noProof/>
-              </w:rPr>
-              <w:t>Кондак по 6-й песне канона</w:t>
-            </w:r>
-            <w:r>
-              <w:rPr>
                 <w:noProof/>
                 <w:webHidden/>
               </w:rPr>
-              <w:tab/>
+              <w:fldChar w:fldCharType="begin"/>
             </w:r>
             <w:r>
               <w:rPr>
                 <w:noProof/>
                 <w:webHidden/>
               </w:rPr>
-              <w:fldChar w:fldCharType="begin"/>
-            </w:r>
-            <w:r>
-              <w:rPr>
-                <w:noProof/>
-                <w:webHidden/>
-              </w:rPr>
               <w:instrText xml:space="preserve"> PAGEREF _Toc514273642 \h </w:instrText>
             </w:r>
-            <w:r>
-              <w:rPr>
-                <w:noProof/>
-                <w:webHidden/>
-              </w:rPr>
-            </w:r>
           </w:ins>
+          <w:r>
+            <w:rPr>
+              <w:noProof/>
+              <w:webHidden/>
+            </w:rPr>
+          </w:r>
           <w:r>
             <w:rPr>
               <w:noProof/>
@@ -2638,78 +2524,58 @@
                 <w:rStyle w:val="a7"/>
                 <w:noProof/>
               </w:rPr>
+              <w:fldChar w:fldCharType="separate"/>
             </w:r>
             <w:r>
               <w:rPr>
                 <w:rStyle w:val="a7"/>
                 <w:noProof/>
               </w:rPr>
-              <w:fldChar w:fldCharType="separate"/>
+              <w:t>5.6.</w:t>
+            </w:r>
+            <w:r>
+              <w:rPr>
+                <w:rFonts w:eastAsiaTheme="minorEastAsia"/>
+                <w:noProof/>
+                <w:lang w:eastAsia="ru-RU"/>
+              </w:rPr>
+              <w:tab/>
             </w:r>
             <w:r>
               <w:rPr>
                 <w:rStyle w:val="a7"/>
                 <w:noProof/>
               </w:rPr>
-              <w:t>5.6.</w:t>
-            </w:r>
-            <w:r>
-              <w:rPr>
-                <w:rFonts w:eastAsiaTheme="minorEastAsia"/>
-                <w:noProof/>
-                <w:lang w:eastAsia="ru-RU"/>
+              <w:t>Эксапостиларий по 9-ой песне канона</w:t>
+            </w:r>
+            <w:r>
+              <w:rPr>
+                <w:noProof/>
+                <w:webHidden/>
               </w:rPr>
               <w:tab/>
             </w:r>
             <w:r>
               <w:rPr>
-                <w:rStyle w:val="a7"/>
-                <w:noProof/>
-              </w:rPr>
-              <w:t>Эксапостиларий по 9-ой</w:t>
-            </w:r>
-            <w:r>
-              <w:rPr>
-                <w:rStyle w:val="a7"/>
-                <w:noProof/>
-              </w:rPr>
-              <w:t xml:space="preserve"> </w:t>
-            </w:r>
-            <w:r>
-              <w:rPr>
-                <w:rStyle w:val="a7"/>
-                <w:noProof/>
-              </w:rPr>
-              <w:t>песне канона</w:t>
-            </w:r>
-            <w:r>
-              <w:rPr>
                 <w:noProof/>
                 <w:webHidden/>
               </w:rPr>
-              <w:tab/>
+              <w:fldChar w:fldCharType="begin"/>
             </w:r>
             <w:r>
               <w:rPr>
                 <w:noProof/>
                 <w:webHidden/>
               </w:rPr>
-              <w:fldChar w:fldCharType="begin"/>
-            </w:r>
-            <w:r>
-              <w:rPr>
-                <w:noProof/>
-                <w:webHidden/>
-              </w:rPr>
               <w:instrText xml:space="preserve"> PAGEREF _Toc514273643 \h </w:instrText>
             </w:r>
-            <w:r>
-              <w:rPr>
-                <w:noProof/>
-                <w:webHidden/>
-              </w:rPr>
-            </w:r>
           </w:ins>
+          <w:r>
+            <w:rPr>
+              <w:noProof/>
+              <w:webHidden/>
+            </w:rPr>
+          </w:r>
           <w:r>
             <w:rPr>
               <w:noProof/>
@@ -2788,64 +2654,58 @@
                 <w:rStyle w:val="a7"/>
                 <w:noProof/>
               </w:rPr>
+              <w:fldChar w:fldCharType="separate"/>
             </w:r>
             <w:r>
               <w:rPr>
                 <w:rStyle w:val="a7"/>
                 <w:noProof/>
               </w:rPr>
-              <w:fldChar w:fldCharType="separate"/>
+              <w:t>5.7.</w:t>
+            </w:r>
+            <w:r>
+              <w:rPr>
+                <w:rFonts w:eastAsiaTheme="minorEastAsia"/>
+                <w:noProof/>
+                <w:lang w:eastAsia="ru-RU"/>
+              </w:rPr>
+              <w:tab/>
             </w:r>
             <w:r>
               <w:rPr>
                 <w:rStyle w:val="a7"/>
                 <w:noProof/>
               </w:rPr>
-              <w:t>5.7.</w:t>
-            </w:r>
-            <w:r>
-              <w:rPr>
-                <w:rFonts w:eastAsiaTheme="minorEastAsia"/>
-                <w:noProof/>
-                <w:lang w:eastAsia="ru-RU"/>
+              <w:t>Стихиры на хвалитех</w:t>
+            </w:r>
+            <w:r>
+              <w:rPr>
+                <w:noProof/>
+                <w:webHidden/>
               </w:rPr>
               <w:tab/>
             </w:r>
             <w:r>
               <w:rPr>
-                <w:rStyle w:val="a7"/>
-                <w:noProof/>
-              </w:rPr>
-              <w:t>Стихиры на хвалитех</w:t>
-            </w:r>
-            <w:r>
-              <w:rPr>
                 <w:noProof/>
                 <w:webHidden/>
               </w:rPr>
-              <w:tab/>
+              <w:fldChar w:fldCharType="begin"/>
             </w:r>
             <w:r>
               <w:rPr>
                 <w:noProof/>
                 <w:webHidden/>
               </w:rPr>
-              <w:fldChar w:fldCharType="begin"/>
-            </w:r>
-            <w:r>
-              <w:rPr>
-                <w:noProof/>
-                <w:webHidden/>
-              </w:rPr>
               <w:instrText xml:space="preserve"> PAGEREF _Toc514273644 \h </w:instrText>
             </w:r>
-            <w:r>
-              <w:rPr>
-                <w:noProof/>
-                <w:webHidden/>
-              </w:rPr>
-            </w:r>
           </w:ins>
+          <w:r>
+            <w:rPr>
+              <w:noProof/>
+              <w:webHidden/>
+            </w:rPr>
+          </w:r>
           <w:r>
             <w:rPr>
               <w:noProof/>
@@ -2924,64 +2784,58 @@
                 <w:rStyle w:val="a7"/>
                 <w:noProof/>
               </w:rPr>
+              <w:fldChar w:fldCharType="separate"/>
             </w:r>
             <w:r>
               <w:rPr>
                 <w:rStyle w:val="a7"/>
                 <w:noProof/>
               </w:rPr>
-              <w:fldChar w:fldCharType="separate"/>
+              <w:t>5.8.</w:t>
+            </w:r>
+            <w:r>
+              <w:rPr>
+                <w:rFonts w:eastAsiaTheme="minorEastAsia"/>
+                <w:noProof/>
+                <w:lang w:eastAsia="ru-RU"/>
+              </w:rPr>
+              <w:tab/>
             </w:r>
             <w:r>
               <w:rPr>
                 <w:rStyle w:val="a7"/>
                 <w:noProof/>
               </w:rPr>
-              <w:t>5.8.</w:t>
-            </w:r>
-            <w:r>
-              <w:rPr>
-                <w:rFonts w:eastAsiaTheme="minorEastAsia"/>
-                <w:noProof/>
-                <w:lang w:eastAsia="ru-RU"/>
+              <w:t>Стихиры на стиховне утрени</w:t>
+            </w:r>
+            <w:r>
+              <w:rPr>
+                <w:noProof/>
+                <w:webHidden/>
               </w:rPr>
               <w:tab/>
             </w:r>
             <w:r>
               <w:rPr>
-                <w:rStyle w:val="a7"/>
-                <w:noProof/>
-              </w:rPr>
-              <w:t>Стихиры на стиховне утрени</w:t>
-            </w:r>
-            <w:r>
-              <w:rPr>
                 <w:noProof/>
                 <w:webHidden/>
               </w:rPr>
-              <w:tab/>
+              <w:fldChar w:fldCharType="begin"/>
             </w:r>
             <w:r>
               <w:rPr>
                 <w:noProof/>
                 <w:webHidden/>
               </w:rPr>
-              <w:fldChar w:fldCharType="begin"/>
-            </w:r>
-            <w:r>
-              <w:rPr>
-                <w:noProof/>
-                <w:webHidden/>
-              </w:rPr>
               <w:instrText xml:space="preserve"> PAGEREF _Toc514273723 \h </w:instrText>
             </w:r>
-            <w:r>
-              <w:rPr>
-                <w:noProof/>
-                <w:webHidden/>
-              </w:rPr>
-            </w:r>
           </w:ins>
+          <w:r>
+            <w:rPr>
+              <w:noProof/>
+              <w:webHidden/>
+            </w:rPr>
+          </w:r>
           <w:r>
             <w:rPr>
               <w:noProof/>
@@ -3060,64 +2914,58 @@
                 <w:rStyle w:val="a7"/>
                 <w:noProof/>
               </w:rPr>
+              <w:fldChar w:fldCharType="separate"/>
             </w:r>
             <w:r>
               <w:rPr>
                 <w:rStyle w:val="a7"/>
                 <w:noProof/>
               </w:rPr>
-              <w:fldChar w:fldCharType="separate"/>
+              <w:t>5.9.</w:t>
+            </w:r>
+            <w:r>
+              <w:rPr>
+                <w:rFonts w:eastAsiaTheme="minorEastAsia"/>
+                <w:noProof/>
+                <w:lang w:eastAsia="ru-RU"/>
+              </w:rPr>
+              <w:tab/>
             </w:r>
             <w:r>
               <w:rPr>
                 <w:rStyle w:val="a7"/>
                 <w:noProof/>
               </w:rPr>
-              <w:t>5.9.</w:t>
-            </w:r>
-            <w:r>
-              <w:rPr>
-                <w:rFonts w:eastAsiaTheme="minorEastAsia"/>
-                <w:noProof/>
-                <w:lang w:eastAsia="ru-RU"/>
+              <w:t>Отпустительный тропарь</w:t>
+            </w:r>
+            <w:r>
+              <w:rPr>
+                <w:noProof/>
+                <w:webHidden/>
               </w:rPr>
               <w:tab/>
             </w:r>
             <w:r>
               <w:rPr>
-                <w:rStyle w:val="a7"/>
-                <w:noProof/>
-              </w:rPr>
-              <w:t>Отпустительный тропарь</w:t>
-            </w:r>
-            <w:r>
-              <w:rPr>
                 <w:noProof/>
                 <w:webHidden/>
               </w:rPr>
-              <w:tab/>
+              <w:fldChar w:fldCharType="begin"/>
             </w:r>
             <w:r>
               <w:rPr>
                 <w:noProof/>
                 <w:webHidden/>
               </w:rPr>
-              <w:fldChar w:fldCharType="begin"/>
-            </w:r>
-            <w:r>
-              <w:rPr>
-                <w:noProof/>
-                <w:webHidden/>
-              </w:rPr>
               <w:instrText xml:space="preserve"> PAGEREF _Toc514273724 \h </w:instrText>
             </w:r>
-            <w:r>
-              <w:rPr>
-                <w:noProof/>
-                <w:webHidden/>
-              </w:rPr>
-            </w:r>
           </w:ins>
+          <w:r>
+            <w:rPr>
+              <w:noProof/>
+              <w:webHidden/>
+            </w:rPr>
+          </w:r>
           <w:r>
             <w:rPr>
               <w:noProof/>
@@ -3196,64 +3044,58 @@
                 <w:rStyle w:val="a7"/>
                 <w:noProof/>
               </w:rPr>
+              <w:fldChar w:fldCharType="separate"/>
             </w:r>
             <w:r>
               <w:rPr>
                 <w:rStyle w:val="a7"/>
                 <w:noProof/>
               </w:rPr>
-              <w:fldChar w:fldCharType="separate"/>
+              <w:t>6.</w:t>
+            </w:r>
+            <w:r>
+              <w:rPr>
+                <w:rFonts w:eastAsiaTheme="minorEastAsia"/>
+                <w:noProof/>
+                <w:lang w:eastAsia="ru-RU"/>
+              </w:rPr>
+              <w:tab/>
             </w:r>
             <w:r>
               <w:rPr>
                 <w:rStyle w:val="a7"/>
                 <w:noProof/>
               </w:rPr>
-              <w:t>6.</w:t>
-            </w:r>
-            <w:r>
-              <w:rPr>
-                <w:rFonts w:eastAsiaTheme="minorEastAsia"/>
-                <w:noProof/>
-                <w:lang w:eastAsia="ru-RU"/>
+              <w:t>1-й час.</w:t>
+            </w:r>
+            <w:r>
+              <w:rPr>
+                <w:noProof/>
+                <w:webHidden/>
               </w:rPr>
               <w:tab/>
             </w:r>
             <w:r>
               <w:rPr>
-                <w:rStyle w:val="a7"/>
-                <w:noProof/>
-              </w:rPr>
-              <w:t>1-й час.</w:t>
-            </w:r>
-            <w:r>
-              <w:rPr>
                 <w:noProof/>
                 <w:webHidden/>
               </w:rPr>
-              <w:tab/>
+              <w:fldChar w:fldCharType="begin"/>
             </w:r>
             <w:r>
               <w:rPr>
                 <w:noProof/>
                 <w:webHidden/>
               </w:rPr>
-              <w:fldChar w:fldCharType="begin"/>
-            </w:r>
-            <w:r>
-              <w:rPr>
-                <w:noProof/>
-                <w:webHidden/>
-              </w:rPr>
               <w:instrText xml:space="preserve"> PAGEREF _Toc514273725 \h </w:instrText>
             </w:r>
-            <w:r>
-              <w:rPr>
-                <w:noProof/>
-                <w:webHidden/>
-              </w:rPr>
-            </w:r>
           </w:ins>
+          <w:r>
+            <w:rPr>
+              <w:noProof/>
+              <w:webHidden/>
+            </w:rPr>
+          </w:r>
           <w:r>
             <w:rPr>
               <w:noProof/>
@@ -3332,64 +3174,58 @@
                 <w:rStyle w:val="a7"/>
                 <w:noProof/>
               </w:rPr>
+              <w:fldChar w:fldCharType="separate"/>
             </w:r>
             <w:r>
               <w:rPr>
                 <w:rStyle w:val="a7"/>
                 <w:noProof/>
               </w:rPr>
-              <w:fldChar w:fldCharType="separate"/>
+              <w:t>6.1.</w:t>
+            </w:r>
+            <w:r>
+              <w:rPr>
+                <w:rFonts w:eastAsiaTheme="minorEastAsia"/>
+                <w:noProof/>
+                <w:lang w:eastAsia="ru-RU"/>
+              </w:rPr>
+              <w:tab/>
             </w:r>
             <w:r>
               <w:rPr>
                 <w:rStyle w:val="a7"/>
                 <w:noProof/>
               </w:rPr>
-              <w:t>6.1.</w:t>
-            </w:r>
-            <w:r>
-              <w:rPr>
-                <w:rFonts w:eastAsiaTheme="minorEastAsia"/>
-                <w:noProof/>
-                <w:lang w:eastAsia="ru-RU"/>
+              <w:t>Тропари</w:t>
+            </w:r>
+            <w:r>
+              <w:rPr>
+                <w:noProof/>
+                <w:webHidden/>
               </w:rPr>
               <w:tab/>
             </w:r>
             <w:r>
               <w:rPr>
-                <w:rStyle w:val="a7"/>
-                <w:noProof/>
-              </w:rPr>
-              <w:t>Тропари</w:t>
-            </w:r>
-            <w:r>
-              <w:rPr>
                 <w:noProof/>
                 <w:webHidden/>
               </w:rPr>
-              <w:tab/>
+              <w:fldChar w:fldCharType="begin"/>
             </w:r>
             <w:r>
               <w:rPr>
                 <w:noProof/>
                 <w:webHidden/>
               </w:rPr>
-              <w:fldChar w:fldCharType="begin"/>
-            </w:r>
-            <w:r>
-              <w:rPr>
-                <w:noProof/>
-                <w:webHidden/>
-              </w:rPr>
               <w:instrText xml:space="preserve"> PAGEREF _Toc514273726 \h </w:instrText>
             </w:r>
-            <w:r>
-              <w:rPr>
-                <w:noProof/>
-                <w:webHidden/>
-              </w:rPr>
-            </w:r>
           </w:ins>
+          <w:r>
+            <w:rPr>
+              <w:noProof/>
+              <w:webHidden/>
+            </w:rPr>
+          </w:r>
           <w:r>
             <w:rPr>
               <w:noProof/>
@@ -3468,64 +3304,58 @@
                 <w:rStyle w:val="a7"/>
                 <w:noProof/>
               </w:rPr>
+              <w:fldChar w:fldCharType="separate"/>
             </w:r>
             <w:r>
               <w:rPr>
                 <w:rStyle w:val="a7"/>
                 <w:noProof/>
               </w:rPr>
-              <w:fldChar w:fldCharType="separate"/>
+              <w:t>6.2.</w:t>
+            </w:r>
+            <w:r>
+              <w:rPr>
+                <w:rFonts w:eastAsiaTheme="minorEastAsia"/>
+                <w:noProof/>
+                <w:lang w:eastAsia="ru-RU"/>
+              </w:rPr>
+              <w:tab/>
             </w:r>
             <w:r>
               <w:rPr>
                 <w:rStyle w:val="a7"/>
                 <w:noProof/>
               </w:rPr>
-              <w:t>6.2.</w:t>
-            </w:r>
-            <w:r>
-              <w:rPr>
-                <w:rFonts w:eastAsiaTheme="minorEastAsia"/>
-                <w:noProof/>
-                <w:lang w:eastAsia="ru-RU"/>
+              <w:t>Кондак</w:t>
+            </w:r>
+            <w:r>
+              <w:rPr>
+                <w:noProof/>
+                <w:webHidden/>
               </w:rPr>
               <w:tab/>
             </w:r>
             <w:r>
               <w:rPr>
-                <w:rStyle w:val="a7"/>
-                <w:noProof/>
-              </w:rPr>
-              <w:t>Кондак</w:t>
-            </w:r>
-            <w:r>
-              <w:rPr>
                 <w:noProof/>
                 <w:webHidden/>
               </w:rPr>
-              <w:tab/>
+              <w:fldChar w:fldCharType="begin"/>
             </w:r>
             <w:r>
               <w:rPr>
                 <w:noProof/>
                 <w:webHidden/>
               </w:rPr>
-              <w:fldChar w:fldCharType="begin"/>
-            </w:r>
-            <w:r>
-              <w:rPr>
-                <w:noProof/>
-                <w:webHidden/>
-              </w:rPr>
               <w:instrText xml:space="preserve"> PAGEREF _Toc514273727 \h </w:instrText>
             </w:r>
-            <w:r>
-              <w:rPr>
-                <w:noProof/>
-                <w:webHidden/>
-              </w:rPr>
-            </w:r>
           </w:ins>
+          <w:r>
+            <w:rPr>
+              <w:noProof/>
+              <w:webHidden/>
+            </w:rPr>
+          </w:r>
           <w:r>
             <w:rPr>
               <w:noProof/>
@@ -3604,64 +3434,58 @@
                 <w:rStyle w:val="a7"/>
                 <w:noProof/>
               </w:rPr>
+              <w:fldChar w:fldCharType="separate"/>
             </w:r>
             <w:r>
               <w:rPr>
                 <w:rStyle w:val="a7"/>
                 <w:noProof/>
               </w:rPr>
-              <w:fldChar w:fldCharType="separate"/>
+              <w:t>7.</w:t>
+            </w:r>
+            <w:r>
+              <w:rPr>
+                <w:rFonts w:eastAsiaTheme="minorEastAsia"/>
+                <w:noProof/>
+                <w:lang w:eastAsia="ru-RU"/>
+              </w:rPr>
+              <w:tab/>
             </w:r>
             <w:r>
               <w:rPr>
                 <w:rStyle w:val="a7"/>
                 <w:noProof/>
               </w:rPr>
-              <w:t>7.</w:t>
-            </w:r>
-            <w:r>
-              <w:rPr>
-                <w:rFonts w:eastAsiaTheme="minorEastAsia"/>
-                <w:noProof/>
-                <w:lang w:eastAsia="ru-RU"/>
+              <w:t>3-й час.</w:t>
+            </w:r>
+            <w:r>
+              <w:rPr>
+                <w:noProof/>
+                <w:webHidden/>
               </w:rPr>
               <w:tab/>
             </w:r>
             <w:r>
               <w:rPr>
-                <w:rStyle w:val="a7"/>
-                <w:noProof/>
-              </w:rPr>
-              <w:t>3-й час.</w:t>
-            </w:r>
-            <w:r>
-              <w:rPr>
                 <w:noProof/>
                 <w:webHidden/>
               </w:rPr>
-              <w:tab/>
+              <w:fldChar w:fldCharType="begin"/>
             </w:r>
             <w:r>
               <w:rPr>
                 <w:noProof/>
                 <w:webHidden/>
               </w:rPr>
-              <w:fldChar w:fldCharType="begin"/>
-            </w:r>
-            <w:r>
-              <w:rPr>
-                <w:noProof/>
-                <w:webHidden/>
-              </w:rPr>
               <w:instrText xml:space="preserve"> PAGEREF _Toc514273729 \h </w:instrText>
             </w:r>
-            <w:r>
-              <w:rPr>
-                <w:noProof/>
-                <w:webHidden/>
-              </w:rPr>
-            </w:r>
           </w:ins>
+          <w:r>
+            <w:rPr>
+              <w:noProof/>
+              <w:webHidden/>
+            </w:rPr>
+          </w:r>
           <w:r>
             <w:rPr>
               <w:noProof/>
@@ -3740,64 +3564,58 @@
                 <w:rStyle w:val="a7"/>
                 <w:noProof/>
               </w:rPr>
+              <w:fldChar w:fldCharType="separate"/>
             </w:r>
             <w:r>
               <w:rPr>
                 <w:rStyle w:val="a7"/>
                 <w:noProof/>
               </w:rPr>
-              <w:fldChar w:fldCharType="separate"/>
+              <w:t>7.1.</w:t>
+            </w:r>
+            <w:r>
+              <w:rPr>
+                <w:rFonts w:eastAsiaTheme="minorEastAsia"/>
+                <w:noProof/>
+                <w:lang w:eastAsia="ru-RU"/>
+              </w:rPr>
+              <w:tab/>
             </w:r>
             <w:r>
               <w:rPr>
                 <w:rStyle w:val="a7"/>
                 <w:noProof/>
               </w:rPr>
-              <w:t>7.1.</w:t>
-            </w:r>
-            <w:r>
-              <w:rPr>
-                <w:rFonts w:eastAsiaTheme="minorEastAsia"/>
-                <w:noProof/>
-                <w:lang w:eastAsia="ru-RU"/>
+              <w:t>Тропари</w:t>
+            </w:r>
+            <w:r>
+              <w:rPr>
+                <w:noProof/>
+                <w:webHidden/>
               </w:rPr>
               <w:tab/>
             </w:r>
             <w:r>
               <w:rPr>
-                <w:rStyle w:val="a7"/>
-                <w:noProof/>
-              </w:rPr>
-              <w:t>Тропари</w:t>
-            </w:r>
-            <w:r>
-              <w:rPr>
                 <w:noProof/>
                 <w:webHidden/>
               </w:rPr>
-              <w:tab/>
+              <w:fldChar w:fldCharType="begin"/>
             </w:r>
             <w:r>
               <w:rPr>
                 <w:noProof/>
                 <w:webHidden/>
               </w:rPr>
-              <w:fldChar w:fldCharType="begin"/>
-            </w:r>
-            <w:r>
-              <w:rPr>
-                <w:noProof/>
-                <w:webHidden/>
-              </w:rPr>
               <w:instrText xml:space="preserve"> PAGEREF _Toc514273730 \h </w:instrText>
             </w:r>
-            <w:r>
-              <w:rPr>
-                <w:noProof/>
-                <w:webHidden/>
-              </w:rPr>
-            </w:r>
           </w:ins>
+          <w:r>
+            <w:rPr>
+              <w:noProof/>
+              <w:webHidden/>
+            </w:rPr>
+          </w:r>
           <w:r>
             <w:rPr>
               <w:noProof/>
@@ -3876,64 +3694,58 @@
                 <w:rStyle w:val="a7"/>
                 <w:noProof/>
               </w:rPr>
+              <w:fldChar w:fldCharType="separate"/>
             </w:r>
             <w:r>
               <w:rPr>
                 <w:rStyle w:val="a7"/>
                 <w:noProof/>
               </w:rPr>
-              <w:fldChar w:fldCharType="separate"/>
+              <w:t>7.2.</w:t>
+            </w:r>
+            <w:r>
+              <w:rPr>
+                <w:rFonts w:eastAsiaTheme="minorEastAsia"/>
+                <w:noProof/>
+                <w:lang w:eastAsia="ru-RU"/>
+              </w:rPr>
+              <w:tab/>
             </w:r>
             <w:r>
               <w:rPr>
                 <w:rStyle w:val="a7"/>
                 <w:noProof/>
               </w:rPr>
-              <w:t>7.2.</w:t>
-            </w:r>
-            <w:r>
-              <w:rPr>
-                <w:rFonts w:eastAsiaTheme="minorEastAsia"/>
-                <w:noProof/>
-                <w:lang w:eastAsia="ru-RU"/>
+              <w:t>Кондак</w:t>
+            </w:r>
+            <w:r>
+              <w:rPr>
+                <w:noProof/>
+                <w:webHidden/>
               </w:rPr>
               <w:tab/>
             </w:r>
             <w:r>
               <w:rPr>
-                <w:rStyle w:val="a7"/>
-                <w:noProof/>
-              </w:rPr>
-              <w:t>Кондак</w:t>
-            </w:r>
-            <w:r>
-              <w:rPr>
                 <w:noProof/>
                 <w:webHidden/>
               </w:rPr>
-              <w:tab/>
+              <w:fldChar w:fldCharType="begin"/>
             </w:r>
             <w:r>
               <w:rPr>
                 <w:noProof/>
                 <w:webHidden/>
               </w:rPr>
-              <w:fldChar w:fldCharType="begin"/>
-            </w:r>
-            <w:r>
-              <w:rPr>
-                <w:noProof/>
-                <w:webHidden/>
-              </w:rPr>
               <w:instrText xml:space="preserve"> PAGEREF _Toc514273731 \h </w:instrText>
             </w:r>
-            <w:r>
-              <w:rPr>
-                <w:noProof/>
-                <w:webHidden/>
-              </w:rPr>
-            </w:r>
           </w:ins>
+          <w:r>
+            <w:rPr>
+              <w:noProof/>
+              <w:webHidden/>
+            </w:rPr>
+          </w:r>
           <w:r>
             <w:rPr>
               <w:noProof/>
@@ -4012,64 +3824,58 @@
                 <w:rStyle w:val="a7"/>
                 <w:noProof/>
               </w:rPr>
+              <w:fldChar w:fldCharType="separate"/>
             </w:r>
             <w:r>
               <w:rPr>
                 <w:rStyle w:val="a7"/>
                 <w:noProof/>
               </w:rPr>
-              <w:fldChar w:fldCharType="separate"/>
+              <w:t>8.</w:t>
+            </w:r>
+            <w:r>
+              <w:rPr>
+                <w:rFonts w:eastAsiaTheme="minorEastAsia"/>
+                <w:noProof/>
+                <w:lang w:eastAsia="ru-RU"/>
+              </w:rPr>
+              <w:tab/>
             </w:r>
             <w:r>
               <w:rPr>
                 <w:rStyle w:val="a7"/>
                 <w:noProof/>
               </w:rPr>
-              <w:t>8.</w:t>
-            </w:r>
-            <w:r>
-              <w:rPr>
-                <w:rFonts w:eastAsiaTheme="minorEastAsia"/>
-                <w:noProof/>
-                <w:lang w:eastAsia="ru-RU"/>
+              <w:t>6-й час.</w:t>
+            </w:r>
+            <w:r>
+              <w:rPr>
+                <w:noProof/>
+                <w:webHidden/>
               </w:rPr>
               <w:tab/>
             </w:r>
             <w:r>
               <w:rPr>
-                <w:rStyle w:val="a7"/>
-                <w:noProof/>
-              </w:rPr>
-              <w:t>6-й час.</w:t>
-            </w:r>
-            <w:r>
-              <w:rPr>
                 <w:noProof/>
                 <w:webHidden/>
               </w:rPr>
-              <w:tab/>
+              <w:fldChar w:fldCharType="begin"/>
             </w:r>
             <w:r>
               <w:rPr>
                 <w:noProof/>
                 <w:webHidden/>
               </w:rPr>
-              <w:fldChar w:fldCharType="begin"/>
-            </w:r>
-            <w:r>
-              <w:rPr>
-                <w:noProof/>
-                <w:webHidden/>
-              </w:rPr>
               <w:instrText xml:space="preserve"> PAGEREF _Toc514273733 \h </w:instrText>
             </w:r>
-            <w:r>
-              <w:rPr>
-                <w:noProof/>
-                <w:webHidden/>
-              </w:rPr>
-            </w:r>
           </w:ins>
+          <w:r>
+            <w:rPr>
+              <w:noProof/>
+              <w:webHidden/>
+            </w:rPr>
+          </w:r>
           <w:r>
             <w:rPr>
               <w:noProof/>
@@ -4148,64 +3954,58 @@
                 <w:rStyle w:val="a7"/>
                 <w:noProof/>
               </w:rPr>
+              <w:fldChar w:fldCharType="separate"/>
             </w:r>
             <w:r>
               <w:rPr>
                 <w:rStyle w:val="a7"/>
                 <w:noProof/>
               </w:rPr>
-              <w:fldChar w:fldCharType="separate"/>
+              <w:t>8.1.</w:t>
+            </w:r>
+            <w:r>
+              <w:rPr>
+                <w:rFonts w:eastAsiaTheme="minorEastAsia"/>
+                <w:noProof/>
+                <w:lang w:eastAsia="ru-RU"/>
+              </w:rPr>
+              <w:tab/>
             </w:r>
             <w:r>
               <w:rPr>
                 <w:rStyle w:val="a7"/>
                 <w:noProof/>
               </w:rPr>
-              <w:t>8.1.</w:t>
-            </w:r>
-            <w:r>
-              <w:rPr>
-                <w:rFonts w:eastAsiaTheme="minorEastAsia"/>
-                <w:noProof/>
-                <w:lang w:eastAsia="ru-RU"/>
+              <w:t>Тропари</w:t>
+            </w:r>
+            <w:r>
+              <w:rPr>
+                <w:noProof/>
+                <w:webHidden/>
               </w:rPr>
               <w:tab/>
             </w:r>
             <w:r>
               <w:rPr>
-                <w:rStyle w:val="a7"/>
-                <w:noProof/>
-              </w:rPr>
-              <w:t>Тропари</w:t>
-            </w:r>
-            <w:r>
-              <w:rPr>
                 <w:noProof/>
                 <w:webHidden/>
               </w:rPr>
-              <w:tab/>
+              <w:fldChar w:fldCharType="begin"/>
             </w:r>
             <w:r>
               <w:rPr>
                 <w:noProof/>
                 <w:webHidden/>
               </w:rPr>
-              <w:fldChar w:fldCharType="begin"/>
-            </w:r>
-            <w:r>
-              <w:rPr>
-                <w:noProof/>
-                <w:webHidden/>
-              </w:rPr>
               <w:instrText xml:space="preserve"> PAGEREF _Toc514273734 \h </w:instrText>
             </w:r>
-            <w:r>
-              <w:rPr>
-                <w:noProof/>
-                <w:webHidden/>
-              </w:rPr>
-            </w:r>
           </w:ins>
+          <w:r>
+            <w:rPr>
+              <w:noProof/>
+              <w:webHidden/>
+            </w:rPr>
+          </w:r>
           <w:r>
             <w:rPr>
               <w:noProof/>
@@ -4284,64 +4084,58 @@
                 <w:rStyle w:val="a7"/>
                 <w:noProof/>
               </w:rPr>
+              <w:fldChar w:fldCharType="separate"/>
             </w:r>
             <w:r>
               <w:rPr>
                 <w:rStyle w:val="a7"/>
                 <w:noProof/>
               </w:rPr>
-              <w:fldChar w:fldCharType="separate"/>
+              <w:t>8.2.</w:t>
+            </w:r>
+            <w:r>
+              <w:rPr>
+                <w:rFonts w:eastAsiaTheme="minorEastAsia"/>
+                <w:noProof/>
+                <w:lang w:eastAsia="ru-RU"/>
+              </w:rPr>
+              <w:tab/>
             </w:r>
             <w:r>
               <w:rPr>
                 <w:rStyle w:val="a7"/>
                 <w:noProof/>
               </w:rPr>
-              <w:t>8.2.</w:t>
-            </w:r>
-            <w:r>
-              <w:rPr>
-                <w:rFonts w:eastAsiaTheme="minorEastAsia"/>
-                <w:noProof/>
-                <w:lang w:eastAsia="ru-RU"/>
+              <w:t>Кондак</w:t>
+            </w:r>
+            <w:r>
+              <w:rPr>
+                <w:noProof/>
+                <w:webHidden/>
               </w:rPr>
               <w:tab/>
             </w:r>
             <w:r>
               <w:rPr>
-                <w:rStyle w:val="a7"/>
-                <w:noProof/>
-              </w:rPr>
-              <w:t>Кондак</w:t>
-            </w:r>
-            <w:r>
-              <w:rPr>
                 <w:noProof/>
                 <w:webHidden/>
               </w:rPr>
-              <w:tab/>
+              <w:fldChar w:fldCharType="begin"/>
             </w:r>
             <w:r>
               <w:rPr>
                 <w:noProof/>
                 <w:webHidden/>
               </w:rPr>
-              <w:fldChar w:fldCharType="begin"/>
-            </w:r>
-            <w:r>
-              <w:rPr>
-                <w:noProof/>
-                <w:webHidden/>
-              </w:rPr>
               <w:instrText xml:space="preserve"> PAGEREF _Toc514273735 \h </w:instrText>
             </w:r>
-            <w:r>
-              <w:rPr>
-                <w:noProof/>
-                <w:webHidden/>
-              </w:rPr>
-            </w:r>
           </w:ins>
+          <w:r>
+            <w:rPr>
+              <w:noProof/>
+              <w:webHidden/>
+            </w:rPr>
+          </w:r>
           <w:r>
             <w:rPr>
               <w:noProof/>
@@ -4420,57 +4214,51 @@
                 <w:rStyle w:val="a7"/>
                 <w:noProof/>
               </w:rPr>
+              <w:fldChar w:fldCharType="separate"/>
+            </w:r>
+            <w:r>
+              <w:rPr>
+                <w:rFonts w:eastAsiaTheme="minorEastAsia"/>
+                <w:noProof/>
+                <w:lang w:eastAsia="ru-RU"/>
+              </w:rPr>
+              <w:tab/>
             </w:r>
             <w:r>
               <w:rPr>
                 <w:rStyle w:val="a7"/>
                 <w:noProof/>
               </w:rPr>
-              <w:fldChar w:fldCharType="separate"/>
-            </w:r>
-            <w:r>
-              <w:rPr>
-                <w:rFonts w:eastAsiaTheme="minorEastAsia"/>
-                <w:noProof/>
-                <w:lang w:eastAsia="ru-RU"/>
+              <w:t>Божественная литургия</w:t>
+            </w:r>
+            <w:r>
+              <w:rPr>
+                <w:noProof/>
+                <w:webHidden/>
               </w:rPr>
               <w:tab/>
             </w:r>
             <w:r>
               <w:rPr>
-                <w:rStyle w:val="a7"/>
-                <w:noProof/>
-              </w:rPr>
-              <w:t>Божественная литургия</w:t>
-            </w:r>
-            <w:r>
-              <w:rPr>
                 <w:noProof/>
                 <w:webHidden/>
               </w:rPr>
-              <w:tab/>
+              <w:fldChar w:fldCharType="begin"/>
             </w:r>
             <w:r>
               <w:rPr>
                 <w:noProof/>
                 <w:webHidden/>
               </w:rPr>
-              <w:fldChar w:fldCharType="begin"/>
-            </w:r>
-            <w:r>
-              <w:rPr>
-                <w:noProof/>
-                <w:webHidden/>
-              </w:rPr>
               <w:instrText xml:space="preserve"> PAGEREF _Toc514273737 \h </w:instrText>
             </w:r>
-            <w:r>
-              <w:rPr>
-                <w:noProof/>
-                <w:webHidden/>
-              </w:rPr>
-            </w:r>
           </w:ins>
+          <w:r>
+            <w:rPr>
+              <w:noProof/>
+              <w:webHidden/>
+            </w:rPr>
+          </w:r>
           <w:r>
             <w:rPr>
               <w:noProof/>
@@ -4549,64 +4337,58 @@
                 <w:rStyle w:val="a7"/>
                 <w:noProof/>
               </w:rPr>
+              <w:fldChar w:fldCharType="separate"/>
             </w:r>
             <w:r>
               <w:rPr>
                 <w:rStyle w:val="a7"/>
                 <w:noProof/>
               </w:rPr>
-              <w:fldChar w:fldCharType="separate"/>
+              <w:t>9.1.</w:t>
+            </w:r>
+            <w:r>
+              <w:rPr>
+                <w:rFonts w:eastAsiaTheme="minorEastAsia"/>
+                <w:noProof/>
+                <w:lang w:eastAsia="ru-RU"/>
+              </w:rPr>
+              <w:tab/>
             </w:r>
             <w:r>
               <w:rPr>
                 <w:rStyle w:val="a7"/>
                 <w:noProof/>
               </w:rPr>
-              <w:t>9.1.</w:t>
-            </w:r>
-            <w:r>
-              <w:rPr>
-                <w:rFonts w:eastAsiaTheme="minorEastAsia"/>
-                <w:noProof/>
-                <w:lang w:eastAsia="ru-RU"/>
+              <w:t>Антифоны</w:t>
+            </w:r>
+            <w:r>
+              <w:rPr>
+                <w:noProof/>
+                <w:webHidden/>
               </w:rPr>
               <w:tab/>
             </w:r>
             <w:r>
               <w:rPr>
-                <w:rStyle w:val="a7"/>
-                <w:noProof/>
-              </w:rPr>
-              <w:t>Антифоны</w:t>
-            </w:r>
-            <w:r>
-              <w:rPr>
                 <w:noProof/>
                 <w:webHidden/>
               </w:rPr>
-              <w:tab/>
+              <w:fldChar w:fldCharType="begin"/>
             </w:r>
             <w:r>
               <w:rPr>
                 <w:noProof/>
                 <w:webHidden/>
               </w:rPr>
-              <w:fldChar w:fldCharType="begin"/>
-            </w:r>
-            <w:r>
-              <w:rPr>
-                <w:noProof/>
-                <w:webHidden/>
-              </w:rPr>
               <w:instrText xml:space="preserve"> PAGEREF _Toc514273738 \h </w:instrText>
             </w:r>
-            <w:r>
-              <w:rPr>
-                <w:noProof/>
-                <w:webHidden/>
-              </w:rPr>
-            </w:r>
           </w:ins>
+          <w:r>
+            <w:rPr>
+              <w:noProof/>
+              <w:webHidden/>
+            </w:rPr>
+          </w:r>
           <w:r>
             <w:rPr>
               <w:noProof/>
@@ -4685,64 +4467,58 @@
                 <w:rStyle w:val="a7"/>
                 <w:noProof/>
               </w:rPr>
+              <w:fldChar w:fldCharType="separate"/>
             </w:r>
             <w:r>
               <w:rPr>
                 <w:rStyle w:val="a7"/>
                 <w:noProof/>
               </w:rPr>
-              <w:fldChar w:fldCharType="separate"/>
+              <w:t>9.2.</w:t>
+            </w:r>
+            <w:r>
+              <w:rPr>
+                <w:rFonts w:eastAsiaTheme="minorEastAsia"/>
+                <w:noProof/>
+                <w:lang w:eastAsia="ru-RU"/>
+              </w:rPr>
+              <w:tab/>
             </w:r>
             <w:r>
               <w:rPr>
                 <w:rStyle w:val="a7"/>
                 <w:noProof/>
               </w:rPr>
-              <w:t>9.2.</w:t>
-            </w:r>
-            <w:r>
-              <w:rPr>
-                <w:rFonts w:eastAsiaTheme="minorEastAsia"/>
-                <w:noProof/>
-                <w:lang w:eastAsia="ru-RU"/>
+              <w:t>Тропари и кондаки по входе</w:t>
+            </w:r>
+            <w:r>
+              <w:rPr>
+                <w:noProof/>
+                <w:webHidden/>
               </w:rPr>
               <w:tab/>
             </w:r>
             <w:r>
               <w:rPr>
-                <w:rStyle w:val="a7"/>
-                <w:noProof/>
-              </w:rPr>
-              <w:t>Тропари и кондаки по входе</w:t>
-            </w:r>
-            <w:r>
-              <w:rPr>
                 <w:noProof/>
                 <w:webHidden/>
               </w:rPr>
-              <w:tab/>
+              <w:fldChar w:fldCharType="begin"/>
             </w:r>
             <w:r>
               <w:rPr>
                 <w:noProof/>
                 <w:webHidden/>
               </w:rPr>
-              <w:fldChar w:fldCharType="begin"/>
-            </w:r>
-            <w:r>
-              <w:rPr>
-                <w:noProof/>
-                <w:webHidden/>
-              </w:rPr>
               <w:instrText xml:space="preserve"> PAGEREF _Toc514273739 \h </w:instrText>
             </w:r>
-            <w:r>
-              <w:rPr>
-                <w:noProof/>
-                <w:webHidden/>
-              </w:rPr>
-            </w:r>
           </w:ins>
+          <w:r>
+            <w:rPr>
+              <w:noProof/>
+              <w:webHidden/>
+            </w:rPr>
+          </w:r>
           <w:r>
             <w:rPr>
               <w:noProof/>
@@ -4821,64 +4597,58 @@
                 <w:rStyle w:val="a7"/>
                 <w:noProof/>
               </w:rPr>
+              <w:fldChar w:fldCharType="separate"/>
             </w:r>
             <w:r>
               <w:rPr>
                 <w:rStyle w:val="a7"/>
                 <w:noProof/>
               </w:rPr>
-              <w:fldChar w:fldCharType="separate"/>
+              <w:t>9.3.</w:t>
+            </w:r>
+            <w:r>
+              <w:rPr>
+                <w:rFonts w:eastAsiaTheme="minorEastAsia"/>
+                <w:noProof/>
+                <w:lang w:eastAsia="ru-RU"/>
+              </w:rPr>
+              <w:tab/>
             </w:r>
             <w:r>
               <w:rPr>
                 <w:rStyle w:val="a7"/>
                 <w:noProof/>
               </w:rPr>
-              <w:t>9.3.</w:t>
-            </w:r>
-            <w:r>
-              <w:rPr>
-                <w:rFonts w:eastAsiaTheme="minorEastAsia"/>
-                <w:noProof/>
-                <w:lang w:eastAsia="ru-RU"/>
+              <w:t>Литургийные чтения</w:t>
+            </w:r>
+            <w:r>
+              <w:rPr>
+                <w:noProof/>
+                <w:webHidden/>
               </w:rPr>
               <w:tab/>
             </w:r>
             <w:r>
               <w:rPr>
-                <w:rStyle w:val="a7"/>
-                <w:noProof/>
-              </w:rPr>
-              <w:t>Литургийные чтения</w:t>
-            </w:r>
-            <w:r>
-              <w:rPr>
                 <w:noProof/>
                 <w:webHidden/>
               </w:rPr>
-              <w:tab/>
+              <w:fldChar w:fldCharType="begin"/>
             </w:r>
             <w:r>
               <w:rPr>
                 <w:noProof/>
                 <w:webHidden/>
               </w:rPr>
-              <w:fldChar w:fldCharType="begin"/>
-            </w:r>
-            <w:r>
-              <w:rPr>
-                <w:noProof/>
-                <w:webHidden/>
-              </w:rPr>
               <w:instrText xml:space="preserve"> PAGEREF _Toc514273740 \h </w:instrText>
             </w:r>
-            <w:r>
-              <w:rPr>
-                <w:noProof/>
-                <w:webHidden/>
-              </w:rPr>
-            </w:r>
           </w:ins>
+          <w:r>
+            <w:rPr>
+              <w:noProof/>
+              <w:webHidden/>
+            </w:rPr>
+          </w:r>
           <w:r>
             <w:rPr>
               <w:noProof/>
@@ -4957,64 +4727,58 @@
                 <w:rStyle w:val="a7"/>
                 <w:noProof/>
               </w:rPr>
+              <w:fldChar w:fldCharType="separate"/>
             </w:r>
             <w:r>
               <w:rPr>
                 <w:rStyle w:val="a7"/>
                 <w:noProof/>
               </w:rPr>
-              <w:fldChar w:fldCharType="separate"/>
+              <w:t>9.4.</w:t>
+            </w:r>
+            <w:r>
+              <w:rPr>
+                <w:rFonts w:eastAsiaTheme="minorEastAsia"/>
+                <w:noProof/>
+                <w:lang w:eastAsia="ru-RU"/>
+              </w:rPr>
+              <w:tab/>
             </w:r>
             <w:r>
               <w:rPr>
                 <w:rStyle w:val="a7"/>
                 <w:noProof/>
               </w:rPr>
-              <w:t>9.4.</w:t>
-            </w:r>
-            <w:r>
-              <w:rPr>
-                <w:rFonts w:eastAsiaTheme="minorEastAsia"/>
-                <w:noProof/>
-                <w:lang w:eastAsia="ru-RU"/>
+              <w:t>Прикимны, аллилуарий, причастны</w:t>
+            </w:r>
+            <w:r>
+              <w:rPr>
+                <w:noProof/>
+                <w:webHidden/>
               </w:rPr>
               <w:tab/>
             </w:r>
             <w:r>
               <w:rPr>
-                <w:rStyle w:val="a7"/>
-                <w:noProof/>
-              </w:rPr>
-              <w:t>Прикимны, аллилуарий, причастны</w:t>
-            </w:r>
-            <w:r>
-              <w:rPr>
                 <w:noProof/>
                 <w:webHidden/>
               </w:rPr>
-              <w:tab/>
+              <w:fldChar w:fldCharType="begin"/>
             </w:r>
             <w:r>
               <w:rPr>
                 <w:noProof/>
                 <w:webHidden/>
               </w:rPr>
-              <w:fldChar w:fldCharType="begin"/>
-            </w:r>
-            <w:r>
-              <w:rPr>
-                <w:noProof/>
-                <w:webHidden/>
-              </w:rPr>
               <w:instrText xml:space="preserve"> PAGEREF _Toc514273741 \h </w:instrText>
             </w:r>
-            <w:r>
-              <w:rPr>
-                <w:noProof/>
-                <w:webHidden/>
-              </w:rPr>
-            </w:r>
           </w:ins>
+          <w:r>
+            <w:rPr>
+              <w:noProof/>
+              <w:webHidden/>
+            </w:rPr>
+          </w:r>
           <w:r>
             <w:rPr>
               <w:noProof/>
@@ -5093,64 +4857,58 @@
                 <w:rStyle w:val="a7"/>
                 <w:noProof/>
               </w:rPr>
+              <w:fldChar w:fldCharType="separate"/>
             </w:r>
             <w:r>
               <w:rPr>
                 <w:rStyle w:val="a7"/>
                 <w:noProof/>
               </w:rPr>
-              <w:fldChar w:fldCharType="separate"/>
+              <w:t>10.</w:t>
+            </w:r>
+            <w:r>
+              <w:rPr>
+                <w:rFonts w:eastAsiaTheme="minorEastAsia"/>
+                <w:noProof/>
+                <w:lang w:eastAsia="ru-RU"/>
+              </w:rPr>
+              <w:tab/>
             </w:r>
             <w:r>
               <w:rPr>
                 <w:rStyle w:val="a7"/>
                 <w:noProof/>
               </w:rPr>
-              <w:t>10.</w:t>
-            </w:r>
-            <w:r>
-              <w:rPr>
-                <w:rFonts w:eastAsiaTheme="minorEastAsia"/>
-                <w:noProof/>
-                <w:lang w:eastAsia="ru-RU"/>
+              <w:t>Отдельные алгоритмы.</w:t>
+            </w:r>
+            <w:r>
+              <w:rPr>
+                <w:noProof/>
+                <w:webHidden/>
               </w:rPr>
               <w:tab/>
             </w:r>
             <w:r>
               <w:rPr>
-                <w:rStyle w:val="a7"/>
-                <w:noProof/>
-              </w:rPr>
-              <w:t>Отдельные алгоритмы.</w:t>
-            </w:r>
-            <w:r>
-              <w:rPr>
                 <w:noProof/>
                 <w:webHidden/>
               </w:rPr>
-              <w:tab/>
+              <w:fldChar w:fldCharType="begin"/>
             </w:r>
             <w:r>
               <w:rPr>
                 <w:noProof/>
                 <w:webHidden/>
               </w:rPr>
-              <w:fldChar w:fldCharType="begin"/>
-            </w:r>
-            <w:r>
-              <w:rPr>
-                <w:noProof/>
-                <w:webHidden/>
-              </w:rPr>
               <w:instrText xml:space="preserve"> PAGEREF _Toc514273742 \h </w:instrText>
             </w:r>
-            <w:r>
-              <w:rPr>
-                <w:noProof/>
-                <w:webHidden/>
-              </w:rPr>
-            </w:r>
           </w:ins>
+          <w:r>
+            <w:rPr>
+              <w:noProof/>
+              <w:webHidden/>
+            </w:rPr>
+          </w:r>
           <w:r>
             <w:rPr>
               <w:noProof/>
@@ -5229,64 +4987,58 @@
                 <w:rStyle w:val="a7"/>
                 <w:noProof/>
               </w:rPr>
+              <w:fldChar w:fldCharType="separate"/>
             </w:r>
             <w:r>
               <w:rPr>
                 <w:rStyle w:val="a7"/>
                 <w:noProof/>
               </w:rPr>
-              <w:fldChar w:fldCharType="separate"/>
+              <w:t>10.1.</w:t>
+            </w:r>
+            <w:r>
+              <w:rPr>
+                <w:rFonts w:eastAsiaTheme="minorEastAsia"/>
+                <w:noProof/>
+                <w:lang w:eastAsia="ru-RU"/>
+              </w:rPr>
+              <w:tab/>
             </w:r>
             <w:r>
               <w:rPr>
                 <w:rStyle w:val="a7"/>
                 <w:noProof/>
               </w:rPr>
-              <w:t>10.1.</w:t>
-            </w:r>
-            <w:r>
-              <w:rPr>
-                <w:rFonts w:eastAsiaTheme="minorEastAsia"/>
-                <w:noProof/>
-                <w:lang w:eastAsia="ru-RU"/>
+              <w:t>Выбор Слава и Ныне на Господи воззвах</w:t>
+            </w:r>
+            <w:r>
+              <w:rPr>
+                <w:noProof/>
+                <w:webHidden/>
               </w:rPr>
               <w:tab/>
             </w:r>
             <w:r>
               <w:rPr>
-                <w:rStyle w:val="a7"/>
-                <w:noProof/>
-              </w:rPr>
-              <w:t>Выбор Слава и Ныне на Господи воззвах</w:t>
-            </w:r>
-            <w:r>
-              <w:rPr>
                 <w:noProof/>
                 <w:webHidden/>
               </w:rPr>
-              <w:tab/>
+              <w:fldChar w:fldCharType="begin"/>
             </w:r>
             <w:r>
               <w:rPr>
                 <w:noProof/>
                 <w:webHidden/>
               </w:rPr>
-              <w:fldChar w:fldCharType="begin"/>
-            </w:r>
-            <w:r>
-              <w:rPr>
-                <w:noProof/>
-                <w:webHidden/>
-              </w:rPr>
               <w:instrText xml:space="preserve"> PAGEREF _Toc514273743 \h </w:instrText>
             </w:r>
-            <w:r>
-              <w:rPr>
-                <w:noProof/>
-                <w:webHidden/>
-              </w:rPr>
-            </w:r>
           </w:ins>
+          <w:r>
+            <w:rPr>
+              <w:noProof/>
+              <w:webHidden/>
+            </w:rPr>
+          </w:r>
           <w:r>
             <w:rPr>
               <w:noProof/>
@@ -5365,64 +5117,58 @@
                 <w:rStyle w:val="a7"/>
                 <w:noProof/>
               </w:rPr>
+              <w:fldChar w:fldCharType="separate"/>
             </w:r>
             <w:r>
               <w:rPr>
                 <w:rStyle w:val="a7"/>
                 <w:noProof/>
               </w:rPr>
-              <w:fldChar w:fldCharType="separate"/>
+              <w:t>11.</w:t>
+            </w:r>
+            <w:r>
+              <w:rPr>
+                <w:rFonts w:eastAsiaTheme="minorEastAsia"/>
+                <w:noProof/>
+                <w:lang w:eastAsia="ru-RU"/>
+              </w:rPr>
+              <w:tab/>
             </w:r>
             <w:r>
               <w:rPr>
                 <w:rStyle w:val="a7"/>
                 <w:noProof/>
               </w:rPr>
-              <w:t>11.</w:t>
-            </w:r>
-            <w:r>
-              <w:rPr>
-                <w:rFonts w:eastAsiaTheme="minorEastAsia"/>
-                <w:noProof/>
-                <w:lang w:eastAsia="ru-RU"/>
+              <w:t>Список литературы.</w:t>
+            </w:r>
+            <w:r>
+              <w:rPr>
+                <w:noProof/>
+                <w:webHidden/>
               </w:rPr>
               <w:tab/>
             </w:r>
             <w:r>
               <w:rPr>
-                <w:rStyle w:val="a7"/>
-                <w:noProof/>
-              </w:rPr>
-              <w:t>Список литературы.</w:t>
-            </w:r>
-            <w:r>
-              <w:rPr>
                 <w:noProof/>
                 <w:webHidden/>
               </w:rPr>
-              <w:tab/>
+              <w:fldChar w:fldCharType="begin"/>
             </w:r>
             <w:r>
               <w:rPr>
                 <w:noProof/>
                 <w:webHidden/>
               </w:rPr>
-              <w:fldChar w:fldCharType="begin"/>
-            </w:r>
-            <w:r>
-              <w:rPr>
-                <w:noProof/>
-                <w:webHidden/>
-              </w:rPr>
               <w:instrText xml:space="preserve"> PAGEREF _Toc514273744 \h </w:instrText>
             </w:r>
-            <w:r>
-              <w:rPr>
-                <w:noProof/>
-                <w:webHidden/>
-              </w:rPr>
-            </w:r>
           </w:ins>
+          <w:r>
+            <w:rPr>
+              <w:noProof/>
+              <w:webHidden/>
+            </w:rPr>
+          </w:r>
           <w:r>
             <w:rPr>
               <w:noProof/>
@@ -5470,7 +5216,6 @@
           <w:del w:id="121" w:author="имТ Д" w:date="2017-11-10T10:57:00Z">
             <w:r>
               <w:rPr>
-                <w:noProof/>
                 <w:rPrChange w:id="122" w:author="имТ Д" w:date="2017-11-10T10:57:00Z">
                   <w:rPr>
                     <w:rStyle w:val="a7"/>
@@ -5507,7 +5252,6 @@
           <w:del w:id="124" w:author="имТ Д" w:date="2017-11-10T10:57:00Z">
             <w:r>
               <w:rPr>
-                <w:noProof/>
                 <w:rPrChange w:id="125" w:author="имТ Д" w:date="2017-11-10T10:57:00Z">
                   <w:rPr>
                     <w:rStyle w:val="a7"/>
@@ -5527,7 +5271,6 @@
             </w:r>
             <w:r>
               <w:rPr>
-                <w:noProof/>
                 <w:rPrChange w:id="126" w:author="имТ Д" w:date="2017-11-10T10:57:00Z">
                   <w:rPr>
                     <w:rStyle w:val="a7"/>
@@ -5564,7 +5307,6 @@
           <w:del w:id="128" w:author="имТ Д" w:date="2017-11-10T10:57:00Z">
             <w:r>
               <w:rPr>
-                <w:noProof/>
                 <w:rPrChange w:id="129" w:author="имТ Д" w:date="2017-11-10T10:57:00Z">
                   <w:rPr>
                     <w:rStyle w:val="a7"/>
@@ -5584,7 +5326,6 @@
             </w:r>
             <w:r>
               <w:rPr>
-                <w:noProof/>
                 <w:rPrChange w:id="130" w:author="имТ Д" w:date="2017-11-10T10:57:00Z">
                   <w:rPr>
                     <w:rStyle w:val="a7"/>
@@ -5621,7 +5362,6 @@
           <w:del w:id="132" w:author="имТ Д" w:date="2017-11-10T10:57:00Z">
             <w:r>
               <w:rPr>
-                <w:noProof/>
                 <w:rPrChange w:id="133" w:author="имТ Д" w:date="2017-11-10T10:57:00Z">
                   <w:rPr>
                     <w:rStyle w:val="a7"/>
@@ -5641,7 +5381,6 @@
             </w:r>
             <w:r>
               <w:rPr>
-                <w:noProof/>
                 <w:rPrChange w:id="134" w:author="имТ Д" w:date="2017-11-10T10:57:00Z">
                   <w:rPr>
                     <w:rStyle w:val="a7"/>
@@ -5678,7 +5417,6 @@
           <w:del w:id="136" w:author="имТ Д" w:date="2017-11-10T10:57:00Z">
             <w:r>
               <w:rPr>
-                <w:noProof/>
                 <w:rPrChange w:id="137" w:author="имТ Д" w:date="2017-11-10T10:57:00Z">
                   <w:rPr>
                     <w:rStyle w:val="a7"/>
@@ -5698,7 +5436,6 @@
             </w:r>
             <w:r>
               <w:rPr>
-                <w:noProof/>
                 <w:rPrChange w:id="138" w:author="имТ Д" w:date="2017-11-10T10:57:00Z">
                   <w:rPr>
                     <w:rStyle w:val="a7"/>
@@ -5735,7 +5472,6 @@
           <w:del w:id="140" w:author="имТ Д" w:date="2017-11-10T10:57:00Z">
             <w:r>
               <w:rPr>
-                <w:noProof/>
                 <w:rPrChange w:id="141" w:author="имТ Д" w:date="2017-11-10T10:57:00Z">
                   <w:rPr>
                     <w:rStyle w:val="a7"/>
@@ -5755,7 +5491,6 @@
             </w:r>
             <w:r>
               <w:rPr>
-                <w:noProof/>
                 <w:rPrChange w:id="142" w:author="имТ Д" w:date="2017-11-10T10:57:00Z">
                   <w:rPr>
                     <w:rStyle w:val="a7"/>
@@ -5792,7 +5527,6 @@
           <w:del w:id="144" w:author="имТ Д" w:date="2017-11-10T10:57:00Z">
             <w:r>
               <w:rPr>
-                <w:noProof/>
                 <w:rPrChange w:id="145" w:author="имТ Д" w:date="2017-11-10T10:57:00Z">
                   <w:rPr>
                     <w:rStyle w:val="a7"/>
@@ -5812,7 +5546,6 @@
             </w:r>
             <w:r>
               <w:rPr>
-                <w:noProof/>
                 <w:rPrChange w:id="146" w:author="имТ Д" w:date="2017-11-10T10:57:00Z">
                   <w:rPr>
                     <w:rStyle w:val="a7"/>
@@ -5849,7 +5582,6 @@
           <w:del w:id="148" w:author="имТ Д" w:date="2017-11-10T10:57:00Z">
             <w:r>
               <w:rPr>
-                <w:noProof/>
                 <w:rPrChange w:id="149" w:author="имТ Д" w:date="2017-11-10T10:57:00Z">
                   <w:rPr>
                     <w:rStyle w:val="a7"/>
@@ -5869,7 +5601,6 @@
             </w:r>
             <w:r>
               <w:rPr>
-                <w:noProof/>
                 <w:rPrChange w:id="150" w:author="имТ Д" w:date="2017-11-10T10:57:00Z">
                   <w:rPr>
                     <w:rStyle w:val="a7"/>
@@ -5906,7 +5637,6 @@
           <w:del w:id="152" w:author="имТ Д" w:date="2017-11-10T10:57:00Z">
             <w:r>
               <w:rPr>
-                <w:noProof/>
                 <w:rPrChange w:id="153" w:author="имТ Д" w:date="2017-11-10T10:57:00Z">
                   <w:rPr>
                     <w:rStyle w:val="a7"/>
@@ -5926,7 +5656,6 @@
             </w:r>
             <w:r>
               <w:rPr>
-                <w:noProof/>
                 <w:rPrChange w:id="154" w:author="имТ Д" w:date="2017-11-10T10:57:00Z">
                   <w:rPr>
                     <w:rStyle w:val="a7"/>
@@ -5963,7 +5692,6 @@
           <w:del w:id="156" w:author="имТ Д" w:date="2017-11-10T10:57:00Z">
             <w:r>
               <w:rPr>
-                <w:noProof/>
                 <w:rPrChange w:id="157" w:author="имТ Д" w:date="2017-11-10T10:57:00Z">
                   <w:rPr>
                     <w:rStyle w:val="a7"/>
@@ -5983,7 +5711,6 @@
             </w:r>
             <w:r>
               <w:rPr>
-                <w:noProof/>
                 <w:rPrChange w:id="158" w:author="имТ Д" w:date="2017-11-10T10:57:00Z">
                   <w:rPr>
                     <w:rStyle w:val="a7"/>
@@ -12288,78 +12015,82 @@
             <w:pPr>
               <w:ind w:left="708"/>
               <w:cnfStyle w:val="000000000000" w:firstRow="0" w:lastRow="0" w:firstColumn="0" w:lastColumn="0" w:oddVBand="0" w:evenVBand="0" w:oddHBand="0" w:evenHBand="0" w:firstRowFirstColumn="0" w:firstRowLastColumn="0" w:lastRowFirstColumn="0" w:lastRowLastColumn="0"/>
-              <w:rPr>
-                <w:rPrChange w:id="457" w:author="имТ Д" w:date="2018-05-16T22:38:00Z">
-                  <w:rPr/>
+            </w:pPr>
+            <w:r>
+              <w:t>Канон 1-й Минеи1 – 4</w:t>
+            </w:r>
+          </w:p>
+          <w:p>
+            <w:pPr>
+              <w:cnfStyle w:val="000000000000" w:firstRow="0" w:lastRow="0" w:firstColumn="0" w:lastColumn="0" w:oddVBand="0" w:evenVBand="0" w:oddHBand="0" w:evenHBand="0" w:firstRowFirstColumn="0" w:firstRowLastColumn="0" w:lastRowFirstColumn="0" w:lastRowLastColumn="0"/>
+            </w:pPr>
+            <w:r>
+              <w:t>Б. Иначе</w:t>
+            </w:r>
+          </w:p>
+          <w:p>
+            <w:pPr>
+              <w:ind w:left="708"/>
+              <w:cnfStyle w:val="000000000000" w:firstRow="0" w:lastRow="0" w:firstColumn="0" w:lastColumn="0" w:oddVBand="0" w:evenVBand="0" w:oddHBand="0" w:evenHBand="0" w:firstRowFirstColumn="0" w:firstRowLastColumn="0" w:lastRowFirstColumn="0" w:lastRowLastColumn="0"/>
+            </w:pPr>
+            <w:r>
+              <w:t xml:space="preserve">Канон 1-й Октоиха </w:t>
+            </w:r>
+            <w:r>
+              <w:t>– 6 (с ирмосом)</w:t>
+            </w:r>
+          </w:p>
+          <w:p>
+            <w:pPr>
+              <w:ind w:left="708"/>
+              <w:cnfStyle w:val="000000000000" w:firstRow="0" w:lastRow="0" w:firstColumn="0" w:lastColumn="0" w:oddVBand="0" w:evenVBand="0" w:oddHBand="0" w:evenHBand="0" w:firstRowFirstColumn="0" w:firstRowLastColumn="0" w:lastRowFirstColumn="0" w:lastRowLastColumn="0"/>
+            </w:pPr>
+            <w:r>
+              <w:t>Канон 2-й Октоиха</w:t>
+            </w:r>
+            <w:r>
+              <w:t xml:space="preserve"> – 4</w:t>
+            </w:r>
+          </w:p>
+          <w:p>
+            <w:pPr>
+              <w:ind w:left="708"/>
+              <w:cnfStyle w:val="000000000000" w:firstRow="0" w:lastRow="0" w:firstColumn="0" w:lastColumn="0" w:oddVBand="0" w:evenVBand="0" w:oddHBand="0" w:evenHBand="0" w:firstRowFirstColumn="0" w:firstRowLastColumn="0" w:lastRowFirstColumn="0" w:lastRowLastColumn="0"/>
+            </w:pPr>
+            <w:r>
+              <w:t>Канон 1-й Минеи1</w:t>
+            </w:r>
+            <w:r>
+              <w:t xml:space="preserve"> - 4</w:t>
+            </w:r>
+          </w:p>
+        </w:tc>
+        <w:tc>
+          <w:tcPr>
+            <w:tcW w:w="1864" w:type="dxa"/>
+          </w:tcPr>
+          <w:p>
+            <w:pPr>
+              <w:cnfStyle w:val="000000000000" w:firstRow="0" w:lastRow="0" w:firstColumn="0" w:lastColumn="0" w:oddVBand="0" w:evenVBand="0" w:oddHBand="0" w:evenHBand="0" w:firstRowFirstColumn="0" w:firstRowLastColumn="0" w:lastRowFirstColumn="0" w:lastRowLastColumn="0"/>
+            </w:pPr>
+          </w:p>
+        </w:tc>
+        <w:tc>
+          <w:tcPr>
+            <w:tcW w:w="1786" w:type="dxa"/>
+          </w:tcPr>
+          <w:p>
+            <w:pPr>
+              <w:cnfStyle w:val="000000000000" w:firstRow="0" w:lastRow="0" w:firstColumn="0" w:lastColumn="0" w:oddVBand="0" w:evenVBand="0" w:oddHBand="0" w:evenHBand="0" w:firstRowFirstColumn="0" w:firstRowLastColumn="0" w:lastRowFirstColumn="0" w:lastRowLastColumn="0"/>
+              <w:rPr>
+                <w:rPrChange w:id="457" w:author="имТ Д" w:date="2017-12-04T20:16:00Z">
+                  <w:rPr>
+                    <w:highlight w:val="yellow"/>
+                  </w:rPr>
                 </w:rPrChange>
               </w:rPr>
             </w:pPr>
             <w:r>
-              <w:t>Канон 1-й Минеи1 – 4</w:t>
-            </w:r>
-          </w:p>
-          <w:p>
-            <w:pPr>
-              <w:cnfStyle w:val="000000000000" w:firstRow="0" w:lastRow="0" w:firstColumn="0" w:lastColumn="0" w:oddVBand="0" w:evenVBand="0" w:oddHBand="0" w:evenHBand="0" w:firstRowFirstColumn="0" w:firstRowLastColumn="0" w:lastRowFirstColumn="0" w:lastRowLastColumn="0"/>
-            </w:pPr>
-            <w:r>
-              <w:t>Б. Иначе</w:t>
-            </w:r>
-          </w:p>
-          <w:p>
-            <w:pPr>
-              <w:ind w:left="708"/>
-              <w:cnfStyle w:val="000000000000" w:firstRow="0" w:lastRow="0" w:firstColumn="0" w:lastColumn="0" w:oddVBand="0" w:evenVBand="0" w:oddHBand="0" w:evenHBand="0" w:firstRowFirstColumn="0" w:firstRowLastColumn="0" w:lastRowFirstColumn="0" w:lastRowLastColumn="0"/>
-            </w:pPr>
-            <w:r>
-              <w:t xml:space="preserve">Канон 1-й Октоиха </w:t>
-            </w:r>
-            <w:r>
-              <w:t>– 6 (с ирмосом)</w:t>
-            </w:r>
-          </w:p>
-          <w:p>
-            <w:pPr>
-              <w:ind w:left="708"/>
-              <w:cnfStyle w:val="000000000000" w:firstRow="0" w:lastRow="0" w:firstColumn="0" w:lastColumn="0" w:oddVBand="0" w:evenVBand="0" w:oddHBand="0" w:evenHBand="0" w:firstRowFirstColumn="0" w:firstRowLastColumn="0" w:lastRowFirstColumn="0" w:lastRowLastColumn="0"/>
-            </w:pPr>
-            <w:r>
-              <w:t>Канон 2-й Октоиха</w:t>
-            </w:r>
-            <w:r>
-              <w:t xml:space="preserve"> – 4</w:t>
-            </w:r>
-          </w:p>
-          <w:p>
-            <w:pPr>
-              <w:ind w:left="708"/>
-              <w:cnfStyle w:val="000000000000" w:firstRow="0" w:lastRow="0" w:firstColumn="0" w:lastColumn="0" w:oddVBand="0" w:evenVBand="0" w:oddHBand="0" w:evenHBand="0" w:firstRowFirstColumn="0" w:firstRowLastColumn="0" w:lastRowFirstColumn="0" w:lastRowLastColumn="0"/>
-            </w:pPr>
-            <w:r>
-              <w:t>Канон 1-й Минеи1</w:t>
-            </w:r>
-            <w:r>
-              <w:t xml:space="preserve"> - 4</w:t>
-            </w:r>
-          </w:p>
-        </w:tc>
-        <w:tc>
-          <w:tcPr>
-            <w:tcW w:w="1864" w:type="dxa"/>
-          </w:tcPr>
-          <w:p>
-            <w:pPr>
-              <w:cnfStyle w:val="000000000000" w:firstRow="0" w:lastRow="0" w:firstColumn="0" w:lastColumn="0" w:oddVBand="0" w:evenVBand="0" w:oddHBand="0" w:evenHBand="0" w:firstRowFirstColumn="0" w:firstRowLastColumn="0" w:lastRowFirstColumn="0" w:lastRowLastColumn="0"/>
-            </w:pPr>
-          </w:p>
-        </w:tc>
-        <w:tc>
-          <w:tcPr>
-            <w:tcW w:w="1786" w:type="dxa"/>
-          </w:tcPr>
-          <w:p>
-            <w:pPr>
-              <w:cnfStyle w:val="000000000000" w:firstRow="0" w:lastRow="0" w:firstColumn="0" w:lastColumn="0" w:oddVBand="0" w:evenVBand="0" w:oddHBand="0" w:evenHBand="0" w:firstRowFirstColumn="0" w:firstRowLastColumn="0" w:lastRowFirstColumn="0" w:lastRowLastColumn="0"/>
               <w:rPr>
                 <w:rPrChange w:id="458" w:author="имТ Д" w:date="2017-12-04T20:16:00Z">
                   <w:rPr>
@@ -12367,28 +12098,19 @@
                   </w:rPr>
                 </w:rPrChange>
               </w:rPr>
+              <w:t xml:space="preserve">Набрано. </w:t>
+            </w:r>
+          </w:p>
+          <w:p>
+            <w:pPr>
+              <w:cnfStyle w:val="000000000000" w:firstRow="0" w:lastRow="0" w:firstColumn="0" w:lastColumn="0" w:oddVBand="0" w:evenVBand="0" w:oddHBand="0" w:evenHBand="0" w:firstRowFirstColumn="0" w:firstRowLastColumn="0" w:lastRowFirstColumn="0" w:lastRowLastColumn="0"/>
+              <w:rPr>
+                <w:highlight w:val="yellow"/>
+              </w:rPr>
             </w:pPr>
             <w:r>
               <w:rPr>
                 <w:rPrChange w:id="459" w:author="имТ Д" w:date="2017-12-04T20:16:00Z">
-                  <w:rPr>
-                    <w:highlight w:val="yellow"/>
-                  </w:rPr>
-                </w:rPrChange>
-              </w:rPr>
-              <w:t xml:space="preserve">Набрано. </w:t>
-            </w:r>
-          </w:p>
-          <w:p>
-            <w:pPr>
-              <w:cnfStyle w:val="000000000000" w:firstRow="0" w:lastRow="0" w:firstColumn="0" w:lastColumn="0" w:oddVBand="0" w:evenVBand="0" w:oddHBand="0" w:evenHBand="0" w:firstRowFirstColumn="0" w:firstRowLastColumn="0" w:lastRowFirstColumn="0" w:lastRowLastColumn="0"/>
-              <w:rPr>
-                <w:highlight w:val="yellow"/>
-              </w:rPr>
-            </w:pPr>
-            <w:r>
-              <w:rPr>
-                <w:rPrChange w:id="460" w:author="имТ Д" w:date="2017-12-04T20:16:00Z">
                   <w:rPr>
                     <w:highlight w:val="yellow"/>
                   </w:rPr>
@@ -12409,7 +12131,7 @@
         </w:numPr>
         <w:spacing w:before="120" w:after="120"/>
       </w:pPr>
-      <w:bookmarkStart w:id="461" w:name="_Toc514273640"/>
+      <w:bookmarkStart w:id="460" w:name="_Toc514273640"/>
       <w:proofErr w:type="spellStart"/>
       <w:r>
         <w:lastRenderedPageBreak/>
@@ -12425,7 +12147,7 @@
         </w:rPr>
         <w:footnoteReference w:id="11"/>
       </w:r>
-      <w:bookmarkEnd w:id="461"/>
+      <w:bookmarkEnd w:id="460"/>
     </w:p>
     <w:tbl>
       <w:tblPr>
@@ -13174,45 +12896,45 @@
             <w:pPr>
               <w:cnfStyle w:val="000000000000" w:firstRow="0" w:lastRow="0" w:firstColumn="0" w:lastColumn="0" w:oddVBand="0" w:evenVBand="0" w:oddHBand="0" w:evenHBand="0" w:firstRowFirstColumn="0" w:firstRowLastColumn="0" w:lastRowFirstColumn="0" w:lastRowLastColumn="0"/>
               <w:rPr>
+                <w:rPrChange w:id="461" w:author="имТ Д" w:date="2017-11-16T23:30:00Z">
+                  <w:rPr>
+                    <w:highlight w:val="yellow"/>
+                  </w:rPr>
+                </w:rPrChange>
+              </w:rPr>
+            </w:pPr>
+            <w:r>
+              <w:rPr>
+                <w:highlight w:val="green"/>
                 <w:rPrChange w:id="462" w:author="имТ Д" w:date="2017-11-16T23:30:00Z">
                   <w:rPr>
                     <w:highlight w:val="yellow"/>
                   </w:rPr>
                 </w:rPrChange>
               </w:rPr>
-            </w:pPr>
-            <w:r>
-              <w:rPr>
-                <w:highlight w:val="green"/>
+              <w:t>Набрано.</w:t>
+            </w:r>
+            <w:r>
+              <w:rPr>
                 <w:rPrChange w:id="463" w:author="имТ Д" w:date="2017-11-16T23:30:00Z">
                   <w:rPr>
                     <w:highlight w:val="yellow"/>
                   </w:rPr>
                 </w:rPrChange>
               </w:rPr>
-              <w:t>Набрано.</w:t>
-            </w:r>
+              <w:t xml:space="preserve"> </w:t>
+            </w:r>
+          </w:p>
+          <w:p>
+            <w:pPr>
+              <w:cnfStyle w:val="000000000000" w:firstRow="0" w:lastRow="0" w:firstColumn="0" w:lastColumn="0" w:oddVBand="0" w:evenVBand="0" w:oddHBand="0" w:evenHBand="0" w:firstRowFirstColumn="0" w:firstRowLastColumn="0" w:lastRowFirstColumn="0" w:lastRowLastColumn="0"/>
+              <w:rPr>
+                <w:highlight w:val="yellow"/>
+              </w:rPr>
+            </w:pPr>
             <w:r>
               <w:rPr>
                 <w:rPrChange w:id="464" w:author="имТ Д" w:date="2017-11-16T23:30:00Z">
-                  <w:rPr>
-                    <w:highlight w:val="yellow"/>
-                  </w:rPr>
-                </w:rPrChange>
-              </w:rPr>
-              <w:t xml:space="preserve"> </w:t>
-            </w:r>
-          </w:p>
-          <w:p>
-            <w:pPr>
-              <w:cnfStyle w:val="000000000000" w:firstRow="0" w:lastRow="0" w:firstColumn="0" w:lastColumn="0" w:oddVBand="0" w:evenVBand="0" w:oddHBand="0" w:evenHBand="0" w:firstRowFirstColumn="0" w:firstRowLastColumn="0" w:lastRowFirstColumn="0" w:lastRowLastColumn="0"/>
-              <w:rPr>
-                <w:highlight w:val="yellow"/>
-              </w:rPr>
-            </w:pPr>
-            <w:r>
-              <w:rPr>
-                <w:rPrChange w:id="465" w:author="имТ Д" w:date="2017-11-16T23:30:00Z">
                   <w:rPr>
                     <w:highlight w:val="yellow"/>
                   </w:rPr>
@@ -13230,17 +12952,17 @@
         <w:spacing w:before="120" w:after="120"/>
         <w:ind w:left="792"/>
         <w:rPr>
-          <w:del w:id="466" w:author="имТ Д" w:date="2017-11-10T10:57:00Z"/>
+          <w:del w:id="465" w:author="имТ Д" w:date="2017-11-10T10:57:00Z"/>
         </w:rPr>
       </w:pPr>
-      <w:bookmarkStart w:id="467" w:name="_Toc498075970"/>
-      <w:bookmarkStart w:id="468" w:name="_Toc498092569"/>
-      <w:bookmarkStart w:id="469" w:name="_Toc498092941"/>
-      <w:bookmarkStart w:id="470" w:name="_Toc514273641"/>
+      <w:bookmarkStart w:id="466" w:name="_Toc498075970"/>
+      <w:bookmarkStart w:id="467" w:name="_Toc498092569"/>
+      <w:bookmarkStart w:id="468" w:name="_Toc498092941"/>
+      <w:bookmarkStart w:id="469" w:name="_Toc514273641"/>
+      <w:bookmarkEnd w:id="466"/>
       <w:bookmarkEnd w:id="467"/>
       <w:bookmarkEnd w:id="468"/>
       <w:bookmarkEnd w:id="469"/>
-      <w:bookmarkEnd w:id="470"/>
     </w:p>
     <w:p>
       <w:pPr>
@@ -13251,16 +12973,16 @@
         </w:numPr>
         <w:spacing w:before="120" w:after="120"/>
       </w:pPr>
-      <w:bookmarkStart w:id="471" w:name="_Toc514273642"/>
+      <w:bookmarkStart w:id="470" w:name="_Toc514273642"/>
       <w:r>
         <w:t xml:space="preserve">Кондак по 6-й </w:t>
       </w:r>
-      <w:del w:id="472" w:author="имТ Д" w:date="2017-11-22T23:28:00Z">
+      <w:del w:id="471" w:author="имТ Д" w:date="2017-11-22T23:28:00Z">
         <w:r>
           <w:delText xml:space="preserve">песни </w:delText>
         </w:r>
       </w:del>
-      <w:ins w:id="473" w:author="имТ Д" w:date="2017-11-22T23:28:00Z">
+      <w:ins w:id="472" w:author="имТ Д" w:date="2017-11-22T23:28:00Z">
         <w:r>
           <w:t xml:space="preserve">песне </w:t>
         </w:r>
@@ -13268,14 +12990,14 @@
       <w:r>
         <w:t>канона</w:t>
       </w:r>
-      <w:bookmarkEnd w:id="471"/>
+      <w:bookmarkEnd w:id="470"/>
     </w:p>
     <w:tbl>
       <w:tblPr>
         <w:tblStyle w:val="-13"/>
         <w:tblW w:w="0" w:type="auto"/>
         <w:tblLook w:val="04A0" w:firstRow="1" w:lastRow="0" w:firstColumn="1" w:lastColumn="0" w:noHBand="0" w:noVBand="1"/>
-        <w:tblPrChange w:id="474" w:author="имТ Д" w:date="2017-11-22T20:16:00Z">
+        <w:tblPrChange w:id="473" w:author="имТ Д" w:date="2017-11-22T20:16:00Z">
           <w:tblPr>
             <w:tblStyle w:val="-13"/>
             <w:tblW w:w="0" w:type="auto"/>
@@ -13289,7 +13011,7 @@
         <w:gridCol w:w="6738"/>
         <w:gridCol w:w="1782"/>
         <w:gridCol w:w="1786"/>
-        <w:tblGridChange w:id="475">
+        <w:tblGridChange w:id="474">
           <w:tblGrid>
             <w:gridCol w:w="594"/>
             <w:gridCol w:w="3660"/>
@@ -13307,7 +13029,7 @@
           <w:tcPr>
             <w:cnfStyle w:val="001000000000" w:firstRow="0" w:lastRow="0" w:firstColumn="1" w:lastColumn="0" w:oddVBand="0" w:evenVBand="0" w:oddHBand="0" w:evenHBand="0" w:firstRowFirstColumn="0" w:firstRowLastColumn="0" w:lastRowFirstColumn="0" w:lastRowLastColumn="0"/>
             <w:tcW w:w="594" w:type="dxa"/>
-            <w:tcPrChange w:id="476" w:author="имТ Д" w:date="2017-11-22T20:16:00Z">
+            <w:tcPrChange w:id="475" w:author="имТ Д" w:date="2017-11-22T20:16:00Z">
               <w:tcPr>
                 <w:tcW w:w="609" w:type="dxa"/>
               </w:tcPr>
@@ -13325,7 +13047,7 @@
         <w:tc>
           <w:tcPr>
             <w:tcW w:w="3660" w:type="dxa"/>
-            <w:tcPrChange w:id="477" w:author="имТ Д" w:date="2017-11-22T20:16:00Z">
+            <w:tcPrChange w:id="476" w:author="имТ Д" w:date="2017-11-22T20:16:00Z">
               <w:tcPr>
                 <w:tcW w:w="1999" w:type="dxa"/>
               </w:tcPr>
@@ -13343,7 +13065,7 @@
         <w:tc>
           <w:tcPr>
             <w:tcW w:w="6738" w:type="dxa"/>
-            <w:tcPrChange w:id="478" w:author="имТ Д" w:date="2017-11-22T20:16:00Z">
+            <w:tcPrChange w:id="477" w:author="имТ Д" w:date="2017-11-22T20:16:00Z">
               <w:tcPr>
                 <w:tcW w:w="8302" w:type="dxa"/>
               </w:tcPr>
@@ -13361,7 +13083,7 @@
         <w:tc>
           <w:tcPr>
             <w:tcW w:w="1782" w:type="dxa"/>
-            <w:tcPrChange w:id="479" w:author="имТ Д" w:date="2017-11-22T20:16:00Z">
+            <w:tcPrChange w:id="478" w:author="имТ Д" w:date="2017-11-22T20:16:00Z">
               <w:tcPr>
                 <w:tcW w:w="1864" w:type="dxa"/>
               </w:tcPr>
@@ -13379,7 +13101,7 @@
         <w:tc>
           <w:tcPr>
             <w:tcW w:w="0" w:type="dxa"/>
-            <w:tcPrChange w:id="480" w:author="имТ Д" w:date="2017-11-22T20:16:00Z">
+            <w:tcPrChange w:id="479" w:author="имТ Д" w:date="2017-11-22T20:16:00Z">
               <w:tcPr>
                 <w:tcW w:w="1786" w:type="dxa"/>
               </w:tcPr>
@@ -13400,7 +13122,7 @@
           <w:tcPr>
             <w:cnfStyle w:val="001000000000" w:firstRow="0" w:lastRow="0" w:firstColumn="1" w:lastColumn="0" w:oddVBand="0" w:evenVBand="0" w:oddHBand="0" w:evenHBand="0" w:firstRowFirstColumn="0" w:firstRowLastColumn="0" w:lastRowFirstColumn="0" w:lastRowLastColumn="0"/>
             <w:tcW w:w="594" w:type="dxa"/>
-            <w:tcPrChange w:id="481" w:author="имТ Д" w:date="2017-11-22T20:16:00Z">
+            <w:tcPrChange w:id="480" w:author="имТ Д" w:date="2017-11-22T20:16:00Z">
               <w:tcPr>
                 <w:tcW w:w="609" w:type="dxa"/>
               </w:tcPr>
@@ -13415,7 +13137,7 @@
         <w:tc>
           <w:tcPr>
             <w:tcW w:w="3660" w:type="dxa"/>
-            <w:tcPrChange w:id="482" w:author="имТ Д" w:date="2017-11-22T20:16:00Z">
+            <w:tcPrChange w:id="481" w:author="имТ Д" w:date="2017-11-22T20:16:00Z">
               <w:tcPr>
                 <w:tcW w:w="1999" w:type="dxa"/>
               </w:tcPr>
@@ -13431,7 +13153,7 @@
               </w:rPr>
               <w:t xml:space="preserve">В </w:t>
             </w:r>
-            <w:del w:id="483" w:author="имТ Д" w:date="2017-11-10T10:59:00Z">
+            <w:del w:id="482" w:author="имТ Д" w:date="2017-11-10T10:59:00Z">
               <w:r>
                 <w:rPr>
                   <w:b/>
@@ -13439,7 +13161,7 @@
                 <w:delText>предпразднество или попразднество</w:delText>
               </w:r>
             </w:del>
-            <w:ins w:id="484" w:author="имТ Д" w:date="2017-11-10T10:59:00Z">
+            <w:ins w:id="483" w:author="имТ Д" w:date="2017-11-10T10:59:00Z">
               <w:r>
                 <w:rPr>
                   <w:b/>
@@ -13460,7 +13182,7 @@
         <w:tc>
           <w:tcPr>
             <w:tcW w:w="6738" w:type="dxa"/>
-            <w:tcPrChange w:id="485" w:author="имТ Д" w:date="2017-11-22T20:16:00Z">
+            <w:tcPrChange w:id="484" w:author="имТ Д" w:date="2017-11-22T20:16:00Z">
               <w:tcPr>
                 <w:tcW w:w="8302" w:type="dxa"/>
               </w:tcPr>
@@ -13478,7 +13200,7 @@
         <w:tc>
           <w:tcPr>
             <w:tcW w:w="1782" w:type="dxa"/>
-            <w:tcPrChange w:id="486" w:author="имТ Д" w:date="2017-11-22T20:16:00Z">
+            <w:tcPrChange w:id="485" w:author="имТ Д" w:date="2017-11-22T20:16:00Z">
               <w:tcPr>
                 <w:tcW w:w="1864" w:type="dxa"/>
               </w:tcPr>
@@ -13493,7 +13215,7 @@
         <w:tc>
           <w:tcPr>
             <w:tcW w:w="0" w:type="dxa"/>
-            <w:tcPrChange w:id="487" w:author="имТ Д" w:date="2017-11-22T20:16:00Z">
+            <w:tcPrChange w:id="486" w:author="имТ Д" w:date="2017-11-22T20:16:00Z">
               <w:tcPr>
                 <w:tcW w:w="1786" w:type="dxa"/>
               </w:tcPr>
@@ -13502,6 +13224,16 @@
           <w:p>
             <w:pPr>
               <w:cnfStyle w:val="000000000000" w:firstRow="0" w:lastRow="0" w:firstColumn="0" w:lastColumn="0" w:oddVBand="0" w:evenVBand="0" w:oddHBand="0" w:evenHBand="0" w:firstRowFirstColumn="0" w:firstRowLastColumn="0" w:lastRowFirstColumn="0" w:lastRowLastColumn="0"/>
+              <w:rPr>
+                <w:highlight w:val="green"/>
+                <w:rPrChange w:id="487" w:author="имТ Д" w:date="2017-11-22T20:23:00Z">
+                  <w:rPr>
+                    <w:highlight w:val="yellow"/>
+                  </w:rPr>
+                </w:rPrChange>
+              </w:rPr>
+            </w:pPr>
+            <w:r>
               <w:rPr>
                 <w:highlight w:val="green"/>
                 <w:rPrChange w:id="488" w:author="имТ Д" w:date="2017-11-22T20:23:00Z">
@@ -13510,16 +13242,6 @@
                   </w:rPr>
                 </w:rPrChange>
               </w:rPr>
-            </w:pPr>
-            <w:r>
-              <w:rPr>
-                <w:highlight w:val="green"/>
-                <w:rPrChange w:id="489" w:author="имТ Д" w:date="2017-11-22T20:23:00Z">
-                  <w:rPr>
-                    <w:highlight w:val="yellow"/>
-                  </w:rPr>
-                </w:rPrChange>
-              </w:rPr>
               <w:t xml:space="preserve">Набрано. </w:t>
             </w:r>
           </w:p>
@@ -13538,13 +13260,13 @@
       </w:tr>
       <w:tr>
         <w:trPr>
-          <w:del w:id="490" w:author="имТ Д" w:date="2017-11-22T20:16:00Z"/>
+          <w:del w:id="489" w:author="имТ Д" w:date="2017-11-22T20:16:00Z"/>
         </w:trPr>
         <w:tc>
           <w:tcPr>
             <w:cnfStyle w:val="001000000000" w:firstRow="0" w:lastRow="0" w:firstColumn="1" w:lastColumn="0" w:oddVBand="0" w:evenVBand="0" w:oddHBand="0" w:evenHBand="0" w:firstRowFirstColumn="0" w:firstRowLastColumn="0" w:lastRowFirstColumn="0" w:lastRowLastColumn="0"/>
             <w:tcW w:w="594" w:type="dxa"/>
-            <w:tcPrChange w:id="491" w:author="имТ Д" w:date="2017-11-22T20:16:00Z">
+            <w:tcPrChange w:id="490" w:author="имТ Д" w:date="2017-11-22T20:16:00Z">
               <w:tcPr>
                 <w:tcW w:w="609" w:type="dxa"/>
               </w:tcPr>
@@ -13553,10 +13275,10 @@
           <w:p>
             <w:pPr>
               <w:rPr>
-                <w:del w:id="492" w:author="имТ Д" w:date="2017-11-22T20:16:00Z"/>
-              </w:rPr>
-            </w:pPr>
-            <w:del w:id="493" w:author="имТ Д" w:date="2017-11-22T20:16:00Z">
+                <w:del w:id="491" w:author="имТ Д" w:date="2017-11-22T20:16:00Z"/>
+              </w:rPr>
+            </w:pPr>
+            <w:del w:id="492" w:author="имТ Д" w:date="2017-11-22T20:16:00Z">
               <w:r>
                 <w:delText>2.</w:delText>
               </w:r>
@@ -13566,7 +13288,7 @@
         <w:tc>
           <w:tcPr>
             <w:tcW w:w="3660" w:type="dxa"/>
-            <w:tcPrChange w:id="494" w:author="имТ Д" w:date="2017-11-22T20:16:00Z">
+            <w:tcPrChange w:id="493" w:author="имТ Д" w:date="2017-11-22T20:16:00Z">
               <w:tcPr>
                 <w:tcW w:w="1999" w:type="dxa"/>
               </w:tcPr>
@@ -13576,11 +13298,11 @@
             <w:pPr>
               <w:cnfStyle w:val="000000000000" w:firstRow="0" w:lastRow="0" w:firstColumn="0" w:lastColumn="0" w:oddVBand="0" w:evenVBand="0" w:oddHBand="0" w:evenHBand="0" w:firstRowFirstColumn="0" w:firstRowLastColumn="0" w:lastRowFirstColumn="0" w:lastRowLastColumn="0"/>
               <w:rPr>
-                <w:del w:id="495" w:author="имТ Д" w:date="2017-11-22T20:16:00Z"/>
+                <w:del w:id="494" w:author="имТ Д" w:date="2017-11-22T20:16:00Z"/>
                 <w:b/>
               </w:rPr>
             </w:pPr>
-            <w:del w:id="496" w:author="имТ Д" w:date="2017-11-22T20:16:00Z">
+            <w:del w:id="495" w:author="имТ Д" w:date="2017-11-22T20:16:00Z">
               <w:r>
                 <w:rPr>
                   <w:b/>
@@ -13593,7 +13315,7 @@
         <w:tc>
           <w:tcPr>
             <w:tcW w:w="6738" w:type="dxa"/>
-            <w:tcPrChange w:id="497" w:author="имТ Д" w:date="2017-11-22T20:16:00Z">
+            <w:tcPrChange w:id="496" w:author="имТ Д" w:date="2017-11-22T20:16:00Z">
               <w:tcPr>
                 <w:tcW w:w="8302" w:type="dxa"/>
               </w:tcPr>
@@ -13603,10 +13325,10 @@
             <w:pPr>
               <w:cnfStyle w:val="000000000000" w:firstRow="0" w:lastRow="0" w:firstColumn="0" w:lastColumn="0" w:oddVBand="0" w:evenVBand="0" w:oddHBand="0" w:evenHBand="0" w:firstRowFirstColumn="0" w:firstRowLastColumn="0" w:lastRowFirstColumn="0" w:lastRowLastColumn="0"/>
               <w:rPr>
-                <w:del w:id="498" w:author="имТ Д" w:date="2017-11-22T20:16:00Z"/>
-              </w:rPr>
-            </w:pPr>
-            <w:del w:id="499" w:author="имТ Д" w:date="2017-11-22T20:16:00Z">
+                <w:del w:id="497" w:author="имТ Д" w:date="2017-11-22T20:16:00Z"/>
+              </w:rPr>
+            </w:pPr>
+            <w:del w:id="498" w:author="имТ Д" w:date="2017-11-22T20:16:00Z">
               <w:r>
                 <w:delText>Кондак и икос Минеи1</w:delText>
               </w:r>
@@ -13616,7 +13338,7 @@
         <w:tc>
           <w:tcPr>
             <w:tcW w:w="1782" w:type="dxa"/>
-            <w:tcPrChange w:id="500" w:author="имТ Д" w:date="2017-11-22T20:16:00Z">
+            <w:tcPrChange w:id="499" w:author="имТ Д" w:date="2017-11-22T20:16:00Z">
               <w:tcPr>
                 <w:tcW w:w="1864" w:type="dxa"/>
               </w:tcPr>
@@ -13626,7 +13348,7 @@
             <w:pPr>
               <w:cnfStyle w:val="000000000000" w:firstRow="0" w:lastRow="0" w:firstColumn="0" w:lastColumn="0" w:oddVBand="0" w:evenVBand="0" w:oddHBand="0" w:evenHBand="0" w:firstRowFirstColumn="0" w:firstRowLastColumn="0" w:lastRowFirstColumn="0" w:lastRowLastColumn="0"/>
               <w:rPr>
-                <w:del w:id="501" w:author="имТ Д" w:date="2017-11-22T20:16:00Z"/>
+                <w:del w:id="500" w:author="имТ Д" w:date="2017-11-22T20:16:00Z"/>
               </w:rPr>
             </w:pPr>
           </w:p>
@@ -13634,7 +13356,7 @@
         <w:tc>
           <w:tcPr>
             <w:tcW w:w="0" w:type="dxa"/>
-            <w:tcPrChange w:id="502" w:author="имТ Д" w:date="2017-11-22T20:16:00Z">
+            <w:tcPrChange w:id="501" w:author="имТ Д" w:date="2017-11-22T20:16:00Z">
               <w:tcPr>
                 <w:tcW w:w="1786" w:type="dxa"/>
               </w:tcPr>
@@ -13644,11 +13366,11 @@
             <w:pPr>
               <w:cnfStyle w:val="000000000000" w:firstRow="0" w:lastRow="0" w:firstColumn="0" w:lastColumn="0" w:oddVBand="0" w:evenVBand="0" w:oddHBand="0" w:evenHBand="0" w:firstRowFirstColumn="0" w:firstRowLastColumn="0" w:lastRowFirstColumn="0" w:lastRowLastColumn="0"/>
               <w:rPr>
-                <w:del w:id="503" w:author="имТ Д" w:date="2017-11-22T20:16:00Z"/>
+                <w:del w:id="502" w:author="имТ Д" w:date="2017-11-22T20:16:00Z"/>
                 <w:highlight w:val="yellow"/>
               </w:rPr>
             </w:pPr>
-            <w:del w:id="504" w:author="имТ Д" w:date="2017-11-22T20:16:00Z">
+            <w:del w:id="503" w:author="имТ Д" w:date="2017-11-22T20:16:00Z">
               <w:r>
                 <w:rPr>
                   <w:highlight w:val="yellow"/>
@@ -13661,11 +13383,11 @@
             <w:pPr>
               <w:cnfStyle w:val="000000000000" w:firstRow="0" w:lastRow="0" w:firstColumn="0" w:lastColumn="0" w:oddVBand="0" w:evenVBand="0" w:oddHBand="0" w:evenHBand="0" w:firstRowFirstColumn="0" w:firstRowLastColumn="0" w:lastRowFirstColumn="0" w:lastRowLastColumn="0"/>
               <w:rPr>
-                <w:del w:id="505" w:author="имТ Д" w:date="2017-11-22T20:16:00Z"/>
+                <w:del w:id="504" w:author="имТ Д" w:date="2017-11-22T20:16:00Z"/>
                 <w:highlight w:val="yellow"/>
               </w:rPr>
             </w:pPr>
-            <w:del w:id="506" w:author="имТ Д" w:date="2017-11-22T20:16:00Z">
+            <w:del w:id="505" w:author="имТ Д" w:date="2017-11-22T20:16:00Z">
               <w:r>
                 <w:rPr>
                   <w:highlight w:val="yellow"/>
@@ -13681,7 +13403,7 @@
           <w:tcPr>
             <w:cnfStyle w:val="001000000000" w:firstRow="0" w:lastRow="0" w:firstColumn="1" w:lastColumn="0" w:oddVBand="0" w:evenVBand="0" w:oddHBand="0" w:evenHBand="0" w:firstRowFirstColumn="0" w:firstRowLastColumn="0" w:lastRowFirstColumn="0" w:lastRowLastColumn="0"/>
             <w:tcW w:w="594" w:type="dxa"/>
-            <w:tcPrChange w:id="507" w:author="имТ Д" w:date="2017-11-22T20:16:00Z">
+            <w:tcPrChange w:id="506" w:author="имТ Д" w:date="2017-11-22T20:16:00Z">
               <w:tcPr>
                 <w:tcW w:w="609" w:type="dxa"/>
               </w:tcPr>
@@ -13696,7 +13418,7 @@
         <w:tc>
           <w:tcPr>
             <w:tcW w:w="3660" w:type="dxa"/>
-            <w:tcPrChange w:id="508" w:author="имТ Д" w:date="2017-11-22T20:16:00Z">
+            <w:tcPrChange w:id="507" w:author="имТ Д" w:date="2017-11-22T20:16:00Z">
               <w:tcPr>
                 <w:tcW w:w="1999" w:type="dxa"/>
               </w:tcPr>
@@ -13720,7 +13442,7 @@
         <w:tc>
           <w:tcPr>
             <w:tcW w:w="6738" w:type="dxa"/>
-            <w:tcPrChange w:id="509" w:author="имТ Д" w:date="2017-11-22T20:16:00Z">
+            <w:tcPrChange w:id="508" w:author="имТ Д" w:date="2017-11-22T20:16:00Z">
               <w:tcPr>
                 <w:tcW w:w="8302" w:type="dxa"/>
               </w:tcPr>
@@ -13790,7 +13512,7 @@
         <w:tc>
           <w:tcPr>
             <w:tcW w:w="1782" w:type="dxa"/>
-            <w:tcPrChange w:id="510" w:author="имТ Д" w:date="2017-11-22T20:16:00Z">
+            <w:tcPrChange w:id="509" w:author="имТ Д" w:date="2017-11-22T20:16:00Z">
               <w:tcPr>
                 <w:tcW w:w="1864" w:type="dxa"/>
               </w:tcPr>
@@ -13805,7 +13527,7 @@
         <w:tc>
           <w:tcPr>
             <w:tcW w:w="0" w:type="dxa"/>
-            <w:tcPrChange w:id="511" w:author="имТ Д" w:date="2017-11-22T20:16:00Z">
+            <w:tcPrChange w:id="510" w:author="имТ Д" w:date="2017-11-22T20:16:00Z">
               <w:tcPr>
                 <w:tcW w:w="1786" w:type="dxa"/>
               </w:tcPr>
@@ -13843,7 +13565,7 @@
       </w:tr>
       <w:tr>
         <w:trPr>
-          <w:ins w:id="512" w:author="имТ Д" w:date="2017-11-22T20:16:00Z"/>
+          <w:ins w:id="511" w:author="имТ Д" w:date="2017-11-22T20:16:00Z"/>
         </w:trPr>
         <w:tc>
           <w:tcPr>
@@ -13853,10 +13575,10 @@
           <w:p>
             <w:pPr>
               <w:rPr>
-                <w:ins w:id="513" w:author="имТ Д" w:date="2017-11-22T20:16:00Z"/>
-              </w:rPr>
-            </w:pPr>
-            <w:ins w:id="514" w:author="имТ Д" w:date="2017-11-22T20:16:00Z">
+                <w:ins w:id="512" w:author="имТ Д" w:date="2017-11-22T20:16:00Z"/>
+              </w:rPr>
+            </w:pPr>
+            <w:ins w:id="513" w:author="имТ Д" w:date="2017-11-22T20:16:00Z">
               <w:r>
                 <w:rPr>
                   <w:lang w:val="en-US"/>
@@ -13877,11 +13599,11 @@
             <w:pPr>
               <w:cnfStyle w:val="000000000000" w:firstRow="0" w:lastRow="0" w:firstColumn="0" w:lastColumn="0" w:oddVBand="0" w:evenVBand="0" w:oddHBand="0" w:evenHBand="0" w:firstRowFirstColumn="0" w:firstRowLastColumn="0" w:lastRowFirstColumn="0" w:lastRowLastColumn="0"/>
               <w:rPr>
-                <w:ins w:id="515" w:author="имТ Д" w:date="2017-11-22T20:16:00Z"/>
+                <w:ins w:id="514" w:author="имТ Д" w:date="2017-11-22T20:16:00Z"/>
                 <w:b/>
               </w:rPr>
             </w:pPr>
-            <w:ins w:id="516" w:author="имТ Д" w:date="2017-11-22T20:16:00Z">
+            <w:ins w:id="515" w:author="имТ Д" w:date="2017-11-22T20:16:00Z">
               <w:r>
                 <w:rPr>
                   <w:b/>
@@ -13899,10 +13621,10 @@
             <w:pPr>
               <w:cnfStyle w:val="000000000000" w:firstRow="0" w:lastRow="0" w:firstColumn="0" w:lastColumn="0" w:oddVBand="0" w:evenVBand="0" w:oddHBand="0" w:evenHBand="0" w:firstRowFirstColumn="0" w:firstRowLastColumn="0" w:lastRowFirstColumn="0" w:lastRowLastColumn="0"/>
               <w:rPr>
-                <w:ins w:id="517" w:author="имТ Д" w:date="2017-11-22T20:16:00Z"/>
-              </w:rPr>
-            </w:pPr>
-            <w:ins w:id="518" w:author="имТ Д" w:date="2017-11-22T20:16:00Z">
+                <w:ins w:id="516" w:author="имТ Д" w:date="2017-11-22T20:16:00Z"/>
+              </w:rPr>
+            </w:pPr>
+            <w:ins w:id="517" w:author="имТ Д" w:date="2017-11-22T20:16:00Z">
               <w:r>
                 <w:t>Кондак и икос Минеи1</w:t>
               </w:r>
@@ -13917,34 +13639,34 @@
             <w:pPr>
               <w:cnfStyle w:val="000000000000" w:firstRow="0" w:lastRow="0" w:firstColumn="0" w:lastColumn="0" w:oddVBand="0" w:evenVBand="0" w:oddHBand="0" w:evenHBand="0" w:firstRowFirstColumn="0" w:firstRowLastColumn="0" w:lastRowFirstColumn="0" w:lastRowLastColumn="0"/>
               <w:rPr>
+                <w:ins w:id="518" w:author="имТ Д" w:date="2017-11-22T20:16:00Z"/>
+              </w:rPr>
+            </w:pPr>
+          </w:p>
+        </w:tc>
+        <w:tc>
+          <w:tcPr>
+            <w:tcW w:w="1786" w:type="dxa"/>
+          </w:tcPr>
+          <w:p>
+            <w:pPr>
+              <w:cnfStyle w:val="000000000000" w:firstRow="0" w:lastRow="0" w:firstColumn="0" w:lastColumn="0" w:oddVBand="0" w:evenVBand="0" w:oddHBand="0" w:evenHBand="0" w:firstRowFirstColumn="0" w:firstRowLastColumn="0" w:lastRowFirstColumn="0" w:lastRowLastColumn="0"/>
+              <w:rPr>
                 <w:ins w:id="519" w:author="имТ Д" w:date="2017-11-22T20:16:00Z"/>
-              </w:rPr>
-            </w:pPr>
-          </w:p>
-        </w:tc>
-        <w:tc>
-          <w:tcPr>
-            <w:tcW w:w="1786" w:type="dxa"/>
-          </w:tcPr>
-          <w:p>
-            <w:pPr>
-              <w:cnfStyle w:val="000000000000" w:firstRow="0" w:lastRow="0" w:firstColumn="0" w:lastColumn="0" w:oddVBand="0" w:evenVBand="0" w:oddHBand="0" w:evenHBand="0" w:firstRowFirstColumn="0" w:firstRowLastColumn="0" w:lastRowFirstColumn="0" w:lastRowLastColumn="0"/>
-              <w:rPr>
-                <w:ins w:id="520" w:author="имТ Д" w:date="2017-11-22T20:16:00Z"/>
                 <w:highlight w:val="green"/>
-                <w:rPrChange w:id="521" w:author="имТ Д" w:date="2017-11-22T20:23:00Z">
+                <w:rPrChange w:id="520" w:author="имТ Д" w:date="2017-11-22T20:23:00Z">
                   <w:rPr>
-                    <w:ins w:id="522" w:author="имТ Д" w:date="2017-11-22T20:16:00Z"/>
+                    <w:ins w:id="521" w:author="имТ Д" w:date="2017-11-22T20:16:00Z"/>
                     <w:highlight w:val="yellow"/>
                   </w:rPr>
                 </w:rPrChange>
               </w:rPr>
             </w:pPr>
-            <w:ins w:id="523" w:author="имТ Д" w:date="2017-11-22T20:16:00Z">
+            <w:ins w:id="522" w:author="имТ Д" w:date="2017-11-22T20:16:00Z">
               <w:r>
                 <w:rPr>
                   <w:highlight w:val="green"/>
-                  <w:rPrChange w:id="524" w:author="имТ Д" w:date="2017-11-22T20:23:00Z">
+                  <w:rPrChange w:id="523" w:author="имТ Д" w:date="2017-11-22T20:23:00Z">
                     <w:rPr>
                       <w:highlight w:val="yellow"/>
                     </w:rPr>
@@ -13958,11 +13680,11 @@
             <w:pPr>
               <w:cnfStyle w:val="000000000000" w:firstRow="0" w:lastRow="0" w:firstColumn="0" w:lastColumn="0" w:oddVBand="0" w:evenVBand="0" w:oddHBand="0" w:evenHBand="0" w:firstRowFirstColumn="0" w:firstRowLastColumn="0" w:lastRowFirstColumn="0" w:lastRowLastColumn="0"/>
               <w:rPr>
-                <w:ins w:id="525" w:author="имТ Д" w:date="2017-11-22T20:16:00Z"/>
+                <w:ins w:id="524" w:author="имТ Д" w:date="2017-11-22T20:16:00Z"/>
                 <w:highlight w:val="yellow"/>
               </w:rPr>
             </w:pPr>
-            <w:ins w:id="526" w:author="имТ Д" w:date="2017-11-22T20:16:00Z">
+            <w:ins w:id="525" w:author="имТ Д" w:date="2017-11-22T20:16:00Z">
               <w:r>
                 <w:rPr>
                   <w:highlight w:val="yellow"/>
@@ -13983,9 +13705,9 @@
         </w:numPr>
         <w:spacing w:before="120" w:after="120"/>
         <w:rPr>
-          <w:ins w:id="527" w:author="имТ Д" w:date="2017-11-22T23:28:00Z"/>
+          <w:ins w:id="526" w:author="имТ Д" w:date="2017-11-22T23:28:00Z"/>
         </w:rPr>
-        <w:pPrChange w:id="528" w:author="имТ Д" w:date="2017-11-22T23:28:00Z">
+        <w:pPrChange w:id="527" w:author="имТ Д" w:date="2017-11-22T23:28:00Z">
           <w:pPr>
             <w:pStyle w:val="2"/>
             <w:numPr>
@@ -13997,9 +13719,9 @@
           </w:pPr>
         </w:pPrChange>
       </w:pPr>
-      <w:bookmarkStart w:id="529" w:name="_Toc514273643"/>
+      <w:bookmarkStart w:id="528" w:name="_Toc514273643"/>
       <w:proofErr w:type="spellStart"/>
-      <w:ins w:id="530" w:author="имТ Д" w:date="2017-11-22T23:28:00Z">
+      <w:ins w:id="529" w:author="имТ Д" w:date="2017-11-22T23:28:00Z">
         <w:r>
           <w:t>Эксапостиларий</w:t>
         </w:r>
@@ -14010,7 +13732,7 @@
         <w:r>
           <w:t xml:space="preserve"> канона</w:t>
         </w:r>
-        <w:bookmarkEnd w:id="529"/>
+        <w:bookmarkEnd w:id="528"/>
       </w:ins>
     </w:p>
     <w:tbl>
@@ -14029,7 +13751,7 @@
       <w:tr>
         <w:trPr>
           <w:cnfStyle w:val="100000000000" w:firstRow="1" w:lastRow="0" w:firstColumn="0" w:lastColumn="0" w:oddVBand="0" w:evenVBand="0" w:oddHBand="0" w:evenHBand="0" w:firstRowFirstColumn="0" w:firstRowLastColumn="0" w:lastRowFirstColumn="0" w:lastRowLastColumn="0"/>
-          <w:ins w:id="531" w:author="имТ Д" w:date="2017-11-22T23:28:00Z"/>
+          <w:ins w:id="530" w:author="имТ Д" w:date="2017-11-22T23:28:00Z"/>
         </w:trPr>
         <w:tc>
           <w:tcPr>
@@ -14039,10 +13761,10 @@
           <w:p>
             <w:pPr>
               <w:rPr>
-                <w:ins w:id="532" w:author="имТ Д" w:date="2017-11-22T23:28:00Z"/>
-              </w:rPr>
-            </w:pPr>
-            <w:ins w:id="533" w:author="имТ Д" w:date="2017-11-22T23:28:00Z">
+                <w:ins w:id="531" w:author="имТ Д" w:date="2017-11-22T23:28:00Z"/>
+              </w:rPr>
+            </w:pPr>
+            <w:ins w:id="532" w:author="имТ Д" w:date="2017-11-22T23:28:00Z">
               <w:r>
                 <w:t>№ п/п</w:t>
               </w:r>
@@ -14057,10 +13779,10 @@
             <w:pPr>
               <w:cnfStyle w:val="100000000000" w:firstRow="1" w:lastRow="0" w:firstColumn="0" w:lastColumn="0" w:oddVBand="0" w:evenVBand="0" w:oddHBand="0" w:evenHBand="0" w:firstRowFirstColumn="0" w:firstRowLastColumn="0" w:lastRowFirstColumn="0" w:lastRowLastColumn="0"/>
               <w:rPr>
-                <w:ins w:id="534" w:author="имТ Д" w:date="2017-11-22T23:28:00Z"/>
-              </w:rPr>
-            </w:pPr>
-            <w:ins w:id="535" w:author="имТ Д" w:date="2017-11-22T23:28:00Z">
+                <w:ins w:id="533" w:author="имТ Д" w:date="2017-11-22T23:28:00Z"/>
+              </w:rPr>
+            </w:pPr>
+            <w:ins w:id="534" w:author="имТ Д" w:date="2017-11-22T23:28:00Z">
               <w:r>
                 <w:t>Условие</w:t>
               </w:r>
@@ -14075,10 +13797,10 @@
             <w:pPr>
               <w:cnfStyle w:val="100000000000" w:firstRow="1" w:lastRow="0" w:firstColumn="0" w:lastColumn="0" w:oddVBand="0" w:evenVBand="0" w:oddHBand="0" w:evenHBand="0" w:firstRowFirstColumn="0" w:firstRowLastColumn="0" w:lastRowFirstColumn="0" w:lastRowLastColumn="0"/>
               <w:rPr>
-                <w:ins w:id="536" w:author="имТ Д" w:date="2017-11-22T23:28:00Z"/>
-              </w:rPr>
-            </w:pPr>
-            <w:ins w:id="537" w:author="имТ Д" w:date="2017-11-22T23:28:00Z">
+                <w:ins w:id="535" w:author="имТ Д" w:date="2017-11-22T23:28:00Z"/>
+              </w:rPr>
+            </w:pPr>
+            <w:ins w:id="536" w:author="имТ Д" w:date="2017-11-22T23:28:00Z">
               <w:r>
                 <w:t>Сценарий</w:t>
               </w:r>
@@ -14093,10 +13815,10 @@
             <w:pPr>
               <w:cnfStyle w:val="100000000000" w:firstRow="1" w:lastRow="0" w:firstColumn="0" w:lastColumn="0" w:oddVBand="0" w:evenVBand="0" w:oddHBand="0" w:evenHBand="0" w:firstRowFirstColumn="0" w:firstRowLastColumn="0" w:lastRowFirstColumn="0" w:lastRowLastColumn="0"/>
               <w:rPr>
-                <w:ins w:id="538" w:author="имТ Д" w:date="2017-11-22T23:28:00Z"/>
-              </w:rPr>
-            </w:pPr>
-            <w:ins w:id="539" w:author="имТ Д" w:date="2017-11-22T23:28:00Z">
+                <w:ins w:id="537" w:author="имТ Д" w:date="2017-11-22T23:28:00Z"/>
+              </w:rPr>
+            </w:pPr>
+            <w:ins w:id="538" w:author="имТ Д" w:date="2017-11-22T23:28:00Z">
               <w:r>
                 <w:t>Пример для тестирования</w:t>
               </w:r>
@@ -14111,10 +13833,10 @@
             <w:pPr>
               <w:cnfStyle w:val="100000000000" w:firstRow="1" w:lastRow="0" w:firstColumn="0" w:lastColumn="0" w:oddVBand="0" w:evenVBand="0" w:oddHBand="0" w:evenHBand="0" w:firstRowFirstColumn="0" w:firstRowLastColumn="0" w:lastRowFirstColumn="0" w:lastRowLastColumn="0"/>
               <w:rPr>
-                <w:ins w:id="540" w:author="имТ Д" w:date="2017-11-22T23:28:00Z"/>
-              </w:rPr>
-            </w:pPr>
-            <w:ins w:id="541" w:author="имТ Д" w:date="2017-11-22T23:28:00Z">
+                <w:ins w:id="539" w:author="имТ Д" w:date="2017-11-22T23:28:00Z"/>
+              </w:rPr>
+            </w:pPr>
+            <w:ins w:id="540" w:author="имТ Д" w:date="2017-11-22T23:28:00Z">
               <w:r>
                 <w:t>Статус</w:t>
               </w:r>
@@ -14124,7 +13846,7 @@
       </w:tr>
       <w:tr>
         <w:trPr>
-          <w:ins w:id="542" w:author="имТ Д" w:date="2017-11-22T23:28:00Z"/>
+          <w:ins w:id="541" w:author="имТ Д" w:date="2017-11-22T23:28:00Z"/>
         </w:trPr>
         <w:tc>
           <w:tcPr>
@@ -14134,10 +13856,10 @@
           <w:p>
             <w:pPr>
               <w:rPr>
-                <w:ins w:id="543" w:author="имТ Д" w:date="2017-11-22T23:28:00Z"/>
-              </w:rPr>
-            </w:pPr>
-            <w:ins w:id="544" w:author="имТ Д" w:date="2017-11-22T23:28:00Z">
+                <w:ins w:id="542" w:author="имТ Д" w:date="2017-11-22T23:28:00Z"/>
+              </w:rPr>
+            </w:pPr>
+            <w:ins w:id="543" w:author="имТ Д" w:date="2017-11-22T23:28:00Z">
               <w:r>
                 <w:lastRenderedPageBreak/>
                 <w:t>1.</w:t>
@@ -14153,10 +13875,10 @@
             <w:pPr>
               <w:cnfStyle w:val="000000000000" w:firstRow="0" w:lastRow="0" w:firstColumn="0" w:lastColumn="0" w:oddVBand="0" w:evenVBand="0" w:oddHBand="0" w:evenHBand="0" w:firstRowFirstColumn="0" w:firstRowLastColumn="0" w:lastRowFirstColumn="0" w:lastRowLastColumn="0"/>
               <w:rPr>
-                <w:ins w:id="545" w:author="имТ Д" w:date="2017-11-22T23:28:00Z"/>
-              </w:rPr>
-            </w:pPr>
-            <w:ins w:id="546" w:author="имТ Д" w:date="2017-11-22T23:28:00Z">
+                <w:ins w:id="544" w:author="имТ Д" w:date="2017-11-22T23:28:00Z"/>
+              </w:rPr>
+            </w:pPr>
+            <w:ins w:id="545" w:author="имТ Д" w:date="2017-11-22T23:28:00Z">
               <w:r>
                 <w:rPr>
                   <w:b/>
@@ -14182,19 +13904,19 @@
             <w:pPr>
               <w:cnfStyle w:val="000000000000" w:firstRow="0" w:lastRow="0" w:firstColumn="0" w:lastColumn="0" w:oddVBand="0" w:evenVBand="0" w:oddHBand="0" w:evenHBand="0" w:firstRowFirstColumn="0" w:firstRowLastColumn="0" w:lastRowFirstColumn="0" w:lastRowLastColumn="0"/>
               <w:rPr>
-                <w:ins w:id="547" w:author="имТ Д" w:date="2017-11-22T23:30:00Z"/>
-                <w:rPrChange w:id="548" w:author="имТ Д" w:date="2017-11-22T23:36:00Z">
+                <w:ins w:id="546" w:author="имТ Д" w:date="2017-11-22T23:30:00Z"/>
+                <w:rPrChange w:id="547" w:author="имТ Д" w:date="2017-11-22T23:36:00Z">
                   <w:rPr>
-                    <w:ins w:id="549" w:author="имТ Д" w:date="2017-11-22T23:30:00Z"/>
+                    <w:ins w:id="548" w:author="имТ Д" w:date="2017-11-22T23:30:00Z"/>
                     <w:highlight w:val="yellow"/>
                   </w:rPr>
                 </w:rPrChange>
               </w:rPr>
             </w:pPr>
-            <w:ins w:id="550" w:author="имТ Д" w:date="2017-11-22T23:30:00Z">
-              <w:r>
-                <w:rPr>
-                  <w:rPrChange w:id="551" w:author="имТ Д" w:date="2017-11-22T23:36:00Z">
+            <w:ins w:id="549" w:author="имТ Д" w:date="2017-11-22T23:30:00Z">
+              <w:r>
+                <w:rPr>
+                  <w:rPrChange w:id="550" w:author="имТ Д" w:date="2017-11-22T23:36:00Z">
                     <w:rPr>
                       <w:highlight w:val="yellow"/>
                     </w:rPr>
@@ -14208,21 +13930,21 @@
             <w:pPr>
               <w:cnfStyle w:val="000000000000" w:firstRow="0" w:lastRow="0" w:firstColumn="0" w:lastColumn="0" w:oddVBand="0" w:evenVBand="0" w:oddHBand="0" w:evenHBand="0" w:firstRowFirstColumn="0" w:firstRowLastColumn="0" w:lastRowFirstColumn="0" w:lastRowLastColumn="0"/>
               <w:rPr>
-                <w:ins w:id="552" w:author="имТ Д" w:date="2017-11-22T23:30:00Z"/>
+                <w:ins w:id="551" w:author="имТ Д" w:date="2017-11-22T23:30:00Z"/>
                 <w:b/>
-                <w:rPrChange w:id="553" w:author="имТ Д" w:date="2017-11-22T23:36:00Z">
+                <w:rPrChange w:id="552" w:author="имТ Д" w:date="2017-11-22T23:36:00Z">
                   <w:rPr>
-                    <w:ins w:id="554" w:author="имТ Д" w:date="2017-11-22T23:30:00Z"/>
+                    <w:ins w:id="553" w:author="имТ Д" w:date="2017-11-22T23:30:00Z"/>
                     <w:highlight w:val="yellow"/>
                   </w:rPr>
                 </w:rPrChange>
               </w:rPr>
             </w:pPr>
-            <w:ins w:id="555" w:author="имТ Д" w:date="2017-11-22T23:30:00Z">
+            <w:ins w:id="554" w:author="имТ Д" w:date="2017-11-22T23:30:00Z">
               <w:r>
                 <w:rPr>
                   <w:b/>
-                  <w:rPrChange w:id="556" w:author="имТ Д" w:date="2017-11-22T23:36:00Z">
+                  <w:rPrChange w:id="555" w:author="имТ Д" w:date="2017-11-22T23:36:00Z">
                     <w:rPr>
                       <w:highlight w:val="yellow"/>
                     </w:rPr>
@@ -14236,13 +13958,13 @@
             <w:pPr>
               <w:cnfStyle w:val="000000000000" w:firstRow="0" w:lastRow="0" w:firstColumn="0" w:lastColumn="0" w:oddVBand="0" w:evenVBand="0" w:oddHBand="0" w:evenHBand="0" w:firstRowFirstColumn="0" w:firstRowLastColumn="0" w:lastRowFirstColumn="0" w:lastRowLastColumn="0"/>
               <w:rPr>
-                <w:ins w:id="557" w:author="имТ Д" w:date="2017-11-22T23:28:00Z"/>
-              </w:rPr>
-            </w:pPr>
-            <w:ins w:id="558" w:author="имТ Д" w:date="2017-11-22T23:30:00Z">
-              <w:r>
-                <w:rPr>
-                  <w:rPrChange w:id="559" w:author="имТ Д" w:date="2017-11-22T23:36:00Z">
+                <w:ins w:id="556" w:author="имТ Д" w:date="2017-11-22T23:28:00Z"/>
+              </w:rPr>
+            </w:pPr>
+            <w:ins w:id="557" w:author="имТ Д" w:date="2017-11-22T23:30:00Z">
+              <w:r>
+                <w:rPr>
+                  <w:rPrChange w:id="558" w:author="имТ Д" w:date="2017-11-22T23:36:00Z">
                     <w:rPr>
                       <w:highlight w:val="yellow"/>
                     </w:rPr>
@@ -14261,11 +13983,11 @@
             <w:pPr>
               <w:cnfStyle w:val="000000000000" w:firstRow="0" w:lastRow="0" w:firstColumn="0" w:lastColumn="0" w:oddVBand="0" w:evenVBand="0" w:oddHBand="0" w:evenHBand="0" w:firstRowFirstColumn="0" w:firstRowLastColumn="0" w:lastRowFirstColumn="0" w:lastRowLastColumn="0"/>
               <w:rPr>
-                <w:ins w:id="560" w:author="имТ Д" w:date="2017-11-22T23:28:00Z"/>
+                <w:ins w:id="559" w:author="имТ Д" w:date="2017-11-22T23:28:00Z"/>
                 <w:highlight w:val="yellow"/>
-                <w:rPrChange w:id="561" w:author="имТ Д" w:date="2017-11-22T23:29:00Z">
+                <w:rPrChange w:id="560" w:author="имТ Д" w:date="2017-11-22T23:29:00Z">
                   <w:rPr>
-                    <w:ins w:id="562" w:author="имТ Д" w:date="2017-11-22T23:28:00Z"/>
+                    <w:ins w:id="561" w:author="имТ Д" w:date="2017-11-22T23:28:00Z"/>
                   </w:rPr>
                 </w:rPrChange>
               </w:rPr>
@@ -14280,11 +14002,11 @@
             <w:pPr>
               <w:cnfStyle w:val="000000000000" w:firstRow="0" w:lastRow="0" w:firstColumn="0" w:lastColumn="0" w:oddVBand="0" w:evenVBand="0" w:oddHBand="0" w:evenHBand="0" w:firstRowFirstColumn="0" w:firstRowLastColumn="0" w:lastRowFirstColumn="0" w:lastRowLastColumn="0"/>
               <w:rPr>
-                <w:ins w:id="563" w:author="имТ Д" w:date="2017-11-22T23:28:00Z"/>
+                <w:ins w:id="562" w:author="имТ Д" w:date="2017-11-22T23:28:00Z"/>
                 <w:highlight w:val="yellow"/>
-                <w:rPrChange w:id="564" w:author="имТ Д" w:date="2017-11-22T23:29:00Z">
+                <w:rPrChange w:id="563" w:author="имТ Д" w:date="2017-11-22T23:29:00Z">
                   <w:rPr>
-                    <w:ins w:id="565" w:author="имТ Д" w:date="2017-11-22T23:28:00Z"/>
+                    <w:ins w:id="564" w:author="имТ Д" w:date="2017-11-22T23:28:00Z"/>
                   </w:rPr>
                 </w:rPrChange>
               </w:rPr>
@@ -14294,7 +14016,7 @@
       </w:tr>
       <w:tr>
         <w:trPr>
-          <w:ins w:id="566" w:author="имТ Д" w:date="2017-11-22T23:28:00Z"/>
+          <w:ins w:id="565" w:author="имТ Д" w:date="2017-11-22T23:28:00Z"/>
         </w:trPr>
         <w:tc>
           <w:tcPr>
@@ -14304,10 +14026,10 @@
           <w:p>
             <w:pPr>
               <w:rPr>
-                <w:ins w:id="567" w:author="имТ Д" w:date="2017-11-22T23:28:00Z"/>
-              </w:rPr>
-            </w:pPr>
-            <w:ins w:id="568" w:author="имТ Д" w:date="2017-11-22T23:28:00Z">
+                <w:ins w:id="566" w:author="имТ Д" w:date="2017-11-22T23:28:00Z"/>
+              </w:rPr>
+            </w:pPr>
+            <w:ins w:id="567" w:author="имТ Д" w:date="2017-11-22T23:28:00Z">
               <w:r>
                 <w:t>2.</w:t>
               </w:r>
@@ -14322,11 +14044,11 @@
             <w:pPr>
               <w:cnfStyle w:val="000000000000" w:firstRow="0" w:lastRow="0" w:firstColumn="0" w:lastColumn="0" w:oddVBand="0" w:evenVBand="0" w:oddHBand="0" w:evenHBand="0" w:firstRowFirstColumn="0" w:firstRowLastColumn="0" w:lastRowFirstColumn="0" w:lastRowLastColumn="0"/>
               <w:rPr>
-                <w:ins w:id="569" w:author="имТ Д" w:date="2017-11-22T23:28:00Z"/>
+                <w:ins w:id="568" w:author="имТ Д" w:date="2017-11-22T23:28:00Z"/>
                 <w:b/>
               </w:rPr>
             </w:pPr>
-            <w:ins w:id="570" w:author="имТ Д" w:date="2017-11-22T23:28:00Z">
+            <w:ins w:id="569" w:author="имТ Д" w:date="2017-11-22T23:28:00Z">
               <w:r>
                 <w:rPr>
                   <w:b/>
@@ -14344,10 +14066,10 @@
             <w:pPr>
               <w:cnfStyle w:val="000000000000" w:firstRow="0" w:lastRow="0" w:firstColumn="0" w:lastColumn="0" w:oddVBand="0" w:evenVBand="0" w:oddHBand="0" w:evenHBand="0" w:firstRowFirstColumn="0" w:firstRowLastColumn="0" w:lastRowFirstColumn="0" w:lastRowLastColumn="0"/>
               <w:rPr>
-                <w:ins w:id="571" w:author="имТ Д" w:date="2017-11-22T23:32:00Z"/>
-              </w:rPr>
-            </w:pPr>
-            <w:ins w:id="572" w:author="имТ Д" w:date="2017-11-22T23:32:00Z">
+                <w:ins w:id="570" w:author="имТ Д" w:date="2017-11-22T23:32:00Z"/>
+              </w:rPr>
+            </w:pPr>
+            <w:ins w:id="571" w:author="имТ Д" w:date="2017-11-22T23:32:00Z">
               <w:r>
                 <w:t>Светилен из Минеи у кого есть.</w:t>
               </w:r>
@@ -14357,11 +14079,11 @@
             <w:pPr>
               <w:cnfStyle w:val="000000000000" w:firstRow="0" w:lastRow="0" w:firstColumn="0" w:lastColumn="0" w:oddVBand="0" w:evenVBand="0" w:oddHBand="0" w:evenHBand="0" w:firstRowFirstColumn="0" w:firstRowLastColumn="0" w:lastRowFirstColumn="0" w:lastRowLastColumn="0"/>
               <w:rPr>
-                <w:ins w:id="573" w:author="имТ Д" w:date="2017-11-22T23:32:00Z"/>
+                <w:ins w:id="572" w:author="имТ Д" w:date="2017-11-22T23:32:00Z"/>
                 <w:b/>
               </w:rPr>
             </w:pPr>
-            <w:ins w:id="574" w:author="имТ Д" w:date="2017-11-22T23:32:00Z">
+            <w:ins w:id="573" w:author="имТ Д" w:date="2017-11-22T23:32:00Z">
               <w:r>
                 <w:rPr>
                   <w:b/>
@@ -14374,19 +14096,19 @@
             <w:pPr>
               <w:cnfStyle w:val="000000000000" w:firstRow="0" w:lastRow="0" w:firstColumn="0" w:lastColumn="0" w:oddVBand="0" w:evenVBand="0" w:oddHBand="0" w:evenHBand="0" w:firstRowFirstColumn="0" w:firstRowLastColumn="0" w:lastRowFirstColumn="0" w:lastRowLastColumn="0"/>
               <w:rPr>
-                <w:ins w:id="575" w:author="имТ Д" w:date="2017-11-22T23:32:00Z"/>
-                <w:rPrChange w:id="576" w:author="имТ Д" w:date="2017-11-22T23:36:00Z">
+                <w:ins w:id="574" w:author="имТ Д" w:date="2017-11-22T23:32:00Z"/>
+                <w:rPrChange w:id="575" w:author="имТ Д" w:date="2017-11-22T23:36:00Z">
                   <w:rPr>
-                    <w:ins w:id="577" w:author="имТ Д" w:date="2017-11-22T23:32:00Z"/>
+                    <w:ins w:id="576" w:author="имТ Д" w:date="2017-11-22T23:32:00Z"/>
                     <w:b/>
                   </w:rPr>
                 </w:rPrChange>
               </w:rPr>
             </w:pPr>
-            <w:ins w:id="578" w:author="имТ Д" w:date="2017-11-22T23:32:00Z">
-              <w:r>
-                <w:rPr>
-                  <w:rPrChange w:id="579" w:author="имТ Д" w:date="2017-11-22T23:36:00Z">
+            <w:ins w:id="577" w:author="имТ Д" w:date="2017-11-22T23:32:00Z">
+              <w:r>
+                <w:rPr>
+                  <w:rPrChange w:id="578" w:author="имТ Д" w:date="2017-11-22T23:36:00Z">
                     <w:rPr>
                       <w:b/>
                     </w:rPr>
@@ -14400,11 +14122,11 @@
             <w:pPr>
               <w:cnfStyle w:val="000000000000" w:firstRow="0" w:lastRow="0" w:firstColumn="0" w:lastColumn="0" w:oddVBand="0" w:evenVBand="0" w:oddHBand="0" w:evenHBand="0" w:firstRowFirstColumn="0" w:firstRowLastColumn="0" w:lastRowFirstColumn="0" w:lastRowLastColumn="0"/>
               <w:rPr>
-                <w:ins w:id="580" w:author="имТ Д" w:date="2017-11-22T23:32:00Z"/>
+                <w:ins w:id="579" w:author="имТ Д" w:date="2017-11-22T23:32:00Z"/>
                 <w:b/>
               </w:rPr>
             </w:pPr>
-            <w:ins w:id="581" w:author="имТ Д" w:date="2017-11-22T23:32:00Z">
+            <w:ins w:id="580" w:author="имТ Д" w:date="2017-11-22T23:32:00Z">
               <w:r>
                 <w:rPr>
                   <w:b/>
@@ -14417,10 +14139,10 @@
             <w:pPr>
               <w:cnfStyle w:val="000000000000" w:firstRow="0" w:lastRow="0" w:firstColumn="0" w:lastColumn="0" w:oddVBand="0" w:evenVBand="0" w:oddHBand="0" w:evenHBand="0" w:firstRowFirstColumn="0" w:firstRowLastColumn="0" w:lastRowFirstColumn="0" w:lastRowLastColumn="0"/>
               <w:rPr>
-                <w:ins w:id="582" w:author="имТ Д" w:date="2017-11-22T23:33:00Z"/>
-              </w:rPr>
-            </w:pPr>
-            <w:ins w:id="583" w:author="имТ Д" w:date="2017-11-22T23:33:00Z">
+                <w:ins w:id="581" w:author="имТ Д" w:date="2017-11-22T23:33:00Z"/>
+              </w:rPr>
+            </w:pPr>
+            <w:ins w:id="582" w:author="имТ Д" w:date="2017-11-22T23:33:00Z">
               <w:r>
                 <w:t>А. Если среда или пятница</w:t>
               </w:r>
@@ -14431,15 +14153,15 @@
               <w:ind w:left="708"/>
               <w:cnfStyle w:val="000000000000" w:firstRow="0" w:lastRow="0" w:firstColumn="0" w:lastColumn="0" w:oddVBand="0" w:evenVBand="0" w:oddHBand="0" w:evenHBand="0" w:firstRowFirstColumn="0" w:firstRowLastColumn="0" w:lastRowFirstColumn="0" w:lastRowLastColumn="0"/>
               <w:rPr>
-                <w:ins w:id="584" w:author="имТ Д" w:date="2017-11-22T23:34:00Z"/>
-              </w:rPr>
-              <w:pPrChange w:id="585" w:author="имТ Д" w:date="2017-11-22T23:34:00Z">
+                <w:ins w:id="583" w:author="имТ Д" w:date="2017-11-22T23:34:00Z"/>
+              </w:rPr>
+              <w:pPrChange w:id="584" w:author="имТ Д" w:date="2017-11-22T23:34:00Z">
                 <w:pPr>
                   <w:cnfStyle w:val="000000000000" w:firstRow="0" w:lastRow="0" w:firstColumn="0" w:lastColumn="0" w:oddVBand="0" w:evenVBand="0" w:oddHBand="0" w:evenHBand="0" w:firstRowFirstColumn="0" w:firstRowLastColumn="0" w:lastRowFirstColumn="0" w:lastRowLastColumn="0"/>
                 </w:pPr>
               </w:pPrChange>
             </w:pPr>
-            <w:ins w:id="586" w:author="имТ Д" w:date="2017-11-22T23:33:00Z">
+            <w:ins w:id="585" w:author="имТ Д" w:date="2017-11-22T23:33:00Z">
               <w:r>
                 <w:t xml:space="preserve">Светилен </w:t>
               </w:r>
@@ -14449,18 +14171,28 @@
               </w:r>
               <w:proofErr w:type="spellEnd"/>
               <w:r>
-                <w:t xml:space="preserve"> дня Октоиха.</w:t>
-              </w:r>
-            </w:ins>
-          </w:p>
-          <w:p>
-            <w:pPr>
-              <w:cnfStyle w:val="000000000000" w:firstRow="0" w:lastRow="0" w:firstColumn="0" w:lastColumn="0" w:oddVBand="0" w:evenVBand="0" w:oddHBand="0" w:evenHBand="0" w:firstRowFirstColumn="0" w:firstRowLastColumn="0" w:lastRowFirstColumn="0" w:lastRowLastColumn="0"/>
-              <w:rPr>
-                <w:ins w:id="587" w:author="имТ Д" w:date="2017-11-22T23:33:00Z"/>
-              </w:rPr>
-            </w:pPr>
-            <w:ins w:id="588" w:author="имТ Д" w:date="2017-11-22T23:34:00Z">
+                <w:t xml:space="preserve"> дня </w:t>
+              </w:r>
+            </w:ins>
+            <w:ins w:id="586" w:author="имТ Д" w:date="2018-05-25T10:36:00Z">
+              <w:r>
+                <w:t>Седмицы</w:t>
+              </w:r>
+            </w:ins>
+            <w:ins w:id="587" w:author="имТ Д" w:date="2017-11-22T23:33:00Z">
+              <w:r>
+                <w:t>.</w:t>
+              </w:r>
+            </w:ins>
+          </w:p>
+          <w:p>
+            <w:pPr>
+              <w:cnfStyle w:val="000000000000" w:firstRow="0" w:lastRow="0" w:firstColumn="0" w:lastColumn="0" w:oddVBand="0" w:evenVBand="0" w:oddHBand="0" w:evenHBand="0" w:firstRowFirstColumn="0" w:firstRowLastColumn="0" w:lastRowFirstColumn="0" w:lastRowLastColumn="0"/>
+              <w:rPr>
+                <w:ins w:id="588" w:author="имТ Д" w:date="2017-11-22T23:33:00Z"/>
+              </w:rPr>
+            </w:pPr>
+            <w:ins w:id="589" w:author="имТ Д" w:date="2017-11-22T23:34:00Z">
               <w:r>
                 <w:t>Б. Иначе</w:t>
               </w:r>
@@ -14471,15 +14203,15 @@
               <w:ind w:left="708"/>
               <w:cnfStyle w:val="000000000000" w:firstRow="0" w:lastRow="0" w:firstColumn="0" w:lastColumn="0" w:oddVBand="0" w:evenVBand="0" w:oddHBand="0" w:evenHBand="0" w:firstRowFirstColumn="0" w:firstRowLastColumn="0" w:lastRowFirstColumn="0" w:lastRowLastColumn="0"/>
               <w:rPr>
-                <w:ins w:id="589" w:author="имТ Д" w:date="2017-11-22T23:28:00Z"/>
-              </w:rPr>
-              <w:pPrChange w:id="590" w:author="имТ Д" w:date="2017-11-22T23:34:00Z">
+                <w:ins w:id="590" w:author="имТ Д" w:date="2017-11-22T23:28:00Z"/>
+              </w:rPr>
+              <w:pPrChange w:id="591" w:author="имТ Д" w:date="2017-11-22T23:34:00Z">
                 <w:pPr>
                   <w:cnfStyle w:val="000000000000" w:firstRow="0" w:lastRow="0" w:firstColumn="0" w:lastColumn="0" w:oddVBand="0" w:evenVBand="0" w:oddHBand="0" w:evenHBand="0" w:firstRowFirstColumn="0" w:firstRowLastColumn="0" w:lastRowFirstColumn="0" w:lastRowLastColumn="0"/>
                 </w:pPr>
               </w:pPrChange>
             </w:pPr>
-            <w:ins w:id="591" w:author="имТ Д" w:date="2017-11-22T23:33:00Z">
+            <w:ins w:id="592" w:author="имТ Д" w:date="2017-11-22T23:33:00Z">
               <w:r>
                 <w:t xml:space="preserve">Светилен </w:t>
               </w:r>
@@ -14489,10 +14221,15 @@
               </w:r>
               <w:proofErr w:type="spellEnd"/>
               <w:r>
-                <w:t xml:space="preserve"> дня Октоиха</w:t>
-              </w:r>
-            </w:ins>
-            <w:ins w:id="592" w:author="имТ Д" w:date="2017-11-22T23:32:00Z">
+                <w:t xml:space="preserve"> дня </w:t>
+              </w:r>
+            </w:ins>
+            <w:ins w:id="593" w:author="имТ Д" w:date="2018-05-25T10:36:00Z">
+              <w:r>
+                <w:t>Седмицы</w:t>
+              </w:r>
+            </w:ins>
+            <w:ins w:id="594" w:author="имТ Д" w:date="2017-11-22T23:32:00Z">
               <w:r>
                 <w:t>.</w:t>
               </w:r>
@@ -14507,11 +14244,11 @@
             <w:pPr>
               <w:cnfStyle w:val="000000000000" w:firstRow="0" w:lastRow="0" w:firstColumn="0" w:lastColumn="0" w:oddVBand="0" w:evenVBand="0" w:oddHBand="0" w:evenHBand="0" w:firstRowFirstColumn="0" w:firstRowLastColumn="0" w:lastRowFirstColumn="0" w:lastRowLastColumn="0"/>
               <w:rPr>
-                <w:ins w:id="593" w:author="имТ Д" w:date="2017-11-22T23:28:00Z"/>
+                <w:ins w:id="595" w:author="имТ Д" w:date="2017-11-22T23:28:00Z"/>
                 <w:highlight w:val="yellow"/>
-                <w:rPrChange w:id="594" w:author="имТ Д" w:date="2017-11-22T23:29:00Z">
+                <w:rPrChange w:id="596" w:author="имТ Д" w:date="2017-11-22T23:29:00Z">
                   <w:rPr>
-                    <w:ins w:id="595" w:author="имТ Д" w:date="2017-11-22T23:28:00Z"/>
+                    <w:ins w:id="597" w:author="имТ Д" w:date="2017-11-22T23:28:00Z"/>
                   </w:rPr>
                 </w:rPrChange>
               </w:rPr>
@@ -14526,7 +14263,7 @@
             <w:pPr>
               <w:cnfStyle w:val="000000000000" w:firstRow="0" w:lastRow="0" w:firstColumn="0" w:lastColumn="0" w:oddVBand="0" w:evenVBand="0" w:oddHBand="0" w:evenHBand="0" w:firstRowFirstColumn="0" w:firstRowLastColumn="0" w:lastRowFirstColumn="0" w:lastRowLastColumn="0"/>
               <w:rPr>
-                <w:ins w:id="596" w:author="имТ Д" w:date="2017-11-22T23:28:00Z"/>
+                <w:ins w:id="598" w:author="имТ Д" w:date="2017-11-22T23:28:00Z"/>
                 <w:highlight w:val="yellow"/>
               </w:rPr>
             </w:pPr>
@@ -14535,7 +14272,7 @@
       </w:tr>
       <w:tr>
         <w:trPr>
-          <w:ins w:id="597" w:author="имТ Д" w:date="2017-11-22T23:28:00Z"/>
+          <w:ins w:id="599" w:author="имТ Д" w:date="2017-11-22T23:28:00Z"/>
         </w:trPr>
         <w:tc>
           <w:tcPr>
@@ -14545,13 +14282,13 @@
           <w:p>
             <w:pPr>
               <w:rPr>
-                <w:ins w:id="598" w:author="имТ Д" w:date="2017-11-22T23:28:00Z"/>
-              </w:rPr>
-            </w:pPr>
-            <w:ins w:id="599" w:author="имТ Д" w:date="2017-11-22T23:28:00Z">
-              <w:r>
-                <w:rPr>
-                  <w:rPrChange w:id="600" w:author="имТ Д" w:date="2017-11-22T23:33:00Z">
+                <w:ins w:id="600" w:author="имТ Д" w:date="2017-11-22T23:28:00Z"/>
+              </w:rPr>
+            </w:pPr>
+            <w:ins w:id="601" w:author="имТ Д" w:date="2017-11-22T23:28:00Z">
+              <w:r>
+                <w:rPr>
+                  <w:rPrChange w:id="602" w:author="имТ Д" w:date="2017-11-22T23:33:00Z">
                     <w:rPr>
                       <w:lang w:val="en-US"/>
                     </w:rPr>
@@ -14573,11 +14310,11 @@
             <w:pPr>
               <w:cnfStyle w:val="000000000000" w:firstRow="0" w:lastRow="0" w:firstColumn="0" w:lastColumn="0" w:oddVBand="0" w:evenVBand="0" w:oddHBand="0" w:evenHBand="0" w:firstRowFirstColumn="0" w:firstRowLastColumn="0" w:lastRowFirstColumn="0" w:lastRowLastColumn="0"/>
               <w:rPr>
-                <w:ins w:id="601" w:author="имТ Д" w:date="2017-11-22T23:28:00Z"/>
+                <w:ins w:id="603" w:author="имТ Д" w:date="2017-11-22T23:28:00Z"/>
                 <w:b/>
               </w:rPr>
             </w:pPr>
-            <w:ins w:id="602" w:author="имТ Д" w:date="2017-11-22T23:28:00Z">
+            <w:ins w:id="604" w:author="имТ Д" w:date="2017-11-22T23:28:00Z">
               <w:r>
                 <w:rPr>
                   <w:b/>
@@ -14595,25 +14332,20 @@
             <w:pPr>
               <w:cnfStyle w:val="000000000000" w:firstRow="0" w:lastRow="0" w:firstColumn="0" w:lastColumn="0" w:oddVBand="0" w:evenVBand="0" w:oddHBand="0" w:evenHBand="0" w:firstRowFirstColumn="0" w:firstRowLastColumn="0" w:lastRowFirstColumn="0" w:lastRowLastColumn="0"/>
               <w:rPr>
-                <w:ins w:id="603" w:author="имТ Д" w:date="2018-05-16T22:41:00Z"/>
-              </w:rPr>
-            </w:pPr>
-            <w:ins w:id="604" w:author="имТ Д" w:date="2017-11-22T23:34:00Z">
+                <w:ins w:id="605" w:author="имТ Д" w:date="2018-05-16T22:41:00Z"/>
+              </w:rPr>
+            </w:pPr>
+            <w:ins w:id="606" w:author="имТ Д" w:date="2017-11-22T23:34:00Z">
               <w:r>
                 <w:t>Светилен дня Октоиха</w:t>
               </w:r>
             </w:ins>
-            <w:ins w:id="605" w:author="имТ Д" w:date="2018-05-16T22:44:00Z">
-              <w:r>
-                <w:t xml:space="preserve"> (в четверг два</w:t>
-              </w:r>
-              <w:bookmarkStart w:id="606" w:name="_GoBack"/>
-              <w:bookmarkEnd w:id="606"/>
-              <w:r>
-                <w:t>)</w:t>
-              </w:r>
-            </w:ins>
-            <w:ins w:id="607" w:author="имТ Д" w:date="2017-11-22T23:34:00Z">
+            <w:ins w:id="607" w:author="имТ Д" w:date="2018-05-16T22:44:00Z">
+              <w:r>
+                <w:t xml:space="preserve"> (в четверг два)</w:t>
+              </w:r>
+            </w:ins>
+            <w:ins w:id="608" w:author="имТ Д" w:date="2017-11-22T23:34:00Z">
               <w:r>
                 <w:t>.</w:t>
               </w:r>
@@ -14623,10 +14355,10 @@
             <w:pPr>
               <w:cnfStyle w:val="000000000000" w:firstRow="0" w:lastRow="0" w:firstColumn="0" w:lastColumn="0" w:oddVBand="0" w:evenVBand="0" w:oddHBand="0" w:evenHBand="0" w:firstRowFirstColumn="0" w:firstRowLastColumn="0" w:lastRowFirstColumn="0" w:lastRowLastColumn="0"/>
               <w:rPr>
-                <w:ins w:id="608" w:author="имТ Д" w:date="2018-05-16T22:42:00Z"/>
-              </w:rPr>
-            </w:pPr>
-            <w:ins w:id="609" w:author="имТ Д" w:date="2018-05-16T22:42:00Z">
+                <w:ins w:id="609" w:author="имТ Д" w:date="2018-05-16T22:42:00Z"/>
+              </w:rPr>
+            </w:pPr>
+            <w:ins w:id="610" w:author="имТ Д" w:date="2018-05-16T22:42:00Z">
               <w:r>
                 <w:t>А. Е</w:t>
               </w:r>
@@ -14643,16 +14375,16 @@
               <w:ind w:left="708"/>
               <w:cnfStyle w:val="000000000000" w:firstRow="0" w:lastRow="0" w:firstColumn="0" w:lastColumn="0" w:oddVBand="0" w:evenVBand="0" w:oddHBand="0" w:evenHBand="0" w:firstRowFirstColumn="0" w:firstRowLastColumn="0" w:lastRowFirstColumn="0" w:lastRowLastColumn="0"/>
               <w:rPr>
-                <w:ins w:id="610" w:author="имТ Д" w:date="2018-05-16T22:42:00Z"/>
+                <w:ins w:id="611" w:author="имТ Д" w:date="2018-05-16T22:42:00Z"/>
                 <w:b/>
               </w:rPr>
-              <w:pPrChange w:id="611" w:author="имТ Д" w:date="2018-05-16T22:42:00Z">
+              <w:pPrChange w:id="612" w:author="имТ Д" w:date="2018-05-16T22:42:00Z">
                 <w:pPr>
                   <w:cnfStyle w:val="000000000000" w:firstRow="0" w:lastRow="0" w:firstColumn="0" w:lastColumn="0" w:oddVBand="0" w:evenVBand="0" w:oddHBand="0" w:evenHBand="0" w:firstRowFirstColumn="0" w:firstRowLastColumn="0" w:lastRowFirstColumn="0" w:lastRowLastColumn="0"/>
                 </w:pPr>
               </w:pPrChange>
             </w:pPr>
-            <w:ins w:id="612" w:author="имТ Д" w:date="2018-05-16T22:42:00Z">
+            <w:ins w:id="613" w:author="имТ Д" w:date="2018-05-16T22:42:00Z">
               <w:r>
                 <w:rPr>
                   <w:b/>
@@ -14666,15 +14398,15 @@
               <w:ind w:left="708"/>
               <w:cnfStyle w:val="000000000000" w:firstRow="0" w:lastRow="0" w:firstColumn="0" w:lastColumn="0" w:oddVBand="0" w:evenVBand="0" w:oddHBand="0" w:evenHBand="0" w:firstRowFirstColumn="0" w:firstRowLastColumn="0" w:lastRowFirstColumn="0" w:lastRowLastColumn="0"/>
               <w:rPr>
-                <w:ins w:id="613" w:author="имТ Д" w:date="2018-05-16T22:42:00Z"/>
-              </w:rPr>
-              <w:pPrChange w:id="614" w:author="имТ Д" w:date="2018-05-16T22:42:00Z">
+                <w:ins w:id="614" w:author="имТ Д" w:date="2018-05-16T22:42:00Z"/>
+              </w:rPr>
+              <w:pPrChange w:id="615" w:author="имТ Д" w:date="2018-05-16T22:42:00Z">
                 <w:pPr>
                   <w:cnfStyle w:val="000000000000" w:firstRow="0" w:lastRow="0" w:firstColumn="0" w:lastColumn="0" w:oddVBand="0" w:evenVBand="0" w:oddHBand="0" w:evenHBand="0" w:firstRowFirstColumn="0" w:firstRowLastColumn="0" w:lastRowFirstColumn="0" w:lastRowLastColumn="0"/>
                 </w:pPr>
               </w:pPrChange>
             </w:pPr>
-            <w:ins w:id="615" w:author="имТ Д" w:date="2018-05-16T22:42:00Z">
+            <w:ins w:id="616" w:author="имТ Д" w:date="2018-05-16T22:42:00Z">
               <w:r>
                 <w:t>Минеи1.</w:t>
               </w:r>
@@ -14685,16 +14417,16 @@
               <w:ind w:left="708"/>
               <w:cnfStyle w:val="000000000000" w:firstRow="0" w:lastRow="0" w:firstColumn="0" w:lastColumn="0" w:oddVBand="0" w:evenVBand="0" w:oddHBand="0" w:evenHBand="0" w:firstRowFirstColumn="0" w:firstRowLastColumn="0" w:lastRowFirstColumn="0" w:lastRowLastColumn="0"/>
               <w:rPr>
-                <w:ins w:id="616" w:author="имТ Д" w:date="2018-05-16T22:42:00Z"/>
+                <w:ins w:id="617" w:author="имТ Д" w:date="2018-05-16T22:42:00Z"/>
                 <w:b/>
               </w:rPr>
-              <w:pPrChange w:id="617" w:author="имТ Д" w:date="2018-05-16T22:42:00Z">
+              <w:pPrChange w:id="618" w:author="имТ Д" w:date="2018-05-16T22:42:00Z">
                 <w:pPr>
                   <w:cnfStyle w:val="000000000000" w:firstRow="0" w:lastRow="0" w:firstColumn="0" w:lastColumn="0" w:oddVBand="0" w:evenVBand="0" w:oddHBand="0" w:evenHBand="0" w:firstRowFirstColumn="0" w:firstRowLastColumn="0" w:lastRowFirstColumn="0" w:lastRowLastColumn="0"/>
                 </w:pPr>
               </w:pPrChange>
             </w:pPr>
-            <w:ins w:id="618" w:author="имТ Д" w:date="2018-05-16T22:42:00Z">
+            <w:ins w:id="619" w:author="имТ Д" w:date="2018-05-16T22:42:00Z">
               <w:r>
                 <w:rPr>
                   <w:b/>
@@ -14708,27 +14440,27 @@
               <w:ind w:left="708"/>
               <w:cnfStyle w:val="000000000000" w:firstRow="0" w:lastRow="0" w:firstColumn="0" w:lastColumn="0" w:oddVBand="0" w:evenVBand="0" w:oddHBand="0" w:evenHBand="0" w:firstRowFirstColumn="0" w:firstRowLastColumn="0" w:lastRowFirstColumn="0" w:lastRowLastColumn="0"/>
               <w:rPr>
-                <w:ins w:id="619" w:author="имТ Д" w:date="2018-05-16T22:42:00Z"/>
-              </w:rPr>
-              <w:pPrChange w:id="620" w:author="имТ Д" w:date="2018-05-16T22:42:00Z">
+                <w:ins w:id="620" w:author="имТ Д" w:date="2018-05-16T22:42:00Z"/>
+              </w:rPr>
+              <w:pPrChange w:id="621" w:author="имТ Д" w:date="2018-05-16T22:42:00Z">
                 <w:pPr>
                   <w:cnfStyle w:val="000000000000" w:firstRow="0" w:lastRow="0" w:firstColumn="0" w:lastColumn="0" w:oddVBand="0" w:evenVBand="0" w:oddHBand="0" w:evenHBand="0" w:firstRowFirstColumn="0" w:firstRowLastColumn="0" w:lastRowFirstColumn="0" w:lastRowLastColumn="0"/>
                 </w:pPr>
               </w:pPrChange>
             </w:pPr>
             <w:proofErr w:type="spellStart"/>
-            <w:ins w:id="621" w:author="имТ Д" w:date="2018-05-16T22:42:00Z">
+            <w:ins w:id="622" w:author="имТ Д" w:date="2018-05-16T22:42:00Z">
               <w:r>
                 <w:t>А</w:t>
               </w:r>
             </w:ins>
-            <w:ins w:id="622" w:author="имТ Д" w:date="2018-05-16T22:43:00Z">
+            <w:ins w:id="623" w:author="имТ Д" w:date="2018-05-16T22:43:00Z">
               <w:r>
                 <w:t>а</w:t>
               </w:r>
             </w:ins>
             <w:proofErr w:type="spellEnd"/>
-            <w:ins w:id="623" w:author="имТ Д" w:date="2018-05-16T22:42:00Z">
+            <w:ins w:id="624" w:author="имТ Д" w:date="2018-05-16T22:42:00Z">
               <w:r>
                 <w:t>. Если среда или пятница</w:t>
               </w:r>
@@ -14739,16 +14471,16 @@
               <w:ind w:left="1416"/>
               <w:cnfStyle w:val="000000000000" w:firstRow="0" w:lastRow="0" w:firstColumn="0" w:lastColumn="0" w:oddVBand="0" w:evenVBand="0" w:oddHBand="0" w:evenHBand="0" w:firstRowFirstColumn="0" w:firstRowLastColumn="0" w:lastRowFirstColumn="0" w:lastRowLastColumn="0"/>
               <w:rPr>
-                <w:ins w:id="624" w:author="имТ Д" w:date="2018-05-16T22:42:00Z"/>
-              </w:rPr>
-              <w:pPrChange w:id="625" w:author="имТ Д" w:date="2018-05-16T22:42:00Z">
+                <w:ins w:id="625" w:author="имТ Д" w:date="2018-05-16T22:42:00Z"/>
+              </w:rPr>
+              <w:pPrChange w:id="626" w:author="имТ Д" w:date="2018-05-16T22:42:00Z">
                 <w:pPr>
                   <w:ind w:left="708"/>
                   <w:cnfStyle w:val="000000000000" w:firstRow="0" w:lastRow="0" w:firstColumn="0" w:lastColumn="0" w:oddVBand="0" w:evenVBand="0" w:oddHBand="0" w:evenHBand="0" w:firstRowFirstColumn="0" w:firstRowLastColumn="0" w:lastRowFirstColumn="0" w:lastRowLastColumn="0"/>
                 </w:pPr>
               </w:pPrChange>
             </w:pPr>
-            <w:ins w:id="626" w:author="имТ Д" w:date="2018-05-16T22:42:00Z">
+            <w:ins w:id="627" w:author="имТ Д" w:date="2018-05-16T22:42:00Z">
               <w:r>
                 <w:t xml:space="preserve">Светилен </w:t>
               </w:r>
@@ -14767,25 +14499,25 @@
               <w:ind w:left="708"/>
               <w:cnfStyle w:val="000000000000" w:firstRow="0" w:lastRow="0" w:firstColumn="0" w:lastColumn="0" w:oddVBand="0" w:evenVBand="0" w:oddHBand="0" w:evenHBand="0" w:firstRowFirstColumn="0" w:firstRowLastColumn="0" w:lastRowFirstColumn="0" w:lastRowLastColumn="0"/>
               <w:rPr>
-                <w:ins w:id="627" w:author="имТ Д" w:date="2018-05-16T22:42:00Z"/>
-              </w:rPr>
-              <w:pPrChange w:id="628" w:author="имТ Д" w:date="2018-05-16T22:42:00Z">
+                <w:ins w:id="628" w:author="имТ Д" w:date="2018-05-16T22:42:00Z"/>
+              </w:rPr>
+              <w:pPrChange w:id="629" w:author="имТ Д" w:date="2018-05-16T22:42:00Z">
                 <w:pPr>
                   <w:cnfStyle w:val="000000000000" w:firstRow="0" w:lastRow="0" w:firstColumn="0" w:lastColumn="0" w:oddVBand="0" w:evenVBand="0" w:oddHBand="0" w:evenHBand="0" w:firstRowFirstColumn="0" w:firstRowLastColumn="0" w:lastRowFirstColumn="0" w:lastRowLastColumn="0"/>
                 </w:pPr>
               </w:pPrChange>
             </w:pPr>
-            <w:ins w:id="629" w:author="имТ Д" w:date="2018-05-16T22:42:00Z">
+            <w:ins w:id="630" w:author="имТ Д" w:date="2018-05-16T22:42:00Z">
               <w:r>
                 <w:t>А</w:t>
               </w:r>
             </w:ins>
-            <w:ins w:id="630" w:author="имТ Д" w:date="2018-05-16T22:43:00Z">
+            <w:ins w:id="631" w:author="имТ Д" w:date="2018-05-16T22:43:00Z">
               <w:r>
                 <w:t>б</w:t>
               </w:r>
             </w:ins>
-            <w:ins w:id="631" w:author="имТ Д" w:date="2018-05-16T22:42:00Z">
+            <w:ins w:id="632" w:author="имТ Д" w:date="2018-05-16T22:42:00Z">
               <w:r>
                 <w:t>. Иначе</w:t>
               </w:r>
@@ -14796,9 +14528,9 @@
               <w:ind w:left="1416"/>
               <w:cnfStyle w:val="000000000000" w:firstRow="0" w:lastRow="0" w:firstColumn="0" w:lastColumn="0" w:oddVBand="0" w:evenVBand="0" w:oddHBand="0" w:evenHBand="0" w:firstRowFirstColumn="0" w:firstRowLastColumn="0" w:lastRowFirstColumn="0" w:lastRowLastColumn="0"/>
               <w:rPr>
-                <w:ins w:id="632" w:author="имТ Д" w:date="2018-05-16T22:43:00Z"/>
-              </w:rPr>
-              <w:pPrChange w:id="633" w:author="имТ Д" w:date="2018-05-16T22:44:00Z">
+                <w:ins w:id="633" w:author="имТ Д" w:date="2018-05-16T22:43:00Z"/>
+              </w:rPr>
+              <w:pPrChange w:id="634" w:author="имТ Д" w:date="2018-05-16T22:44:00Z">
                 <w:pPr>
                   <w:ind w:left="708"/>
                   <w:cnfStyle w:val="000000000000" w:firstRow="0" w:lastRow="0" w:firstColumn="0" w:lastColumn="0" w:oddVBand="0" w:evenVBand="0" w:oddHBand="0" w:evenHBand="0" w:firstRowFirstColumn="0" w:firstRowLastColumn="0" w:lastRowFirstColumn="0" w:lastRowLastColumn="0"/>
@@ -14806,7 +14538,7 @@
               </w:pPrChange>
             </w:pPr>
             <w:proofErr w:type="spellStart"/>
-            <w:ins w:id="634" w:author="имТ Д" w:date="2018-05-16T22:42:00Z">
+            <w:ins w:id="635" w:author="имТ Д" w:date="2018-05-16T22:42:00Z">
               <w:r>
                 <w:t>Богородичен</w:t>
               </w:r>
@@ -14820,13 +14552,8 @@
             <w:pPr>
               <w:cnfStyle w:val="000000000000" w:firstRow="0" w:lastRow="0" w:firstColumn="0" w:lastColumn="0" w:oddVBand="0" w:evenVBand="0" w:oddHBand="0" w:evenHBand="0" w:firstRowFirstColumn="0" w:firstRowLastColumn="0" w:lastRowFirstColumn="0" w:lastRowLastColumn="0"/>
               <w:rPr>
-                <w:ins w:id="635" w:author="имТ Д" w:date="2017-11-22T23:34:00Z"/>
-              </w:rPr>
-              <w:pPrChange w:id="636" w:author="имТ Д" w:date="2018-05-16T22:43:00Z">
-                <w:pPr>
-                  <w:cnfStyle w:val="000000000000" w:firstRow="0" w:lastRow="0" w:firstColumn="0" w:lastColumn="0" w:oddVBand="0" w:evenVBand="0" w:oddHBand="0" w:evenHBand="0" w:firstRowFirstColumn="0" w:firstRowLastColumn="0" w:lastRowFirstColumn="0" w:lastRowLastColumn="0"/>
-                </w:pPr>
-              </w:pPrChange>
+                <w:ins w:id="636" w:author="имТ Д" w:date="2017-11-22T23:34:00Z"/>
+              </w:rPr>
             </w:pPr>
             <w:ins w:id="637" w:author="имТ Д" w:date="2018-05-16T22:43:00Z">
               <w:r>
@@ -14909,10 +14636,7 @@
               </w:r>
               <w:proofErr w:type="spellEnd"/>
               <w:r>
-                <w:t xml:space="preserve"> </w:t>
-              </w:r>
-              <w:r>
-                <w:t>дня Октоиха.</w:t>
+                <w:t xml:space="preserve"> дня Октоиха.</w:t>
               </w:r>
             </w:ins>
           </w:p>
@@ -19536,11 +19260,11 @@
         <w:tblLook w:val="04A0" w:firstRow="1" w:lastRow="0" w:firstColumn="1" w:lastColumn="0" w:noHBand="0" w:noVBand="1"/>
       </w:tblPr>
       <w:tblGrid>
-        <w:gridCol w:w="609"/>
+        <w:gridCol w:w="606"/>
         <w:gridCol w:w="2223"/>
-        <w:gridCol w:w="8090"/>
-        <w:gridCol w:w="1833"/>
-        <w:gridCol w:w="1841"/>
+        <w:gridCol w:w="7793"/>
+        <w:gridCol w:w="1819"/>
+        <w:gridCol w:w="2155"/>
       </w:tblGrid>
       <w:tr>
         <w:trPr>
@@ -20376,11 +20100,11 @@
         <w:tblLook w:val="04A0" w:firstRow="1" w:lastRow="0" w:firstColumn="1" w:lastColumn="0" w:noHBand="0" w:noVBand="1"/>
       </w:tblPr>
       <w:tblGrid>
-        <w:gridCol w:w="609"/>
+        <w:gridCol w:w="606"/>
         <w:gridCol w:w="2223"/>
-        <w:gridCol w:w="8090"/>
-        <w:gridCol w:w="1833"/>
-        <w:gridCol w:w="1841"/>
+        <w:gridCol w:w="7793"/>
+        <w:gridCol w:w="1819"/>
+        <w:gridCol w:w="2155"/>
       </w:tblGrid>
       <w:tr>
         <w:trPr>
@@ -20910,7 +20634,6 @@
                 <w:rPr>
                   <w:highlight w:val="yellow"/>
                 </w:rPr>
-                <w:lastRenderedPageBreak/>
                 <w:t>Не протестировано.</w:t>
               </w:r>
             </w:ins>
@@ -20934,7 +20657,6 @@
             </w:pPr>
             <w:ins w:id="1223" w:author="имТ Д" w:date="2017-11-10T11:06:00Z">
               <w:r>
-                <w:lastRenderedPageBreak/>
                 <w:t>3</w:t>
               </w:r>
             </w:ins>
@@ -21137,11 +20859,11 @@
         <w:tblLook w:val="04A0" w:firstRow="1" w:lastRow="0" w:firstColumn="1" w:lastColumn="0" w:noHBand="0" w:noVBand="1"/>
       </w:tblPr>
       <w:tblGrid>
-        <w:gridCol w:w="608"/>
+        <w:gridCol w:w="605"/>
         <w:gridCol w:w="2223"/>
-        <w:gridCol w:w="8091"/>
-        <w:gridCol w:w="1833"/>
-        <w:gridCol w:w="1841"/>
+        <w:gridCol w:w="7795"/>
+        <w:gridCol w:w="1818"/>
+        <w:gridCol w:w="2155"/>
       </w:tblGrid>
       <w:tr>
         <w:trPr>
@@ -22015,11 +21737,11 @@
         <w:tblLook w:val="04A0" w:firstRow="1" w:lastRow="0" w:firstColumn="1" w:lastColumn="0" w:noHBand="0" w:noVBand="1"/>
       </w:tblPr>
       <w:tblGrid>
-        <w:gridCol w:w="609"/>
+        <w:gridCol w:w="606"/>
         <w:gridCol w:w="2223"/>
-        <w:gridCol w:w="8090"/>
-        <w:gridCol w:w="1833"/>
-        <w:gridCol w:w="1841"/>
+        <w:gridCol w:w="7793"/>
+        <w:gridCol w:w="1819"/>
+        <w:gridCol w:w="2155"/>
       </w:tblGrid>
       <w:tr>
         <w:trPr>
@@ -22147,7 +21869,6 @@
                     <w:rPr/>
                   </w:rPrChange>
                 </w:rPr>
-                <w:lastRenderedPageBreak/>
                 <w:t>1.</w:t>
               </w:r>
             </w:ins>
@@ -22665,6 +22386,7 @@
                 <w:rPr>
                   <w:highlight w:val="yellow"/>
                 </w:rPr>
+                <w:lastRenderedPageBreak/>
                 <w:t>Не протестировано.</w:t>
               </w:r>
             </w:ins>
@@ -22770,11 +22492,11 @@
         <w:tblLook w:val="04A0" w:firstRow="1" w:lastRow="0" w:firstColumn="1" w:lastColumn="0" w:noHBand="0" w:noVBand="1"/>
       </w:tblPr>
       <w:tblGrid>
-        <w:gridCol w:w="609"/>
+        <w:gridCol w:w="606"/>
         <w:gridCol w:w="2223"/>
-        <w:gridCol w:w="8090"/>
-        <w:gridCol w:w="1833"/>
-        <w:gridCol w:w="1841"/>
+        <w:gridCol w:w="7793"/>
+        <w:gridCol w:w="1819"/>
+        <w:gridCol w:w="2155"/>
       </w:tblGrid>
       <w:tr>
         <w:trPr>
@@ -23586,7 +23308,6 @@
       <w:bookmarkStart w:id="1547" w:name="_Toc514273735"/>
       <w:ins w:id="1548" w:author="имТ Д" w:date="2017-11-10T11:01:00Z">
         <w:r>
-          <w:lastRenderedPageBreak/>
           <w:t>Кондак</w:t>
         </w:r>
         <w:r>
@@ -23605,11 +23326,11 @@
         <w:tblLook w:val="04A0" w:firstRow="1" w:lastRow="0" w:firstColumn="1" w:lastColumn="0" w:noHBand="0" w:noVBand="1"/>
       </w:tblPr>
       <w:tblGrid>
-        <w:gridCol w:w="609"/>
+        <w:gridCol w:w="606"/>
         <w:gridCol w:w="2223"/>
-        <w:gridCol w:w="8090"/>
-        <w:gridCol w:w="1833"/>
-        <w:gridCol w:w="1841"/>
+        <w:gridCol w:w="7793"/>
+        <w:gridCol w:w="1819"/>
+        <w:gridCol w:w="2155"/>
       </w:tblGrid>
       <w:tr>
         <w:trPr>
@@ -25011,7 +24732,6 @@
       <w:bookmarkStart w:id="1721" w:name="_Toc514273739"/>
       <w:ins w:id="1722" w:author="имТ Д" w:date="2017-11-10T11:25:00Z">
         <w:r>
-          <w:lastRenderedPageBreak/>
           <w:t>Тропари и кондаки по входе</w:t>
         </w:r>
       </w:ins>
@@ -25441,6 +25161,7 @@
                 <w:rPr>
                   <w:b/>
                 </w:rPr>
+                <w:lastRenderedPageBreak/>
                 <w:t>И ныне:</w:t>
               </w:r>
             </w:ins>
@@ -25635,7 +25356,6 @@
                 <w:rPr>
                   <w:b/>
                 </w:rPr>
-                <w:lastRenderedPageBreak/>
                 <w:t>Слава:</w:t>
               </w:r>
             </w:ins>
@@ -25938,6 +25658,7 @@
             </w:pPr>
             <w:ins w:id="1841" w:author="имТ Д" w:date="2017-11-10T12:39:00Z">
               <w:r>
+                <w:lastRenderedPageBreak/>
                 <w:t>Кондак Минеи2.</w:t>
               </w:r>
             </w:ins>
@@ -26145,7 +25866,6 @@
             </w:pPr>
             <w:ins w:id="1869" w:author="имТ Д" w:date="2017-11-10T15:26:00Z">
               <w:r>
-                <w:lastRenderedPageBreak/>
                 <w:t>Кондак Минеи1.</w:t>
               </w:r>
             </w:ins>
@@ -26504,6 +26224,7 @@
             <w:proofErr w:type="spellStart"/>
             <w:ins w:id="1920" w:author="имТ Д" w:date="2017-11-10T15:29:00Z">
               <w:r>
+                <w:lastRenderedPageBreak/>
                 <w:t>Гаа</w:t>
               </w:r>
               <w:proofErr w:type="spellEnd"/>
@@ -26727,7 +26448,6 @@
             </w:pPr>
             <w:ins w:id="1950" w:author="имТ Д" w:date="2017-11-10T12:39:00Z">
               <w:r>
-                <w:lastRenderedPageBreak/>
                 <w:t xml:space="preserve">Кондак </w:t>
               </w:r>
             </w:ins>
@@ -27213,6 +26933,7 @@
                 <w:rPr>
                   <w:b/>
                 </w:rPr>
+                <w:lastRenderedPageBreak/>
                 <w:t>Тропари:</w:t>
               </w:r>
             </w:ins>
@@ -27466,7 +27187,6 @@
             </w:pPr>
             <w:ins w:id="2047" w:author="имТ Д" w:date="2017-11-10T11:53:00Z">
               <w:r>
-                <w:lastRenderedPageBreak/>
                 <w:t xml:space="preserve">Кондак </w:t>
               </w:r>
             </w:ins>
@@ -27830,6 +27550,7 @@
             </w:pPr>
             <w:ins w:id="2102" w:author="имТ Д" w:date="2017-11-10T11:49:00Z">
               <w:r>
+                <w:lastRenderedPageBreak/>
                 <w:t xml:space="preserve">Б. </w:t>
               </w:r>
               <w:r>
@@ -28061,7 +27782,6 @@
             </w:pPr>
             <w:ins w:id="2133" w:author="имТ Д" w:date="2017-11-10T12:36:00Z">
               <w:r>
-                <w:lastRenderedPageBreak/>
                 <w:t>Баб. Иначе.</w:t>
               </w:r>
             </w:ins>
@@ -28372,6 +28092,7 @@
                 <w:rPr>
                   <w:b/>
                 </w:rPr>
+                <w:lastRenderedPageBreak/>
                 <w:t>Слава:</w:t>
               </w:r>
             </w:ins>
@@ -28713,7 +28434,6 @@
             </w:pPr>
             <w:ins w:id="2227" w:author="имТ Д" w:date="2017-11-10T11:38:00Z">
               <w:r>
-                <w:lastRenderedPageBreak/>
                 <w:t>Тропарь дневной.</w:t>
               </w:r>
             </w:ins>
@@ -29182,6 +28902,7 @@
             </w:pPr>
             <w:ins w:id="2299" w:author="имТ Д" w:date="2017-11-10T11:36:00Z">
               <w:r>
+                <w:lastRenderedPageBreak/>
                 <w:t>Кондак</w:t>
               </w:r>
             </w:ins>
@@ -29529,7 +29250,6 @@
             <w:proofErr w:type="spellStart"/>
             <w:ins w:id="2354" w:author="имТ Д" w:date="2017-11-10T11:50:00Z">
               <w:r>
-                <w:lastRenderedPageBreak/>
                 <w:t>Гб</w:t>
               </w:r>
             </w:ins>
@@ -29988,6 +29708,7 @@
             <w:proofErr w:type="spellStart"/>
             <w:ins w:id="2420" w:author="имТ Д" w:date="2017-11-10T11:51:00Z">
               <w:r>
+                <w:lastRenderedPageBreak/>
                 <w:t>Гб</w:t>
               </w:r>
               <w:r>
@@ -30281,7 +30002,6 @@
             </w:pPr>
             <w:ins w:id="2462" w:author="имТ Д" w:date="2017-11-10T11:46:00Z">
               <w:r>
-                <w:lastRenderedPageBreak/>
                 <w:t>Кондак дневной (в четверг – два).</w:t>
               </w:r>
             </w:ins>
@@ -30908,6 +30628,7 @@
             </w:pPr>
             <w:ins w:id="2538" w:author="имТ Д" w:date="2017-11-10T15:44:00Z">
               <w:r>
+                <w:lastRenderedPageBreak/>
                 <w:t>А. Если есть чтение Минеи1</w:t>
               </w:r>
             </w:ins>
@@ -31009,6 +30730,7 @@
                 <w:rPr>
                   <w:highlight w:val="yellow"/>
                 </w:rPr>
+                <w:lastRenderedPageBreak/>
                 <w:t>Не протестировано.</w:t>
               </w:r>
             </w:ins>
@@ -31041,6 +30763,7 @@
       <w:proofErr w:type="spellStart"/>
       <w:ins w:id="2554" w:author="имТ Д" w:date="2017-11-10T11:25:00Z">
         <w:r>
+          <w:lastRenderedPageBreak/>
           <w:t>Прикимны</w:t>
         </w:r>
         <w:proofErr w:type="spellEnd"/>
@@ -31337,7 +31060,6 @@
             </w:pPr>
             <w:ins w:id="2587" w:author="имТ Д" w:date="2017-11-10T15:48:00Z">
               <w:r>
-                <w:lastRenderedPageBreak/>
                 <w:t>Б. Иначе – если служба двум святым и есть чтение Минеи2</w:t>
               </w:r>
             </w:ins>
@@ -31869,6 +31591,7 @@
     </w:p>
     <w:p>
       <w:r>
+        <w:lastRenderedPageBreak/>
         <w:t xml:space="preserve">Если в Минее нет песнопения на Славу, то в этой книге после стихир на ГВ печатается </w:t>
       </w:r>
       <w:proofErr w:type="spellStart"/>
@@ -32144,7 +31867,6 @@
               <w:cnfStyle w:val="000000000000" w:firstRow="0" w:lastRow="0" w:firstColumn="0" w:lastColumn="0" w:oddVBand="0" w:evenVBand="0" w:oddHBand="0" w:evenHBand="0" w:firstRowFirstColumn="0" w:firstRowLastColumn="0" w:lastRowFirstColumn="0" w:lastRowLastColumn="0"/>
             </w:pPr>
             <w:r>
-              <w:lastRenderedPageBreak/>
               <w:t xml:space="preserve">Ба. Если имеется </w:t>
             </w:r>
             <w:proofErr w:type="spellStart"/>
@@ -32215,7 +31937,6 @@
               <w:cnfStyle w:val="000000000000" w:firstRow="0" w:lastRow="0" w:firstColumn="0" w:lastColumn="0" w:oddVBand="0" w:evenVBand="0" w:oddHBand="0" w:evenHBand="0" w:firstRowFirstColumn="0" w:firstRowLastColumn="0" w:lastRowFirstColumn="0" w:lastRowLastColumn="0"/>
             </w:pPr>
             <w:r>
-              <w:lastRenderedPageBreak/>
               <w:t xml:space="preserve">Набрано. </w:t>
             </w:r>
           </w:p>
@@ -38065,7 +37786,7 @@
 </file>
 
 <file path=customXml/itemProps1.xml><?xml version="1.0" encoding="utf-8"?>
-<ds:datastoreItem xmlns:ds="http://schemas.openxmlformats.org/officeDocument/2006/customXml" ds:itemID="{8AF50A5F-4F20-4C5A-9197-C23CE6B25949}">
+<ds:datastoreItem xmlns:ds="http://schemas.openxmlformats.org/officeDocument/2006/customXml" ds:itemID="{1E94A31D-F509-4D66-BE8C-955F24F7AD22}">
   <ds:schemaRefs>
     <ds:schemaRef ds:uri="http://schemas.openxmlformats.org/officeDocument/2006/bibliography"/>
   </ds:schemaRefs>
